--- a/Notes/Chapters/06 Inspecting.docx
+++ b/Notes/Chapters/06 Inspecting.docx
@@ -11436,6 +11436,7081 @@
           <w:lang w:val="en-US"/>
         </w:rPr>
       </w:pPr>
+    </w:p>
+    <w:p>
+      <w:pPr>
+        <w:rPr>
+          <w:lang w:val="en-US"/>
+        </w:rPr>
+      </w:pPr>
+      <w:r>
+        <w:rPr>
+          <w:lang w:val="en-US"/>
+        </w:rPr>
+        <w:t>=======</w:t>
+      </w:r>
+    </w:p>
+    <w:p>
+      <w:pPr>
+        <w:pStyle w:val="Heading2"/>
+      </w:pPr>
+      <w:r>
+        <w:t>Reviewing History - Git Log</w:t>
+      </w:r>
+    </w:p>
+    <w:p>
+      <w:pPr>
+        <w:autoSpaceDE w:val="0"/>
+        <w:autoSpaceDN w:val="0"/>
+        <w:adjustRightInd w:val="0"/>
+        <w:spacing w:after="0" w:line="240" w:lineRule="auto"/>
+        <w:rPr>
+          <w:rFonts w:ascii="Times New Roman" w:hAnsi="Times New Roman"/>
+          <w:sz w:val="24"/>
+          <w:szCs w:val="24"/>
+          <w:lang w:val="en-US" w:eastAsia="fr-FR"/>
+        </w:rPr>
+      </w:pPr>
+      <w:r>
+        <w:rPr>
+          <w:lang w:val="en-US"/>
+        </w:rPr>
+        <w:t xml:space="preserve">The </w:t>
+      </w:r>
+      <w:proofErr w:type="spellStart"/>
+      <w:r>
+        <w:rPr>
+          <w:lang w:val="en-US"/>
+        </w:rPr>
+        <w:t>linkgit</w:t>
+      </w:r>
+      <w:proofErr w:type="gramStart"/>
+      <w:r>
+        <w:rPr>
+          <w:lang w:val="en-US"/>
+        </w:rPr>
+        <w:t>:git</w:t>
+      </w:r>
+      <w:proofErr w:type="gramEnd"/>
+      <w:r>
+        <w:rPr>
+          <w:lang w:val="en-US"/>
+        </w:rPr>
+        <w:t>-log</w:t>
+      </w:r>
+      <w:proofErr w:type="spellEnd"/>
+      <w:r>
+        <w:rPr>
+          <w:lang w:val="en-US"/>
+        </w:rPr>
+        <w:t>[1] command can show lists of commits. On its own, it shows all commits reachable from the parent commit;</w:t>
+      </w:r>
+    </w:p>
+    <w:p>
+      <w:pPr>
+        <w:autoSpaceDE w:val="0"/>
+        <w:autoSpaceDN w:val="0"/>
+        <w:adjustRightInd w:val="0"/>
+        <w:spacing w:after="0" w:line="240" w:lineRule="auto"/>
+        <w:rPr>
+          <w:rFonts w:ascii="Times New Roman" w:hAnsi="Times New Roman"/>
+          <w:sz w:val="24"/>
+          <w:szCs w:val="24"/>
+          <w:lang w:val="en-US" w:eastAsia="fr-FR"/>
+        </w:rPr>
+      </w:pPr>
+    </w:p>
+    <w:p>
+      <w:pPr>
+        <w:pStyle w:val="HTMLPreformatted"/>
+        <w:rPr>
+          <w:rStyle w:val="HTMLCode"/>
+          <w:lang w:val="en-US"/>
+        </w:rPr>
+      </w:pPr>
+      <w:r>
+        <w:rPr>
+          <w:rStyle w:val="HTMLCode"/>
+          <w:lang w:val="en-US"/>
+        </w:rPr>
+        <w:t xml:space="preserve">$ </w:t>
+      </w:r>
+      <w:proofErr w:type="spellStart"/>
+      <w:proofErr w:type="gramStart"/>
+      <w:r>
+        <w:rPr>
+          <w:rStyle w:val="HTMLCode"/>
+          <w:lang w:val="en-US"/>
+        </w:rPr>
+        <w:t>git</w:t>
+      </w:r>
+      <w:proofErr w:type="spellEnd"/>
+      <w:proofErr w:type="gramEnd"/>
+      <w:r>
+        <w:rPr>
+          <w:rStyle w:val="HTMLCode"/>
+          <w:lang w:val="en-US"/>
+        </w:rPr>
+        <w:t xml:space="preserve"> log v2.5..</w:t>
+      </w:r>
+      <w:r>
+        <w:rPr>
+          <w:rStyle w:val="HTMLCode"/>
+          <w:lang w:val="en-US"/>
+        </w:rPr>
+        <w:tab/>
+        <w:t xml:space="preserve">    # commits since (not reachable from) v2.5</w:t>
+      </w:r>
+    </w:p>
+    <w:p>
+      <w:pPr>
+        <w:pStyle w:val="HTMLPreformatted"/>
+        <w:rPr>
+          <w:rStyle w:val="HTMLCode"/>
+          <w:lang w:val="en-US"/>
+        </w:rPr>
+      </w:pPr>
+      <w:r>
+        <w:rPr>
+          <w:rStyle w:val="HTMLCode"/>
+          <w:lang w:val="en-US"/>
+        </w:rPr>
+        <w:t xml:space="preserve">$ </w:t>
+      </w:r>
+      <w:proofErr w:type="spellStart"/>
+      <w:proofErr w:type="gramStart"/>
+      <w:r>
+        <w:rPr>
+          <w:rStyle w:val="HTMLCode"/>
+          <w:lang w:val="en-US"/>
+        </w:rPr>
+        <w:t>git</w:t>
+      </w:r>
+      <w:proofErr w:type="spellEnd"/>
+      <w:proofErr w:type="gramEnd"/>
+      <w:r>
+        <w:rPr>
+          <w:rStyle w:val="HTMLCode"/>
+          <w:lang w:val="en-US"/>
+        </w:rPr>
+        <w:t xml:space="preserve"> log </w:t>
+      </w:r>
+      <w:proofErr w:type="spellStart"/>
+      <w:r>
+        <w:rPr>
+          <w:rStyle w:val="HTMLCode"/>
+          <w:lang w:val="en-US"/>
+        </w:rPr>
+        <w:t>test..</w:t>
+      </w:r>
+      <w:proofErr w:type="gramStart"/>
+      <w:r>
+        <w:rPr>
+          <w:rStyle w:val="HTMLCode"/>
+          <w:lang w:val="en-US"/>
+        </w:rPr>
+        <w:t>master</w:t>
+      </w:r>
+      <w:proofErr w:type="spellEnd"/>
+      <w:proofErr w:type="gramEnd"/>
+      <w:r>
+        <w:rPr>
+          <w:rStyle w:val="HTMLCode"/>
+          <w:lang w:val="en-US"/>
+        </w:rPr>
+        <w:tab/>
+        <w:t># commits reachable from master but not test</w:t>
+      </w:r>
+    </w:p>
+    <w:p>
+      <w:pPr>
+        <w:pStyle w:val="HTMLPreformatted"/>
+        <w:rPr>
+          <w:rStyle w:val="HTMLCode"/>
+          <w:lang w:val="en-US"/>
+        </w:rPr>
+      </w:pPr>
+      <w:r>
+        <w:rPr>
+          <w:rStyle w:val="HTMLCode"/>
+          <w:lang w:val="en-US"/>
+        </w:rPr>
+        <w:t xml:space="preserve">$ </w:t>
+      </w:r>
+      <w:proofErr w:type="spellStart"/>
+      <w:proofErr w:type="gramStart"/>
+      <w:r>
+        <w:rPr>
+          <w:rStyle w:val="HTMLCode"/>
+          <w:lang w:val="en-US"/>
+        </w:rPr>
+        <w:t>git</w:t>
+      </w:r>
+      <w:proofErr w:type="spellEnd"/>
+      <w:proofErr w:type="gramEnd"/>
+      <w:r>
+        <w:rPr>
+          <w:rStyle w:val="HTMLCode"/>
+          <w:lang w:val="en-US"/>
+        </w:rPr>
+        <w:t xml:space="preserve"> log </w:t>
+      </w:r>
+      <w:proofErr w:type="spellStart"/>
+      <w:r>
+        <w:rPr>
+          <w:rStyle w:val="HTMLCode"/>
+          <w:lang w:val="en-US"/>
+        </w:rPr>
+        <w:t>master..</w:t>
+      </w:r>
+      <w:proofErr w:type="gramStart"/>
+      <w:r>
+        <w:rPr>
+          <w:rStyle w:val="HTMLCode"/>
+          <w:lang w:val="en-US"/>
+        </w:rPr>
+        <w:t>test</w:t>
+      </w:r>
+      <w:proofErr w:type="spellEnd"/>
+      <w:proofErr w:type="gramEnd"/>
+      <w:r>
+        <w:rPr>
+          <w:rStyle w:val="HTMLCode"/>
+          <w:lang w:val="en-US"/>
+        </w:rPr>
+        <w:tab/>
+        <w:t># commits reachable from test but not master</w:t>
+      </w:r>
+    </w:p>
+    <w:p>
+      <w:pPr>
+        <w:pStyle w:val="HTMLPreformatted"/>
+        <w:rPr>
+          <w:rStyle w:val="HTMLCode"/>
+          <w:lang w:val="en-US"/>
+        </w:rPr>
+      </w:pPr>
+      <w:r>
+        <w:rPr>
+          <w:rStyle w:val="HTMLCode"/>
+          <w:lang w:val="en-US"/>
+        </w:rPr>
+        <w:t xml:space="preserve">$ </w:t>
+      </w:r>
+      <w:proofErr w:type="spellStart"/>
+      <w:proofErr w:type="gramStart"/>
+      <w:r>
+        <w:rPr>
+          <w:rStyle w:val="HTMLCode"/>
+          <w:lang w:val="en-US"/>
+        </w:rPr>
+        <w:t>git</w:t>
+      </w:r>
+      <w:proofErr w:type="spellEnd"/>
+      <w:proofErr w:type="gramEnd"/>
+      <w:r>
+        <w:rPr>
+          <w:rStyle w:val="HTMLCode"/>
+          <w:lang w:val="en-US"/>
+        </w:rPr>
+        <w:t xml:space="preserve"> log master...test</w:t>
+      </w:r>
+      <w:r>
+        <w:rPr>
+          <w:rStyle w:val="HTMLCode"/>
+          <w:lang w:val="en-US"/>
+        </w:rPr>
+        <w:tab/>
+        <w:t># commits reachable from either test or</w:t>
+      </w:r>
+    </w:p>
+    <w:p>
+      <w:pPr>
+        <w:pStyle w:val="HTMLPreformatted"/>
+        <w:rPr>
+          <w:rStyle w:val="HTMLCode"/>
+          <w:lang w:val="en-US"/>
+        </w:rPr>
+      </w:pPr>
+      <w:r>
+        <w:rPr>
+          <w:rStyle w:val="HTMLCode"/>
+          <w:lang w:val="en-US"/>
+        </w:rPr>
+        <w:tab/>
+      </w:r>
+      <w:r>
+        <w:rPr>
+          <w:rStyle w:val="HTMLCode"/>
+          <w:lang w:val="en-US"/>
+        </w:rPr>
+        <w:tab/>
+      </w:r>
+      <w:r>
+        <w:rPr>
+          <w:rStyle w:val="HTMLCode"/>
+          <w:lang w:val="en-US"/>
+        </w:rPr>
+        <w:tab/>
+        <w:t xml:space="preserve">            #    master, but not both</w:t>
+      </w:r>
+    </w:p>
+    <w:p>
+      <w:pPr>
+        <w:pStyle w:val="HTMLPreformatted"/>
+        <w:rPr>
+          <w:rStyle w:val="HTMLCode"/>
+          <w:lang w:val="en-US"/>
+        </w:rPr>
+      </w:pPr>
+      <w:r>
+        <w:rPr>
+          <w:rStyle w:val="HTMLCode"/>
+          <w:lang w:val="en-US"/>
+        </w:rPr>
+        <w:t xml:space="preserve">$ </w:t>
+      </w:r>
+      <w:proofErr w:type="spellStart"/>
+      <w:proofErr w:type="gramStart"/>
+      <w:r>
+        <w:rPr>
+          <w:rStyle w:val="HTMLCode"/>
+          <w:lang w:val="en-US"/>
+        </w:rPr>
+        <w:t>git</w:t>
+      </w:r>
+      <w:proofErr w:type="spellEnd"/>
+      <w:proofErr w:type="gramEnd"/>
+      <w:r>
+        <w:rPr>
+          <w:rStyle w:val="HTMLCode"/>
+          <w:lang w:val="en-US"/>
+        </w:rPr>
+        <w:t xml:space="preserve"> log --since="2 weeks ago" # commits from the last 2 weeks</w:t>
+      </w:r>
+    </w:p>
+    <w:p>
+      <w:pPr>
+        <w:pStyle w:val="HTMLPreformatted"/>
+        <w:rPr>
+          <w:rStyle w:val="HTMLCode"/>
+          <w:lang w:val="en-US"/>
+        </w:rPr>
+      </w:pPr>
+      <w:r>
+        <w:rPr>
+          <w:rStyle w:val="HTMLCode"/>
+          <w:lang w:val="en-US"/>
+        </w:rPr>
+        <w:t xml:space="preserve">$ </w:t>
+      </w:r>
+      <w:proofErr w:type="spellStart"/>
+      <w:proofErr w:type="gramStart"/>
+      <w:r>
+        <w:rPr>
+          <w:rStyle w:val="HTMLCode"/>
+          <w:lang w:val="en-US"/>
+        </w:rPr>
+        <w:t>git</w:t>
+      </w:r>
+      <w:proofErr w:type="spellEnd"/>
+      <w:proofErr w:type="gramEnd"/>
+      <w:r>
+        <w:rPr>
+          <w:rStyle w:val="HTMLCode"/>
+          <w:lang w:val="en-US"/>
+        </w:rPr>
+        <w:t xml:space="preserve"> log </w:t>
+      </w:r>
+      <w:proofErr w:type="spellStart"/>
+      <w:r>
+        <w:rPr>
+          <w:rStyle w:val="HTMLCode"/>
+          <w:lang w:val="en-US"/>
+        </w:rPr>
+        <w:t>Makefile</w:t>
+      </w:r>
+      <w:proofErr w:type="spellEnd"/>
+      <w:r>
+        <w:rPr>
+          <w:rStyle w:val="HTMLCode"/>
+          <w:lang w:val="en-US"/>
+        </w:rPr>
+        <w:t xml:space="preserve">      # commits that modify </w:t>
+      </w:r>
+      <w:proofErr w:type="spellStart"/>
+      <w:r>
+        <w:rPr>
+          <w:rStyle w:val="HTMLCode"/>
+          <w:lang w:val="en-US"/>
+        </w:rPr>
+        <w:t>Makefile</w:t>
+      </w:r>
+      <w:proofErr w:type="spellEnd"/>
+    </w:p>
+    <w:p>
+      <w:pPr>
+        <w:pStyle w:val="HTMLPreformatted"/>
+        <w:rPr>
+          <w:rStyle w:val="HTMLCode"/>
+          <w:lang w:val="en-US"/>
+        </w:rPr>
+      </w:pPr>
+      <w:r>
+        <w:rPr>
+          <w:rStyle w:val="HTMLCode"/>
+          <w:lang w:val="en-US"/>
+        </w:rPr>
+        <w:t xml:space="preserve">$ </w:t>
+      </w:r>
+      <w:proofErr w:type="spellStart"/>
+      <w:proofErr w:type="gramStart"/>
+      <w:r>
+        <w:rPr>
+          <w:rStyle w:val="HTMLCode"/>
+          <w:lang w:val="en-US"/>
+        </w:rPr>
+        <w:t>git</w:t>
+      </w:r>
+      <w:proofErr w:type="spellEnd"/>
+      <w:proofErr w:type="gramEnd"/>
+      <w:r>
+        <w:rPr>
+          <w:rStyle w:val="HTMLCode"/>
+          <w:lang w:val="en-US"/>
+        </w:rPr>
+        <w:t xml:space="preserve"> log fs/</w:t>
+      </w:r>
+      <w:r>
+        <w:rPr>
+          <w:rStyle w:val="HTMLCode"/>
+          <w:lang w:val="en-US"/>
+        </w:rPr>
+        <w:tab/>
+      </w:r>
+      <w:r>
+        <w:rPr>
+          <w:rStyle w:val="HTMLCode"/>
+          <w:lang w:val="en-US"/>
+        </w:rPr>
+        <w:tab/>
+        <w:t xml:space="preserve">    # commits that modify any file under fs/</w:t>
+      </w:r>
+    </w:p>
+    <w:p>
+      <w:pPr>
+        <w:pStyle w:val="HTMLPreformatted"/>
+        <w:rPr>
+          <w:rStyle w:val="HTMLCode"/>
+          <w:lang w:val="en-US"/>
+        </w:rPr>
+      </w:pPr>
+      <w:r>
+        <w:rPr>
+          <w:rStyle w:val="HTMLCode"/>
+          <w:lang w:val="en-US"/>
+        </w:rPr>
+        <w:t xml:space="preserve">$ </w:t>
+      </w:r>
+      <w:proofErr w:type="spellStart"/>
+      <w:r>
+        <w:rPr>
+          <w:rStyle w:val="HTMLCode"/>
+          <w:lang w:val="en-US"/>
+        </w:rPr>
+        <w:t>git</w:t>
+      </w:r>
+      <w:proofErr w:type="spellEnd"/>
+      <w:r>
+        <w:rPr>
+          <w:rStyle w:val="HTMLCode"/>
+          <w:lang w:val="en-US"/>
+        </w:rPr>
+        <w:t xml:space="preserve"> log -</w:t>
+      </w:r>
+      <w:proofErr w:type="spellStart"/>
+      <w:proofErr w:type="gramStart"/>
+      <w:r>
+        <w:rPr>
+          <w:rStyle w:val="HTMLCode"/>
+          <w:lang w:val="en-US"/>
+        </w:rPr>
+        <w:t>S'foo</w:t>
+      </w:r>
+      <w:proofErr w:type="spellEnd"/>
+      <w:r>
+        <w:rPr>
+          <w:rStyle w:val="HTMLCode"/>
+          <w:lang w:val="en-US"/>
+        </w:rPr>
+        <w:t>(</w:t>
+      </w:r>
+      <w:proofErr w:type="gramEnd"/>
+      <w:r>
+        <w:rPr>
+          <w:rStyle w:val="HTMLCode"/>
+          <w:lang w:val="en-US"/>
+        </w:rPr>
+        <w:t>)'</w:t>
+      </w:r>
+      <w:r>
+        <w:rPr>
+          <w:rStyle w:val="HTMLCode"/>
+          <w:lang w:val="en-US"/>
+        </w:rPr>
+        <w:tab/>
+        <w:t xml:space="preserve">    # commits that add or remove any file data</w:t>
+      </w:r>
+    </w:p>
+    <w:p>
+      <w:pPr>
+        <w:pStyle w:val="HTMLPreformatted"/>
+        <w:rPr>
+          <w:rStyle w:val="HTMLCode"/>
+          <w:lang w:val="en-US"/>
+        </w:rPr>
+      </w:pPr>
+      <w:r>
+        <w:rPr>
+          <w:rStyle w:val="HTMLCode"/>
+          <w:lang w:val="en-US"/>
+        </w:rPr>
+        <w:tab/>
+      </w:r>
+      <w:r>
+        <w:rPr>
+          <w:rStyle w:val="HTMLCode"/>
+          <w:lang w:val="en-US"/>
+        </w:rPr>
+        <w:tab/>
+      </w:r>
+      <w:r>
+        <w:rPr>
+          <w:rStyle w:val="HTMLCode"/>
+          <w:lang w:val="en-US"/>
+        </w:rPr>
+        <w:tab/>
+        <w:t xml:space="preserve">            # matching the string </w:t>
+      </w:r>
+      <w:proofErr w:type="gramStart"/>
+      <w:r>
+        <w:rPr>
+          <w:rStyle w:val="HTMLCode"/>
+          <w:lang w:val="en-US"/>
+        </w:rPr>
+        <w:t>'foo(</w:t>
+      </w:r>
+      <w:proofErr w:type="gramEnd"/>
+      <w:r>
+        <w:rPr>
+          <w:rStyle w:val="HTMLCode"/>
+          <w:lang w:val="en-US"/>
+        </w:rPr>
+        <w:t>)'</w:t>
+      </w:r>
+    </w:p>
+    <w:p>
+      <w:pPr>
+        <w:pStyle w:val="HTMLPreformatted"/>
+        <w:rPr>
+          <w:lang w:val="en-US"/>
+        </w:rPr>
+      </w:pPr>
+      <w:r>
+        <w:rPr>
+          <w:rStyle w:val="HTMLCode"/>
+          <w:lang w:val="en-US"/>
+        </w:rPr>
+        <w:t xml:space="preserve">$ </w:t>
+      </w:r>
+      <w:proofErr w:type="spellStart"/>
+      <w:proofErr w:type="gramStart"/>
+      <w:r>
+        <w:rPr>
+          <w:rStyle w:val="HTMLCode"/>
+          <w:lang w:val="en-US"/>
+        </w:rPr>
+        <w:t>git</w:t>
+      </w:r>
+      <w:proofErr w:type="spellEnd"/>
+      <w:proofErr w:type="gramEnd"/>
+      <w:r>
+        <w:rPr>
+          <w:rStyle w:val="HTMLCode"/>
+          <w:lang w:val="en-US"/>
+        </w:rPr>
+        <w:t xml:space="preserve"> log --no-merges</w:t>
+      </w:r>
+      <w:r>
+        <w:rPr>
+          <w:rStyle w:val="HTMLCode"/>
+          <w:lang w:val="en-US"/>
+        </w:rPr>
+        <w:tab/>
+        <w:t xml:space="preserve"># </w:t>
+      </w:r>
+      <w:proofErr w:type="spellStart"/>
+      <w:r>
+        <w:rPr>
+          <w:rStyle w:val="HTMLCode"/>
+          <w:lang w:val="en-US"/>
+        </w:rPr>
+        <w:t>dont</w:t>
+      </w:r>
+      <w:proofErr w:type="spellEnd"/>
+      <w:r>
+        <w:rPr>
+          <w:rStyle w:val="HTMLCode"/>
+          <w:lang w:val="en-US"/>
+        </w:rPr>
+        <w:t xml:space="preserve"> show merge commits</w:t>
+      </w:r>
+    </w:p>
+    <w:p>
+      <w:pPr>
+        <w:pStyle w:val="NormalWeb"/>
+        <w:rPr>
+          <w:lang w:val="en-US"/>
+        </w:rPr>
+      </w:pPr>
+      <w:r>
+        <w:rPr>
+          <w:lang w:val="en-US"/>
+        </w:rPr>
+        <w:t xml:space="preserve">And of course you can combine all of these; the following finds commits since v2.5 which touch the </w:t>
+      </w:r>
+      <w:proofErr w:type="spellStart"/>
+      <w:r>
+        <w:rPr>
+          <w:lang w:val="en-US"/>
+        </w:rPr>
+        <w:t>Makefile</w:t>
+      </w:r>
+      <w:proofErr w:type="spellEnd"/>
+      <w:r>
+        <w:rPr>
+          <w:lang w:val="en-US"/>
+        </w:rPr>
+        <w:t xml:space="preserve"> or any file under fs:</w:t>
+      </w:r>
+    </w:p>
+    <w:p>
+      <w:pPr>
+        <w:pStyle w:val="HTMLPreformatted"/>
+        <w:rPr>
+          <w:rStyle w:val="HTMLCode"/>
+          <w:lang w:val="en-US"/>
+        </w:rPr>
+      </w:pPr>
+      <w:r>
+        <w:rPr>
+          <w:rStyle w:val="HTMLCode"/>
+          <w:lang w:val="en-US"/>
+        </w:rPr>
+        <w:t xml:space="preserve">$ </w:t>
+      </w:r>
+      <w:proofErr w:type="spellStart"/>
+      <w:proofErr w:type="gramStart"/>
+      <w:r>
+        <w:rPr>
+          <w:rStyle w:val="HTMLCode"/>
+          <w:lang w:val="en-US"/>
+        </w:rPr>
+        <w:t>git</w:t>
+      </w:r>
+      <w:proofErr w:type="spellEnd"/>
+      <w:proofErr w:type="gramEnd"/>
+      <w:r>
+        <w:rPr>
+          <w:rStyle w:val="HTMLCode"/>
+          <w:lang w:val="en-US"/>
+        </w:rPr>
+        <w:t xml:space="preserve"> log v2.5.. </w:t>
+      </w:r>
+      <w:proofErr w:type="spellStart"/>
+      <w:r>
+        <w:rPr>
+          <w:rStyle w:val="HTMLCode"/>
+          <w:lang w:val="en-US"/>
+        </w:rPr>
+        <w:t>Makefile</w:t>
+      </w:r>
+      <w:proofErr w:type="spellEnd"/>
+      <w:r>
+        <w:rPr>
+          <w:rStyle w:val="HTMLCode"/>
+          <w:lang w:val="en-US"/>
+        </w:rPr>
+        <w:t xml:space="preserve"> fs/</w:t>
+      </w:r>
+    </w:p>
+    <w:p>
+      <w:pPr>
+        <w:autoSpaceDE w:val="0"/>
+        <w:autoSpaceDN w:val="0"/>
+        <w:adjustRightInd w:val="0"/>
+        <w:spacing w:after="0" w:line="240" w:lineRule="auto"/>
+        <w:rPr>
+          <w:rFonts w:ascii="Times New Roman" w:hAnsi="Times New Roman"/>
+          <w:sz w:val="24"/>
+          <w:szCs w:val="24"/>
+          <w:lang w:val="en-US" w:eastAsia="fr-FR"/>
+        </w:rPr>
+      </w:pPr>
+    </w:p>
+    <w:p>
+      <w:pPr>
+        <w:autoSpaceDE w:val="0"/>
+        <w:autoSpaceDN w:val="0"/>
+        <w:adjustRightInd w:val="0"/>
+        <w:spacing w:after="0" w:line="240" w:lineRule="auto"/>
+        <w:rPr>
+          <w:rFonts w:ascii="Times New Roman" w:hAnsi="Times New Roman"/>
+          <w:sz w:val="24"/>
+          <w:szCs w:val="24"/>
+          <w:lang w:val="en-US" w:eastAsia="fr-FR"/>
+        </w:rPr>
+      </w:pPr>
+      <w:r>
+        <w:rPr>
+          <w:lang w:val="en-US"/>
+        </w:rPr>
+        <w:t xml:space="preserve">You can also ask </w:t>
+      </w:r>
+      <w:proofErr w:type="spellStart"/>
+      <w:r>
+        <w:rPr>
+          <w:lang w:val="en-US"/>
+        </w:rPr>
+        <w:t>git</w:t>
+      </w:r>
+      <w:proofErr w:type="spellEnd"/>
+      <w:r>
+        <w:rPr>
+          <w:lang w:val="en-US"/>
+        </w:rPr>
+        <w:t xml:space="preserve"> log to show patches:</w:t>
+      </w:r>
+    </w:p>
+    <w:p>
+      <w:pPr>
+        <w:autoSpaceDE w:val="0"/>
+        <w:autoSpaceDN w:val="0"/>
+        <w:adjustRightInd w:val="0"/>
+        <w:spacing w:after="0" w:line="240" w:lineRule="auto"/>
+        <w:rPr>
+          <w:rFonts w:ascii="Times New Roman" w:hAnsi="Times New Roman"/>
+          <w:sz w:val="24"/>
+          <w:szCs w:val="24"/>
+          <w:lang w:val="en-US" w:eastAsia="fr-FR"/>
+        </w:rPr>
+      </w:pPr>
+    </w:p>
+    <w:p>
+      <w:pPr>
+        <w:pStyle w:val="HTMLPreformatted"/>
+        <w:rPr>
+          <w:lang w:val="en-US"/>
+        </w:rPr>
+      </w:pPr>
+      <w:r>
+        <w:rPr>
+          <w:rStyle w:val="HTMLCode"/>
+          <w:lang w:val="en-US"/>
+        </w:rPr>
+        <w:t xml:space="preserve">$ </w:t>
+      </w:r>
+      <w:proofErr w:type="spellStart"/>
+      <w:proofErr w:type="gramStart"/>
+      <w:r>
+        <w:rPr>
+          <w:rStyle w:val="HTMLCode"/>
+          <w:lang w:val="en-US"/>
+        </w:rPr>
+        <w:t>git</w:t>
+      </w:r>
+      <w:proofErr w:type="spellEnd"/>
+      <w:proofErr w:type="gramEnd"/>
+      <w:r>
+        <w:rPr>
+          <w:rStyle w:val="HTMLCode"/>
+          <w:lang w:val="en-US"/>
+        </w:rPr>
+        <w:t xml:space="preserve"> log -p</w:t>
+      </w:r>
+    </w:p>
+    <w:p>
+      <w:pPr>
+        <w:autoSpaceDE w:val="0"/>
+        <w:autoSpaceDN w:val="0"/>
+        <w:adjustRightInd w:val="0"/>
+        <w:spacing w:after="0" w:line="240" w:lineRule="auto"/>
+        <w:rPr>
+          <w:rFonts w:ascii="Times New Roman" w:hAnsi="Times New Roman"/>
+          <w:sz w:val="24"/>
+          <w:szCs w:val="24"/>
+          <w:lang w:val="en-US" w:eastAsia="fr-FR"/>
+        </w:rPr>
+      </w:pPr>
+    </w:p>
+    <w:p>
+      <w:pPr>
+        <w:autoSpaceDE w:val="0"/>
+        <w:autoSpaceDN w:val="0"/>
+        <w:adjustRightInd w:val="0"/>
+        <w:spacing w:after="0" w:line="240" w:lineRule="auto"/>
+        <w:rPr>
+          <w:lang w:val="en-US"/>
+        </w:rPr>
+      </w:pPr>
+      <w:r>
+        <w:rPr>
+          <w:lang w:val="en-US"/>
+        </w:rPr>
+        <w:t xml:space="preserve">If you pass the </w:t>
+      </w:r>
+      <w:r>
+        <w:rPr>
+          <w:rStyle w:val="HTMLCode"/>
+          <w:rFonts w:eastAsia="Calibri"/>
+          <w:lang w:val="en-US"/>
+        </w:rPr>
+        <w:t>--stat</w:t>
+      </w:r>
+      <w:r>
+        <w:rPr>
+          <w:lang w:val="en-US"/>
+        </w:rPr>
+        <w:t xml:space="preserve"> option to '</w:t>
+      </w:r>
+      <w:proofErr w:type="spellStart"/>
+      <w:r>
+        <w:rPr>
+          <w:lang w:val="en-US"/>
+        </w:rPr>
+        <w:t>git</w:t>
+      </w:r>
+      <w:proofErr w:type="spellEnd"/>
+      <w:r>
+        <w:rPr>
+          <w:lang w:val="en-US"/>
+        </w:rPr>
+        <w:t xml:space="preserve"> log', it will show you which files have changed in that commit and how many lines were added and removed from each.</w:t>
+      </w:r>
+    </w:p>
+    <w:p>
+      <w:pPr>
+        <w:autoSpaceDE w:val="0"/>
+        <w:autoSpaceDN w:val="0"/>
+        <w:adjustRightInd w:val="0"/>
+        <w:spacing w:after="0" w:line="240" w:lineRule="auto"/>
+        <w:rPr>
+          <w:lang w:val="en-US"/>
+        </w:rPr>
+      </w:pPr>
+    </w:p>
+    <w:p>
+      <w:pPr>
+        <w:autoSpaceDE w:val="0"/>
+        <w:autoSpaceDN w:val="0"/>
+        <w:adjustRightInd w:val="0"/>
+        <w:spacing w:after="0" w:line="240" w:lineRule="auto"/>
+        <w:rPr>
+          <w:lang w:val="en-US"/>
+        </w:rPr>
+      </w:pPr>
+      <w:r>
+        <w:rPr>
+          <w:lang w:val="en-US"/>
+        </w:rPr>
+        <w:t>You can also format the log output almost however you want. The '--pretty' option can take a number of preset formats, such as '</w:t>
+      </w:r>
+      <w:proofErr w:type="spellStart"/>
+      <w:r>
+        <w:rPr>
+          <w:lang w:val="en-US"/>
+        </w:rPr>
+        <w:t>oneline</w:t>
+      </w:r>
+      <w:proofErr w:type="spellEnd"/>
+      <w:r>
+        <w:rPr>
+          <w:lang w:val="en-US"/>
+        </w:rPr>
+        <w:t>':</w:t>
+      </w:r>
+    </w:p>
+    <w:p>
+      <w:pPr>
+        <w:autoSpaceDE w:val="0"/>
+        <w:autoSpaceDN w:val="0"/>
+        <w:adjustRightInd w:val="0"/>
+        <w:spacing w:after="0" w:line="240" w:lineRule="auto"/>
+        <w:rPr>
+          <w:lang w:val="en-US"/>
+        </w:rPr>
+      </w:pPr>
+    </w:p>
+    <w:p>
+      <w:pPr>
+        <w:pStyle w:val="HTMLPreformatted"/>
+        <w:rPr>
+          <w:lang w:val="en-US"/>
+        </w:rPr>
+      </w:pPr>
+      <w:r>
+        <w:rPr>
+          <w:rStyle w:val="HTMLCode"/>
+          <w:lang w:val="en-US"/>
+        </w:rPr>
+        <w:t xml:space="preserve">$ </w:t>
+      </w:r>
+      <w:proofErr w:type="spellStart"/>
+      <w:proofErr w:type="gramStart"/>
+      <w:r>
+        <w:rPr>
+          <w:rStyle w:val="HTMLCode"/>
+          <w:lang w:val="en-US"/>
+        </w:rPr>
+        <w:t>git</w:t>
+      </w:r>
+      <w:proofErr w:type="spellEnd"/>
+      <w:proofErr w:type="gramEnd"/>
+      <w:r>
+        <w:rPr>
+          <w:rStyle w:val="HTMLCode"/>
+          <w:lang w:val="en-US"/>
+        </w:rPr>
+        <w:t xml:space="preserve"> log --pretty=</w:t>
+      </w:r>
+      <w:proofErr w:type="spellStart"/>
+      <w:r>
+        <w:rPr>
+          <w:rStyle w:val="HTMLCode"/>
+          <w:lang w:val="en-US"/>
+        </w:rPr>
+        <w:t>oneline</w:t>
+      </w:r>
+      <w:proofErr w:type="spellEnd"/>
+    </w:p>
+    <w:p>
+      <w:pPr>
+        <w:pStyle w:val="HTMLPreformatted"/>
+        <w:rPr>
+          <w:lang w:val="en-US"/>
+        </w:rPr>
+      </w:pPr>
+      <w:r>
+        <w:rPr>
+          <w:rStyle w:val="HTMLCode"/>
+          <w:lang w:val="en-US"/>
+        </w:rPr>
+        <w:t xml:space="preserve">$ </w:t>
+      </w:r>
+      <w:proofErr w:type="spellStart"/>
+      <w:proofErr w:type="gramStart"/>
+      <w:r>
+        <w:rPr>
+          <w:rStyle w:val="HTMLCode"/>
+          <w:lang w:val="en-US"/>
+        </w:rPr>
+        <w:t>git</w:t>
+      </w:r>
+      <w:proofErr w:type="spellEnd"/>
+      <w:proofErr w:type="gramEnd"/>
+      <w:r>
+        <w:rPr>
+          <w:rStyle w:val="HTMLCode"/>
+          <w:lang w:val="en-US"/>
+        </w:rPr>
+        <w:t xml:space="preserve"> log --pretty=short</w:t>
+      </w:r>
+    </w:p>
+    <w:p>
+      <w:pPr>
+        <w:pStyle w:val="HTMLPreformatted"/>
+        <w:rPr>
+          <w:lang w:val="en-US"/>
+        </w:rPr>
+      </w:pPr>
+      <w:r>
+        <w:rPr>
+          <w:rStyle w:val="HTMLCode"/>
+          <w:lang w:val="en-US"/>
+        </w:rPr>
+        <w:lastRenderedPageBreak/>
+        <w:t xml:space="preserve">$ </w:t>
+      </w:r>
+      <w:proofErr w:type="spellStart"/>
+      <w:proofErr w:type="gramStart"/>
+      <w:r>
+        <w:rPr>
+          <w:rStyle w:val="HTMLCode"/>
+          <w:lang w:val="en-US"/>
+        </w:rPr>
+        <w:t>git</w:t>
+      </w:r>
+      <w:proofErr w:type="spellEnd"/>
+      <w:proofErr w:type="gramEnd"/>
+      <w:r>
+        <w:rPr>
+          <w:rStyle w:val="HTMLCode"/>
+          <w:lang w:val="en-US"/>
+        </w:rPr>
+        <w:t xml:space="preserve"> log --pretty=full</w:t>
+      </w:r>
+    </w:p>
+    <w:p>
+      <w:pPr>
+        <w:pStyle w:val="HTMLPreformatted"/>
+        <w:rPr>
+          <w:lang w:val="en-US"/>
+        </w:rPr>
+      </w:pPr>
+      <w:r>
+        <w:rPr>
+          <w:rStyle w:val="HTMLCode"/>
+          <w:lang w:val="en-US"/>
+        </w:rPr>
+        <w:t xml:space="preserve">$ </w:t>
+      </w:r>
+      <w:proofErr w:type="spellStart"/>
+      <w:proofErr w:type="gramStart"/>
+      <w:r>
+        <w:rPr>
+          <w:rStyle w:val="HTMLCode"/>
+          <w:lang w:val="en-US"/>
+        </w:rPr>
+        <w:t>git</w:t>
+      </w:r>
+      <w:proofErr w:type="spellEnd"/>
+      <w:proofErr w:type="gramEnd"/>
+      <w:r>
+        <w:rPr>
+          <w:rStyle w:val="HTMLCode"/>
+          <w:lang w:val="en-US"/>
+        </w:rPr>
+        <w:t xml:space="preserve"> log --pretty=fuller</w:t>
+      </w:r>
+    </w:p>
+    <w:p>
+      <w:pPr>
+        <w:autoSpaceDE w:val="0"/>
+        <w:autoSpaceDN w:val="0"/>
+        <w:adjustRightInd w:val="0"/>
+        <w:spacing w:after="0" w:line="240" w:lineRule="auto"/>
+        <w:rPr>
+          <w:rFonts w:ascii="Times New Roman" w:hAnsi="Times New Roman"/>
+          <w:sz w:val="24"/>
+          <w:szCs w:val="24"/>
+          <w:lang w:val="en-US" w:eastAsia="fr-FR"/>
+        </w:rPr>
+      </w:pPr>
+    </w:p>
+    <w:p>
+      <w:pPr>
+        <w:autoSpaceDE w:val="0"/>
+        <w:autoSpaceDN w:val="0"/>
+        <w:adjustRightInd w:val="0"/>
+        <w:spacing w:after="0" w:line="240" w:lineRule="auto"/>
+        <w:rPr>
+          <w:rFonts w:ascii="Times New Roman" w:hAnsi="Times New Roman"/>
+          <w:sz w:val="24"/>
+          <w:szCs w:val="24"/>
+          <w:lang w:val="en-US" w:eastAsia="fr-FR"/>
+        </w:rPr>
+      </w:pPr>
+    </w:p>
+    <w:p>
+      <w:pPr>
+        <w:autoSpaceDE w:val="0"/>
+        <w:autoSpaceDN w:val="0"/>
+        <w:adjustRightInd w:val="0"/>
+        <w:spacing w:after="0" w:line="240" w:lineRule="auto"/>
+        <w:rPr>
+          <w:lang w:val="en-US"/>
+        </w:rPr>
+      </w:pPr>
+      <w:r>
+        <w:rPr>
+          <w:lang w:val="en-US"/>
+        </w:rPr>
+        <w:t>If those formats aren't exactly what you need, you can also create your own format with the '--pretty=</w:t>
+      </w:r>
+      <w:r>
+        <w:rPr>
+          <w:lang w:val="en-US"/>
+        </w:rPr>
+        <w:t xml:space="preserve">format' option (see the </w:t>
+      </w:r>
+      <w:proofErr w:type="spellStart"/>
+      <w:r>
+        <w:rPr>
+          <w:lang w:val="en-US"/>
+        </w:rPr>
+        <w:t>git</w:t>
+      </w:r>
+      <w:proofErr w:type="spellEnd"/>
+      <w:r>
+        <w:rPr>
+          <w:lang w:val="en-US"/>
+        </w:rPr>
+        <w:t>-</w:t>
+      </w:r>
+      <w:proofErr w:type="gramStart"/>
+      <w:r>
+        <w:rPr>
+          <w:lang w:val="en-US"/>
+        </w:rPr>
+        <w:t>log[</w:t>
+      </w:r>
+      <w:proofErr w:type="gramEnd"/>
+      <w:r>
+        <w:rPr>
+          <w:lang w:val="en-US"/>
+        </w:rPr>
+        <w:t>1] docs for all the formatting options).</w:t>
+      </w:r>
+    </w:p>
+    <w:p>
+      <w:pPr>
+        <w:autoSpaceDE w:val="0"/>
+        <w:autoSpaceDN w:val="0"/>
+        <w:adjustRightInd w:val="0"/>
+        <w:spacing w:after="0" w:line="240" w:lineRule="auto"/>
+        <w:rPr>
+          <w:lang w:val="en-US"/>
+        </w:rPr>
+      </w:pPr>
+    </w:p>
+    <w:p>
+      <w:pPr>
+        <w:pStyle w:val="HTMLPreformatted"/>
+        <w:rPr>
+          <w:lang w:val="en-US"/>
+        </w:rPr>
+      </w:pPr>
+      <w:r>
+        <w:rPr>
+          <w:rStyle w:val="HTMLCode"/>
+          <w:lang w:val="en-US"/>
+        </w:rPr>
+        <w:t xml:space="preserve">$ </w:t>
+      </w:r>
+      <w:proofErr w:type="spellStart"/>
+      <w:proofErr w:type="gramStart"/>
+      <w:r>
+        <w:rPr>
+          <w:rStyle w:val="HTMLCode"/>
+          <w:lang w:val="en-US"/>
+        </w:rPr>
+        <w:t>git</w:t>
+      </w:r>
+      <w:proofErr w:type="spellEnd"/>
+      <w:proofErr w:type="gramEnd"/>
+      <w:r>
+        <w:rPr>
+          <w:rStyle w:val="HTMLCode"/>
+          <w:lang w:val="en-US"/>
+        </w:rPr>
+        <w:t xml:space="preserve"> log --pretty=format:'%h was %an, %</w:t>
+      </w:r>
+      <w:proofErr w:type="spellStart"/>
+      <w:r>
+        <w:rPr>
+          <w:rStyle w:val="HTMLCode"/>
+          <w:lang w:val="en-US"/>
+        </w:rPr>
+        <w:t>ar</w:t>
+      </w:r>
+      <w:proofErr w:type="spellEnd"/>
+      <w:r>
+        <w:rPr>
+          <w:rStyle w:val="HTMLCode"/>
+          <w:lang w:val="en-US"/>
+        </w:rPr>
+        <w:t>, message: %s'</w:t>
+      </w:r>
+    </w:p>
+    <w:p>
+      <w:pPr>
+        <w:autoSpaceDE w:val="0"/>
+        <w:autoSpaceDN w:val="0"/>
+        <w:adjustRightInd w:val="0"/>
+        <w:spacing w:after="0" w:line="240" w:lineRule="auto"/>
+        <w:rPr>
+          <w:rFonts w:ascii="Times New Roman" w:hAnsi="Times New Roman"/>
+          <w:sz w:val="24"/>
+          <w:szCs w:val="24"/>
+          <w:lang w:val="en-US" w:eastAsia="fr-FR"/>
+        </w:rPr>
+      </w:pPr>
+    </w:p>
+    <w:p>
+      <w:pPr>
+        <w:autoSpaceDE w:val="0"/>
+        <w:autoSpaceDN w:val="0"/>
+        <w:adjustRightInd w:val="0"/>
+        <w:spacing w:after="0" w:line="240" w:lineRule="auto"/>
+        <w:rPr>
+          <w:lang w:val="en-US"/>
+        </w:rPr>
+      </w:pPr>
+      <w:r>
+        <w:rPr>
+          <w:lang w:val="en-US"/>
+        </w:rPr>
+        <w:t>Another interesting thing you can do is visualize the commit graph with the '--graph' option,</w:t>
+      </w:r>
+    </w:p>
+    <w:p>
+      <w:pPr>
+        <w:autoSpaceDE w:val="0"/>
+        <w:autoSpaceDN w:val="0"/>
+        <w:adjustRightInd w:val="0"/>
+        <w:spacing w:after="0" w:line="240" w:lineRule="auto"/>
+        <w:rPr>
+          <w:lang w:val="en-US"/>
+        </w:rPr>
+      </w:pPr>
+    </w:p>
+    <w:p>
+      <w:pPr>
+        <w:autoSpaceDE w:val="0"/>
+        <w:autoSpaceDN w:val="0"/>
+        <w:adjustRightInd w:val="0"/>
+        <w:spacing w:after="0" w:line="240" w:lineRule="auto"/>
+        <w:rPr>
+          <w:lang w:val="en-US"/>
+        </w:rPr>
+      </w:pPr>
+    </w:p>
+    <w:p>
+      <w:pPr>
+        <w:autoSpaceDE w:val="0"/>
+        <w:autoSpaceDN w:val="0"/>
+        <w:adjustRightInd w:val="0"/>
+        <w:spacing w:after="0" w:line="240" w:lineRule="auto"/>
+        <w:rPr>
+          <w:lang w:val="en-US"/>
+        </w:rPr>
+      </w:pPr>
+      <w:proofErr w:type="gramStart"/>
+      <w:r>
+        <w:rPr>
+          <w:rFonts w:ascii="Segoe UI" w:hAnsi="Segoe UI" w:cs="Segoe UI"/>
+          <w:color w:val="24292E"/>
+          <w:shd w:val="clear" w:color="auto" w:fill="FFFFFF"/>
+          <w:lang w:val="en-US"/>
+        </w:rPr>
+        <w:t>you</w:t>
+      </w:r>
+      <w:proofErr w:type="gramEnd"/>
+      <w:r>
+        <w:rPr>
+          <w:rFonts w:ascii="Segoe UI" w:hAnsi="Segoe UI" w:cs="Segoe UI"/>
+          <w:color w:val="24292E"/>
+          <w:shd w:val="clear" w:color="auto" w:fill="FFFFFF"/>
+          <w:lang w:val="en-US"/>
+        </w:rPr>
+        <w:t xml:space="preserve"> can reverse the order of the log with the '--reverse' option</w:t>
+      </w:r>
+    </w:p>
+    <w:p>
+      <w:pPr>
+        <w:autoSpaceDE w:val="0"/>
+        <w:autoSpaceDN w:val="0"/>
+        <w:adjustRightInd w:val="0"/>
+        <w:spacing w:after="0" w:line="240" w:lineRule="auto"/>
+        <w:rPr>
+          <w:lang w:val="en-US"/>
+        </w:rPr>
+      </w:pPr>
+    </w:p>
+    <w:p>
+      <w:pPr>
+        <w:pStyle w:val="Heading2"/>
+        <w:pBdr>
+          <w:bottom w:val="single" w:sz="6" w:space="4" w:color="EAECEF"/>
+        </w:pBdr>
+        <w:spacing w:after="240"/>
+        <w:rPr>
+          <w:rFonts w:ascii="Segoe UI" w:hAnsi="Segoe UI" w:cs="Segoe UI"/>
+          <w:color w:val="24292E"/>
+        </w:rPr>
+      </w:pPr>
+      <w:r>
+        <w:rPr>
+          <w:rFonts w:ascii="Segoe UI" w:hAnsi="Segoe UI" w:cs="Segoe UI"/>
+          <w:color w:val="24292E"/>
+        </w:rPr>
+        <w:t>Comparing Commits - Git Diff</w:t>
+      </w:r>
+    </w:p>
+    <w:p>
+      <w:pPr>
+        <w:autoSpaceDE w:val="0"/>
+        <w:autoSpaceDN w:val="0"/>
+        <w:adjustRightInd w:val="0"/>
+        <w:spacing w:after="0" w:line="240" w:lineRule="auto"/>
+        <w:rPr>
+          <w:lang w:val="en-US"/>
+        </w:rPr>
+      </w:pPr>
+    </w:p>
+    <w:p>
+      <w:pPr>
+        <w:autoSpaceDE w:val="0"/>
+        <w:autoSpaceDN w:val="0"/>
+        <w:adjustRightInd w:val="0"/>
+        <w:spacing w:after="0" w:line="240" w:lineRule="auto"/>
+        <w:rPr>
+          <w:rFonts w:ascii="Segoe UI" w:hAnsi="Segoe UI" w:cs="Segoe UI"/>
+          <w:color w:val="24292E"/>
+          <w:shd w:val="clear" w:color="auto" w:fill="FFFFFF"/>
+          <w:lang w:val="en-US"/>
+        </w:rPr>
+      </w:pPr>
+      <w:r>
+        <w:rPr>
+          <w:rFonts w:ascii="Segoe UI" w:hAnsi="Segoe UI" w:cs="Segoe UI"/>
+          <w:color w:val="24292E"/>
+          <w:shd w:val="clear" w:color="auto" w:fill="FFFFFF"/>
+          <w:lang w:val="en-US"/>
+        </w:rPr>
+        <w:t>You can generate diffs between any two versions of your project using</w:t>
+      </w:r>
+    </w:p>
+    <w:p>
+      <w:pPr>
+        <w:autoSpaceDE w:val="0"/>
+        <w:autoSpaceDN w:val="0"/>
+        <w:adjustRightInd w:val="0"/>
+        <w:spacing w:after="0" w:line="240" w:lineRule="auto"/>
+        <w:rPr>
+          <w:rFonts w:ascii="Segoe UI" w:hAnsi="Segoe UI" w:cs="Segoe UI"/>
+          <w:color w:val="24292E"/>
+          <w:shd w:val="clear" w:color="auto" w:fill="FFFFFF"/>
+          <w:lang w:val="en-US"/>
+        </w:rPr>
+      </w:pPr>
+    </w:p>
+    <w:p>
+      <w:pPr>
+        <w:pStyle w:val="HTMLPreformatted"/>
+        <w:shd w:val="clear" w:color="auto" w:fill="F6F8FA"/>
+        <w:rPr>
+          <w:rFonts w:ascii="Consolas" w:hAnsi="Consolas"/>
+          <w:color w:val="24292E"/>
+          <w:lang w:val="en-US"/>
+        </w:rPr>
+      </w:pPr>
+      <w:r>
+        <w:rPr>
+          <w:rStyle w:val="HTMLCode"/>
+          <w:rFonts w:ascii="Consolas" w:hAnsi="Consolas"/>
+          <w:color w:val="24292E"/>
+          <w:bdr w:val="none" w:sz="0" w:space="0" w:color="auto" w:frame="1"/>
+          <w:lang w:val="en-US"/>
+        </w:rPr>
+        <w:t xml:space="preserve">$ </w:t>
+      </w:r>
+      <w:proofErr w:type="spellStart"/>
+      <w:proofErr w:type="gramStart"/>
+      <w:r>
+        <w:rPr>
+          <w:rStyle w:val="HTMLCode"/>
+          <w:rFonts w:ascii="Consolas" w:hAnsi="Consolas"/>
+          <w:color w:val="24292E"/>
+          <w:bdr w:val="none" w:sz="0" w:space="0" w:color="auto" w:frame="1"/>
+          <w:lang w:val="en-US"/>
+        </w:rPr>
+        <w:t>git</w:t>
+      </w:r>
+      <w:proofErr w:type="spellEnd"/>
+      <w:proofErr w:type="gramEnd"/>
+      <w:r>
+        <w:rPr>
+          <w:rStyle w:val="HTMLCode"/>
+          <w:rFonts w:ascii="Consolas" w:hAnsi="Consolas"/>
+          <w:color w:val="24292E"/>
+          <w:bdr w:val="none" w:sz="0" w:space="0" w:color="auto" w:frame="1"/>
+          <w:lang w:val="en-US"/>
+        </w:rPr>
+        <w:t xml:space="preserve"> diff </w:t>
+      </w:r>
+      <w:proofErr w:type="spellStart"/>
+      <w:r>
+        <w:rPr>
+          <w:rStyle w:val="HTMLCode"/>
+          <w:rFonts w:ascii="Consolas" w:hAnsi="Consolas"/>
+          <w:color w:val="24292E"/>
+          <w:bdr w:val="none" w:sz="0" w:space="0" w:color="auto" w:frame="1"/>
+          <w:lang w:val="en-US"/>
+        </w:rPr>
+        <w:t>master..</w:t>
+      </w:r>
+      <w:proofErr w:type="gramStart"/>
+      <w:r>
+        <w:rPr>
+          <w:rStyle w:val="HTMLCode"/>
+          <w:rFonts w:ascii="Consolas" w:hAnsi="Consolas"/>
+          <w:color w:val="24292E"/>
+          <w:bdr w:val="none" w:sz="0" w:space="0" w:color="auto" w:frame="1"/>
+          <w:lang w:val="en-US"/>
+        </w:rPr>
+        <w:t>test</w:t>
+      </w:r>
+      <w:proofErr w:type="spellEnd"/>
+      <w:proofErr w:type="gramEnd"/>
+    </w:p>
+    <w:p>
+      <w:pPr>
+        <w:autoSpaceDE w:val="0"/>
+        <w:autoSpaceDN w:val="0"/>
+        <w:adjustRightInd w:val="0"/>
+        <w:spacing w:after="0" w:line="240" w:lineRule="auto"/>
+        <w:rPr>
+          <w:lang w:val="en-US"/>
+        </w:rPr>
+      </w:pPr>
+    </w:p>
+    <w:p>
+      <w:pPr>
+        <w:autoSpaceDE w:val="0"/>
+        <w:autoSpaceDN w:val="0"/>
+        <w:adjustRightInd w:val="0"/>
+        <w:spacing w:after="0" w:line="240" w:lineRule="auto"/>
+        <w:rPr>
+          <w:lang w:val="en-US"/>
+        </w:rPr>
+      </w:pPr>
+      <w:r>
+        <w:rPr>
+          <w:rFonts w:ascii="Segoe UI" w:hAnsi="Segoe UI" w:cs="Segoe UI"/>
+          <w:color w:val="24292E"/>
+          <w:shd w:val="clear" w:color="auto" w:fill="FFFFFF"/>
+          <w:lang w:val="en-US"/>
+        </w:rPr>
+        <w:t>That will produce the diff between the tips of the two branches. If you'd prefer to find the diff from their common ancestor to test, you can use three dots instead of two:</w:t>
+      </w:r>
+    </w:p>
+    <w:p>
+      <w:pPr>
+        <w:autoSpaceDE w:val="0"/>
+        <w:autoSpaceDN w:val="0"/>
+        <w:adjustRightInd w:val="0"/>
+        <w:spacing w:after="0" w:line="240" w:lineRule="auto"/>
+        <w:rPr>
+          <w:lang w:val="en-US"/>
+        </w:rPr>
+      </w:pPr>
+    </w:p>
+    <w:p>
+      <w:pPr>
+        <w:pStyle w:val="HTMLPreformatted"/>
+        <w:shd w:val="clear" w:color="auto" w:fill="F6F8FA"/>
+        <w:rPr>
+          <w:rFonts w:ascii="Consolas" w:hAnsi="Consolas"/>
+          <w:color w:val="24292E"/>
+          <w:lang w:val="en-US"/>
+        </w:rPr>
+      </w:pPr>
+      <w:r>
+        <w:rPr>
+          <w:rStyle w:val="HTMLCode"/>
+          <w:rFonts w:ascii="Consolas" w:hAnsi="Consolas"/>
+          <w:color w:val="24292E"/>
+          <w:bdr w:val="none" w:sz="0" w:space="0" w:color="auto" w:frame="1"/>
+          <w:lang w:val="en-US"/>
+        </w:rPr>
+        <w:t xml:space="preserve">$ </w:t>
+      </w:r>
+      <w:proofErr w:type="spellStart"/>
+      <w:proofErr w:type="gramStart"/>
+      <w:r>
+        <w:rPr>
+          <w:rStyle w:val="HTMLCode"/>
+          <w:rFonts w:ascii="Consolas" w:hAnsi="Consolas"/>
+          <w:color w:val="24292E"/>
+          <w:bdr w:val="none" w:sz="0" w:space="0" w:color="auto" w:frame="1"/>
+          <w:lang w:val="en-US"/>
+        </w:rPr>
+        <w:t>git</w:t>
+      </w:r>
+      <w:proofErr w:type="spellEnd"/>
+      <w:proofErr w:type="gramEnd"/>
+      <w:r>
+        <w:rPr>
+          <w:rStyle w:val="HTMLCode"/>
+          <w:rFonts w:ascii="Consolas" w:hAnsi="Consolas"/>
+          <w:color w:val="24292E"/>
+          <w:bdr w:val="none" w:sz="0" w:space="0" w:color="auto" w:frame="1"/>
+          <w:lang w:val="en-US"/>
+        </w:rPr>
+        <w:t xml:space="preserve"> diff master...test</w:t>
+      </w:r>
+    </w:p>
+    <w:p>
+      <w:pPr>
+        <w:autoSpaceDE w:val="0"/>
+        <w:autoSpaceDN w:val="0"/>
+        <w:adjustRightInd w:val="0"/>
+        <w:spacing w:after="0" w:line="240" w:lineRule="auto"/>
+        <w:rPr>
+          <w:lang w:val="en-US"/>
+        </w:rPr>
+      </w:pPr>
+    </w:p>
+    <w:p>
+      <w:pPr>
+        <w:autoSpaceDE w:val="0"/>
+        <w:autoSpaceDN w:val="0"/>
+        <w:adjustRightInd w:val="0"/>
+        <w:spacing w:after="0" w:line="240" w:lineRule="auto"/>
+        <w:rPr>
+          <w:rFonts w:ascii="Segoe UI" w:hAnsi="Segoe UI" w:cs="Segoe UI"/>
+          <w:color w:val="24292E"/>
+          <w:shd w:val="clear" w:color="auto" w:fill="FFFFFF"/>
+          <w:lang w:val="en-US"/>
+        </w:rPr>
+      </w:pPr>
+      <w:r>
+        <w:rPr>
+          <w:rFonts w:ascii="Segoe UI" w:hAnsi="Segoe UI" w:cs="Segoe UI"/>
+          <w:color w:val="24292E"/>
+          <w:shd w:val="clear" w:color="auto" w:fill="FFFFFF"/>
+          <w:lang w:val="en-US"/>
+        </w:rPr>
+        <w:t xml:space="preserve">You will commonly use </w:t>
+      </w:r>
+      <w:proofErr w:type="spellStart"/>
+      <w:r>
+        <w:rPr>
+          <w:rFonts w:ascii="Segoe UI" w:hAnsi="Segoe UI" w:cs="Segoe UI"/>
+          <w:color w:val="24292E"/>
+          <w:shd w:val="clear" w:color="auto" w:fill="FFFFFF"/>
+          <w:lang w:val="en-US"/>
+        </w:rPr>
+        <w:t>linkgit</w:t>
+      </w:r>
+      <w:proofErr w:type="gramStart"/>
+      <w:r>
+        <w:rPr>
+          <w:rFonts w:ascii="Segoe UI" w:hAnsi="Segoe UI" w:cs="Segoe UI"/>
+          <w:color w:val="24292E"/>
+          <w:shd w:val="clear" w:color="auto" w:fill="FFFFFF"/>
+          <w:lang w:val="en-US"/>
+        </w:rPr>
+        <w:t>:git</w:t>
+      </w:r>
+      <w:proofErr w:type="gramEnd"/>
+      <w:r>
+        <w:rPr>
+          <w:rFonts w:ascii="Segoe UI" w:hAnsi="Segoe UI" w:cs="Segoe UI"/>
+          <w:color w:val="24292E"/>
+          <w:shd w:val="clear" w:color="auto" w:fill="FFFFFF"/>
+          <w:lang w:val="en-US"/>
+        </w:rPr>
+        <w:t>-diff</w:t>
+      </w:r>
+      <w:proofErr w:type="spellEnd"/>
+      <w:r>
+        <w:rPr>
+          <w:rFonts w:ascii="Segoe UI" w:hAnsi="Segoe UI" w:cs="Segoe UI"/>
+          <w:color w:val="24292E"/>
+          <w:shd w:val="clear" w:color="auto" w:fill="FFFFFF"/>
+          <w:lang w:val="en-US"/>
+        </w:rPr>
+        <w:t xml:space="preserve">[1] for figuring out differences between your last commit, your index, and your current working directory. </w:t>
+      </w:r>
+      <w:r>
+        <w:rPr>
+          <w:rFonts w:ascii="Segoe UI" w:hAnsi="Segoe UI" w:cs="Segoe UI"/>
+          <w:color w:val="24292E"/>
+          <w:shd w:val="clear" w:color="auto" w:fill="FFFFFF"/>
+          <w:lang w:val="en-US"/>
+        </w:rPr>
+        <w:t>A common use is to simply run</w:t>
+      </w:r>
+    </w:p>
+    <w:p>
+      <w:pPr>
+        <w:autoSpaceDE w:val="0"/>
+        <w:autoSpaceDN w:val="0"/>
+        <w:adjustRightInd w:val="0"/>
+        <w:spacing w:after="0" w:line="240" w:lineRule="auto"/>
+        <w:rPr>
+          <w:rFonts w:ascii="Segoe UI" w:hAnsi="Segoe UI" w:cs="Segoe UI"/>
+          <w:color w:val="24292E"/>
+          <w:shd w:val="clear" w:color="auto" w:fill="FFFFFF"/>
+          <w:lang w:val="en-US"/>
+        </w:rPr>
+      </w:pPr>
+    </w:p>
+    <w:p>
+      <w:pPr>
+        <w:pStyle w:val="HTMLPreformatted"/>
+        <w:shd w:val="clear" w:color="auto" w:fill="F6F8FA"/>
+        <w:rPr>
+          <w:rFonts w:ascii="Consolas" w:hAnsi="Consolas"/>
+          <w:color w:val="24292E"/>
+          <w:lang w:val="en-US"/>
+        </w:rPr>
+      </w:pPr>
+      <w:r>
+        <w:rPr>
+          <w:rStyle w:val="HTMLCode"/>
+          <w:rFonts w:ascii="Consolas" w:hAnsi="Consolas"/>
+          <w:color w:val="24292E"/>
+          <w:bdr w:val="none" w:sz="0" w:space="0" w:color="auto" w:frame="1"/>
+          <w:lang w:val="en-US"/>
+        </w:rPr>
+        <w:t xml:space="preserve">$ </w:t>
+      </w:r>
+      <w:proofErr w:type="spellStart"/>
+      <w:proofErr w:type="gramStart"/>
+      <w:r>
+        <w:rPr>
+          <w:rStyle w:val="HTMLCode"/>
+          <w:rFonts w:ascii="Consolas" w:hAnsi="Consolas"/>
+          <w:color w:val="24292E"/>
+          <w:bdr w:val="none" w:sz="0" w:space="0" w:color="auto" w:frame="1"/>
+          <w:lang w:val="en-US"/>
+        </w:rPr>
+        <w:t>git</w:t>
+      </w:r>
+      <w:proofErr w:type="spellEnd"/>
+      <w:proofErr w:type="gramEnd"/>
+      <w:r>
+        <w:rPr>
+          <w:rStyle w:val="HTMLCode"/>
+          <w:rFonts w:ascii="Consolas" w:hAnsi="Consolas"/>
+          <w:color w:val="24292E"/>
+          <w:bdr w:val="none" w:sz="0" w:space="0" w:color="auto" w:frame="1"/>
+          <w:lang w:val="en-US"/>
+        </w:rPr>
+        <w:t xml:space="preserve"> diff</w:t>
+      </w:r>
+    </w:p>
+    <w:p>
+      <w:pPr>
+        <w:autoSpaceDE w:val="0"/>
+        <w:autoSpaceDN w:val="0"/>
+        <w:adjustRightInd w:val="0"/>
+        <w:spacing w:after="0" w:line="240" w:lineRule="auto"/>
+        <w:rPr>
+          <w:rFonts w:ascii="Segoe UI" w:hAnsi="Segoe UI" w:cs="Segoe UI"/>
+          <w:color w:val="24292E"/>
+          <w:shd w:val="clear" w:color="auto" w:fill="FFFFFF"/>
+          <w:lang w:val="en-US"/>
+        </w:rPr>
+      </w:pPr>
+    </w:p>
+    <w:p>
+      <w:pPr>
+        <w:pStyle w:val="NormalWeb"/>
+        <w:spacing w:before="0" w:beforeAutospacing="0" w:after="240" w:afterAutospacing="0"/>
+        <w:rPr>
+          <w:rFonts w:ascii="Segoe UI" w:hAnsi="Segoe UI" w:cs="Segoe UI"/>
+          <w:color w:val="24292E"/>
+          <w:lang w:val="en-US"/>
+        </w:rPr>
+      </w:pPr>
+      <w:proofErr w:type="gramStart"/>
+      <w:r>
+        <w:rPr>
+          <w:rFonts w:ascii="Segoe UI" w:hAnsi="Segoe UI" w:cs="Segoe UI"/>
+          <w:color w:val="24292E"/>
+          <w:lang w:val="en-US"/>
+        </w:rPr>
+        <w:t>which</w:t>
+      </w:r>
+      <w:proofErr w:type="gramEnd"/>
+      <w:r>
+        <w:rPr>
+          <w:rFonts w:ascii="Segoe UI" w:hAnsi="Segoe UI" w:cs="Segoe UI"/>
+          <w:color w:val="24292E"/>
+          <w:lang w:val="en-US"/>
+        </w:rPr>
+        <w:t xml:space="preserve"> will show you changes in the working directory that are not yet staged for the next commit. If you want to see what </w:t>
+      </w:r>
+      <w:proofErr w:type="spellStart"/>
+      <w:r>
+        <w:rPr>
+          <w:rStyle w:val="Emphasis"/>
+          <w:rFonts w:ascii="Segoe UI" w:hAnsi="Segoe UI" w:cs="Segoe UI"/>
+          <w:color w:val="24292E"/>
+          <w:lang w:val="en-US"/>
+        </w:rPr>
+        <w:t>is</w:t>
+      </w:r>
+      <w:r>
+        <w:rPr>
+          <w:rFonts w:ascii="Segoe UI" w:hAnsi="Segoe UI" w:cs="Segoe UI"/>
+          <w:color w:val="24292E"/>
+          <w:lang w:val="en-US"/>
+        </w:rPr>
+        <w:t>staged</w:t>
+      </w:r>
+      <w:proofErr w:type="spellEnd"/>
+      <w:r>
+        <w:rPr>
+          <w:rFonts w:ascii="Segoe UI" w:hAnsi="Segoe UI" w:cs="Segoe UI"/>
+          <w:color w:val="24292E"/>
+          <w:lang w:val="en-US"/>
+        </w:rPr>
+        <w:t xml:space="preserve"> for the next commit, you can run</w:t>
+      </w:r>
+    </w:p>
+    <w:p>
+      <w:pPr>
+        <w:pStyle w:val="HTMLPreformatted"/>
+        <w:shd w:val="clear" w:color="auto" w:fill="F6F8FA"/>
+        <w:rPr>
+          <w:rFonts w:ascii="Consolas" w:hAnsi="Consolas"/>
+          <w:color w:val="24292E"/>
+          <w:lang w:val="en-US"/>
+        </w:rPr>
+      </w:pPr>
+      <w:r>
+        <w:rPr>
+          <w:rStyle w:val="HTMLCode"/>
+          <w:rFonts w:ascii="Consolas" w:hAnsi="Consolas"/>
+          <w:color w:val="24292E"/>
+          <w:bdr w:val="none" w:sz="0" w:space="0" w:color="auto" w:frame="1"/>
+          <w:lang w:val="en-US"/>
+        </w:rPr>
+        <w:t xml:space="preserve">$ </w:t>
+      </w:r>
+      <w:proofErr w:type="spellStart"/>
+      <w:proofErr w:type="gramStart"/>
+      <w:r>
+        <w:rPr>
+          <w:rStyle w:val="HTMLCode"/>
+          <w:rFonts w:ascii="Consolas" w:hAnsi="Consolas"/>
+          <w:color w:val="24292E"/>
+          <w:bdr w:val="none" w:sz="0" w:space="0" w:color="auto" w:frame="1"/>
+          <w:lang w:val="en-US"/>
+        </w:rPr>
+        <w:t>git</w:t>
+      </w:r>
+      <w:proofErr w:type="spellEnd"/>
+      <w:proofErr w:type="gramEnd"/>
+      <w:r>
+        <w:rPr>
+          <w:rStyle w:val="HTMLCode"/>
+          <w:rFonts w:ascii="Consolas" w:hAnsi="Consolas"/>
+          <w:color w:val="24292E"/>
+          <w:bdr w:val="none" w:sz="0" w:space="0" w:color="auto" w:frame="1"/>
+          <w:lang w:val="en-US"/>
+        </w:rPr>
+        <w:t xml:space="preserve"> diff --cached</w:t>
+      </w:r>
+    </w:p>
+    <w:p>
+      <w:pPr>
+        <w:autoSpaceDE w:val="0"/>
+        <w:autoSpaceDN w:val="0"/>
+        <w:adjustRightInd w:val="0"/>
+        <w:spacing w:after="0" w:line="240" w:lineRule="auto"/>
+        <w:rPr>
+          <w:rFonts w:ascii="Segoe UI" w:hAnsi="Segoe UI" w:cs="Segoe UI"/>
+          <w:color w:val="24292E"/>
+          <w:shd w:val="clear" w:color="auto" w:fill="FFFFFF"/>
+          <w:lang w:val="en-US"/>
+        </w:rPr>
+      </w:pPr>
+    </w:p>
+    <w:p>
+      <w:pPr>
+        <w:pStyle w:val="HTMLPreformatted"/>
+        <w:shd w:val="clear" w:color="auto" w:fill="F6F8FA"/>
+        <w:rPr>
+          <w:rStyle w:val="HTMLCode"/>
+          <w:rFonts w:ascii="Consolas" w:hAnsi="Consolas"/>
+          <w:color w:val="24292E"/>
+          <w:bdr w:val="none" w:sz="0" w:space="0" w:color="auto" w:frame="1"/>
+          <w:lang w:val="en-US"/>
+        </w:rPr>
+      </w:pPr>
+      <w:r>
+        <w:rPr>
+          <w:rStyle w:val="HTMLCode"/>
+          <w:rFonts w:ascii="Consolas" w:hAnsi="Consolas"/>
+          <w:color w:val="24292E"/>
+          <w:bdr w:val="none" w:sz="0" w:space="0" w:color="auto" w:frame="1"/>
+          <w:lang w:val="en-US"/>
+        </w:rPr>
+        <w:t xml:space="preserve">$ </w:t>
+      </w:r>
+      <w:proofErr w:type="spellStart"/>
+      <w:proofErr w:type="gramStart"/>
+      <w:r>
+        <w:rPr>
+          <w:rStyle w:val="HTMLCode"/>
+          <w:rFonts w:ascii="Consolas" w:hAnsi="Consolas"/>
+          <w:color w:val="24292E"/>
+          <w:bdr w:val="none" w:sz="0" w:space="0" w:color="auto" w:frame="1"/>
+          <w:lang w:val="en-US"/>
+        </w:rPr>
+        <w:t>git</w:t>
+      </w:r>
+      <w:proofErr w:type="spellEnd"/>
+      <w:proofErr w:type="gramEnd"/>
+      <w:r>
+        <w:rPr>
+          <w:rStyle w:val="HTMLCode"/>
+          <w:rFonts w:ascii="Consolas" w:hAnsi="Consolas"/>
+          <w:color w:val="24292E"/>
+          <w:bdr w:val="none" w:sz="0" w:space="0" w:color="auto" w:frame="1"/>
+          <w:lang w:val="en-US"/>
+        </w:rPr>
+        <w:t xml:space="preserve"> diff HEAD</w:t>
+      </w:r>
+    </w:p>
+    <w:p>
+      <w:pPr>
+        <w:pStyle w:val="NormalWeb"/>
+        <w:spacing w:before="0" w:beforeAutospacing="0" w:after="240" w:afterAutospacing="0"/>
+        <w:rPr>
+          <w:rFonts w:ascii="Segoe UI" w:hAnsi="Segoe UI" w:cs="Segoe UI"/>
+          <w:color w:val="24292E"/>
+          <w:lang w:val="en-US"/>
+        </w:rPr>
+      </w:pPr>
+      <w:proofErr w:type="gramStart"/>
+      <w:r>
+        <w:rPr>
+          <w:rFonts w:ascii="Segoe UI" w:hAnsi="Segoe UI" w:cs="Segoe UI"/>
+          <w:color w:val="24292E"/>
+          <w:lang w:val="en-US"/>
+        </w:rPr>
+        <w:t>which</w:t>
+      </w:r>
+      <w:proofErr w:type="gramEnd"/>
+      <w:r>
+        <w:rPr>
+          <w:rFonts w:ascii="Segoe UI" w:hAnsi="Segoe UI" w:cs="Segoe UI"/>
+          <w:color w:val="24292E"/>
+          <w:lang w:val="en-US"/>
+        </w:rPr>
+        <w:t xml:space="preserve"> shows changes in the working directory since your last commit; what you would be committing if you run "</w:t>
+      </w:r>
+      <w:proofErr w:type="spellStart"/>
+      <w:r>
+        <w:rPr>
+          <w:rFonts w:ascii="Segoe UI" w:hAnsi="Segoe UI" w:cs="Segoe UI"/>
+          <w:color w:val="24292E"/>
+          <w:lang w:val="en-US"/>
+        </w:rPr>
+        <w:t>git</w:t>
+      </w:r>
+      <w:proofErr w:type="spellEnd"/>
+      <w:r>
+        <w:rPr>
+          <w:rFonts w:ascii="Segoe UI" w:hAnsi="Segoe UI" w:cs="Segoe UI"/>
+          <w:color w:val="24292E"/>
+          <w:lang w:val="en-US"/>
+        </w:rPr>
+        <w:t xml:space="preserve"> commit -a".</w:t>
+      </w:r>
+    </w:p>
+    <w:p>
+      <w:pPr>
+        <w:autoSpaceDE w:val="0"/>
+        <w:autoSpaceDN w:val="0"/>
+        <w:adjustRightInd w:val="0"/>
+        <w:spacing w:after="0" w:line="240" w:lineRule="auto"/>
+        <w:rPr>
+          <w:rFonts w:ascii="Segoe UI" w:hAnsi="Segoe UI" w:cs="Segoe UI"/>
+          <w:color w:val="24292E"/>
+          <w:shd w:val="clear" w:color="auto" w:fill="FFFFFF"/>
+          <w:lang w:val="en-US"/>
+        </w:rPr>
+      </w:pPr>
+    </w:p>
+    <w:p>
+      <w:pPr>
+        <w:pStyle w:val="NormalWeb"/>
+        <w:spacing w:before="0" w:beforeAutospacing="0" w:after="240" w:afterAutospacing="0"/>
+        <w:rPr>
+          <w:rFonts w:ascii="Segoe UI" w:hAnsi="Segoe UI" w:cs="Segoe UI"/>
+          <w:color w:val="24292E"/>
+          <w:lang w:val="en-US"/>
+        </w:rPr>
+      </w:pPr>
+      <w:r>
+        <w:rPr>
+          <w:rFonts w:ascii="Segoe UI" w:hAnsi="Segoe UI" w:cs="Segoe UI"/>
+          <w:color w:val="24292E"/>
+          <w:lang w:val="en-US"/>
+        </w:rPr>
+        <w:t>If you want to see how your current working directory differs from the state of the project in another branch, you can run something like</w:t>
+      </w:r>
+    </w:p>
+    <w:p>
+      <w:pPr>
+        <w:pStyle w:val="HTMLPreformatted"/>
+        <w:shd w:val="clear" w:color="auto" w:fill="F6F8FA"/>
+        <w:rPr>
+          <w:rFonts w:ascii="Consolas" w:hAnsi="Consolas"/>
+          <w:color w:val="24292E"/>
+          <w:lang w:val="en-US"/>
+        </w:rPr>
+      </w:pPr>
+      <w:r>
+        <w:rPr>
+          <w:rStyle w:val="HTMLCode"/>
+          <w:rFonts w:ascii="Consolas" w:hAnsi="Consolas"/>
+          <w:color w:val="24292E"/>
+          <w:bdr w:val="none" w:sz="0" w:space="0" w:color="auto" w:frame="1"/>
+          <w:lang w:val="en-US"/>
+        </w:rPr>
+        <w:t xml:space="preserve">$ </w:t>
+      </w:r>
+      <w:proofErr w:type="spellStart"/>
+      <w:proofErr w:type="gramStart"/>
+      <w:r>
+        <w:rPr>
+          <w:rStyle w:val="HTMLCode"/>
+          <w:rFonts w:ascii="Consolas" w:hAnsi="Consolas"/>
+          <w:color w:val="24292E"/>
+          <w:bdr w:val="none" w:sz="0" w:space="0" w:color="auto" w:frame="1"/>
+          <w:lang w:val="en-US"/>
+        </w:rPr>
+        <w:t>git</w:t>
+      </w:r>
+      <w:proofErr w:type="spellEnd"/>
+      <w:proofErr w:type="gramEnd"/>
+      <w:r>
+        <w:rPr>
+          <w:rStyle w:val="HTMLCode"/>
+          <w:rFonts w:ascii="Consolas" w:hAnsi="Consolas"/>
+          <w:color w:val="24292E"/>
+          <w:bdr w:val="none" w:sz="0" w:space="0" w:color="auto" w:frame="1"/>
+          <w:lang w:val="en-US"/>
+        </w:rPr>
+        <w:t xml:space="preserve"> diff test</w:t>
+      </w:r>
+    </w:p>
+    <w:p>
+      <w:pPr>
+        <w:autoSpaceDE w:val="0"/>
+        <w:autoSpaceDN w:val="0"/>
+        <w:adjustRightInd w:val="0"/>
+        <w:spacing w:after="0" w:line="240" w:lineRule="auto"/>
+        <w:rPr>
+          <w:rFonts w:ascii="Segoe UI" w:hAnsi="Segoe UI" w:cs="Segoe UI"/>
+          <w:color w:val="24292E"/>
+          <w:shd w:val="clear" w:color="auto" w:fill="FFFFFF"/>
+          <w:lang w:val="en-US"/>
+        </w:rPr>
+      </w:pPr>
+    </w:p>
+    <w:p>
+      <w:pPr>
+        <w:autoSpaceDE w:val="0"/>
+        <w:autoSpaceDN w:val="0"/>
+        <w:adjustRightInd w:val="0"/>
+        <w:spacing w:after="0" w:line="240" w:lineRule="auto"/>
+        <w:rPr>
+          <w:rFonts w:ascii="Segoe UI" w:eastAsia="Times New Roman" w:hAnsi="Segoe UI" w:cs="Segoe UI"/>
+          <w:color w:val="24292E"/>
+          <w:sz w:val="24"/>
+          <w:szCs w:val="24"/>
+          <w:lang w:val="en-US" w:eastAsia="fr-FR"/>
+        </w:rPr>
+      </w:pPr>
+      <w:r>
+        <w:rPr>
+          <w:rFonts w:ascii="Segoe UI" w:hAnsi="Segoe UI" w:cs="Segoe UI"/>
+          <w:color w:val="24292E"/>
+          <w:shd w:val="clear" w:color="auto" w:fill="FFFFFF"/>
+          <w:lang w:val="en-US"/>
+        </w:rPr>
+        <w:t xml:space="preserve">This will show you what is different between your current working directory and the snapshot on the 'test' branch </w:t>
+      </w:r>
+      <w:proofErr w:type="spellStart"/>
+      <w:r>
+        <w:rPr>
+          <w:rFonts w:ascii="Segoe UI" w:eastAsia="Times New Roman" w:hAnsi="Segoe UI" w:cs="Segoe UI"/>
+          <w:color w:val="24292E"/>
+          <w:sz w:val="24"/>
+          <w:szCs w:val="24"/>
+          <w:lang w:val="en-US" w:eastAsia="fr-FR"/>
+        </w:rPr>
+        <w:t>ou</w:t>
+      </w:r>
+      <w:proofErr w:type="spellEnd"/>
+      <w:r>
+        <w:rPr>
+          <w:rFonts w:ascii="Segoe UI" w:eastAsia="Times New Roman" w:hAnsi="Segoe UI" w:cs="Segoe UI"/>
+          <w:color w:val="24292E"/>
+          <w:sz w:val="24"/>
+          <w:szCs w:val="24"/>
+          <w:lang w:val="en-US" w:eastAsia="fr-FR"/>
+        </w:rPr>
+        <w:t xml:space="preserve"> can also limit the comparison to a specific file or subdirectory by adding a </w:t>
+      </w:r>
+      <w:r>
+        <w:rPr>
+          <w:rFonts w:ascii="Segoe UI" w:eastAsia="Times New Roman" w:hAnsi="Segoe UI" w:cs="Segoe UI"/>
+          <w:i/>
+          <w:iCs/>
+          <w:color w:val="24292E"/>
+          <w:sz w:val="24"/>
+          <w:szCs w:val="24"/>
+          <w:lang w:val="en-US" w:eastAsia="fr-FR"/>
+        </w:rPr>
+        <w:t>path limiter</w:t>
+      </w:r>
+      <w:r>
+        <w:rPr>
+          <w:rFonts w:ascii="Segoe UI" w:eastAsia="Times New Roman" w:hAnsi="Segoe UI" w:cs="Segoe UI"/>
+          <w:color w:val="24292E"/>
+          <w:sz w:val="24"/>
+          <w:szCs w:val="24"/>
+          <w:lang w:val="en-US" w:eastAsia="fr-FR"/>
+        </w:rPr>
+        <w:t>:</w:t>
+      </w:r>
+    </w:p>
+    <w:p>
+      <w:pPr>
+        <w:autoSpaceDE w:val="0"/>
+        <w:autoSpaceDN w:val="0"/>
+        <w:adjustRightInd w:val="0"/>
+        <w:spacing w:after="0" w:line="240" w:lineRule="auto"/>
+        <w:rPr>
+          <w:rFonts w:ascii="Segoe UI" w:hAnsi="Segoe UI" w:cs="Segoe UI"/>
+          <w:color w:val="24292E"/>
+          <w:shd w:val="clear" w:color="auto" w:fill="FFFFFF"/>
+          <w:lang w:val="en-US"/>
+        </w:rPr>
+      </w:pPr>
+    </w:p>
+    <w:p>
+      <w:pPr>
+        <w:shd w:val="clear" w:color="auto" w:fill="F6F8FA"/>
+        <w:tabs>
+          <w:tab w:val="left" w:pos="916"/>
+          <w:tab w:val="left" w:pos="1832"/>
+          <w:tab w:val="left" w:pos="2748"/>
+          <w:tab w:val="left" w:pos="3664"/>
+          <w:tab w:val="left" w:pos="4580"/>
+          <w:tab w:val="left" w:pos="5496"/>
+          <w:tab w:val="left" w:pos="6412"/>
+          <w:tab w:val="left" w:pos="7328"/>
+          <w:tab w:val="left" w:pos="8244"/>
+          <w:tab w:val="left" w:pos="9160"/>
+          <w:tab w:val="left" w:pos="10076"/>
+          <w:tab w:val="left" w:pos="10992"/>
+          <w:tab w:val="left" w:pos="11908"/>
+          <w:tab w:val="left" w:pos="12824"/>
+          <w:tab w:val="left" w:pos="13740"/>
+          <w:tab w:val="left" w:pos="14656"/>
+        </w:tabs>
+        <w:spacing w:after="0" w:line="240" w:lineRule="auto"/>
+        <w:rPr>
+          <w:rFonts w:ascii="Consolas" w:eastAsia="Times New Roman" w:hAnsi="Consolas" w:cs="Courier New"/>
+          <w:color w:val="24292E"/>
+          <w:sz w:val="20"/>
+          <w:szCs w:val="20"/>
+          <w:bdr w:val="none" w:sz="0" w:space="0" w:color="auto" w:frame="1"/>
+          <w:lang w:val="en-US" w:eastAsia="fr-FR"/>
+        </w:rPr>
+      </w:pPr>
+      <w:r>
+        <w:rPr>
+          <w:rFonts w:ascii="Consolas" w:eastAsia="Times New Roman" w:hAnsi="Consolas" w:cs="Courier New"/>
+          <w:color w:val="24292E"/>
+          <w:sz w:val="20"/>
+          <w:szCs w:val="20"/>
+          <w:bdr w:val="none" w:sz="0" w:space="0" w:color="auto" w:frame="1"/>
+          <w:lang w:val="en-US" w:eastAsia="fr-FR"/>
+        </w:rPr>
+        <w:t xml:space="preserve">$ </w:t>
+      </w:r>
+      <w:proofErr w:type="spellStart"/>
+      <w:proofErr w:type="gramStart"/>
+      <w:r>
+        <w:rPr>
+          <w:rFonts w:ascii="Consolas" w:eastAsia="Times New Roman" w:hAnsi="Consolas" w:cs="Courier New"/>
+          <w:color w:val="24292E"/>
+          <w:sz w:val="20"/>
+          <w:szCs w:val="20"/>
+          <w:bdr w:val="none" w:sz="0" w:space="0" w:color="auto" w:frame="1"/>
+          <w:lang w:val="en-US" w:eastAsia="fr-FR"/>
+        </w:rPr>
+        <w:t>git</w:t>
+      </w:r>
+      <w:proofErr w:type="spellEnd"/>
+      <w:proofErr w:type="gramEnd"/>
+      <w:r>
+        <w:rPr>
+          <w:rFonts w:ascii="Consolas" w:eastAsia="Times New Roman" w:hAnsi="Consolas" w:cs="Courier New"/>
+          <w:color w:val="24292E"/>
+          <w:sz w:val="20"/>
+          <w:szCs w:val="20"/>
+          <w:bdr w:val="none" w:sz="0" w:space="0" w:color="auto" w:frame="1"/>
+          <w:lang w:val="en-US" w:eastAsia="fr-FR"/>
+        </w:rPr>
+        <w:t xml:space="preserve"> diff HEAD -- ./lib </w:t>
+      </w:r>
+    </w:p>
+    <w:p>
+      <w:pPr>
+        <w:shd w:val="clear" w:color="auto" w:fill="F6F8FA"/>
+        <w:tabs>
+          <w:tab w:val="left" w:pos="916"/>
+          <w:tab w:val="left" w:pos="1832"/>
+          <w:tab w:val="left" w:pos="2748"/>
+          <w:tab w:val="left" w:pos="3664"/>
+          <w:tab w:val="left" w:pos="4580"/>
+          <w:tab w:val="left" w:pos="5496"/>
+          <w:tab w:val="left" w:pos="6412"/>
+          <w:tab w:val="left" w:pos="7328"/>
+          <w:tab w:val="left" w:pos="8244"/>
+          <w:tab w:val="left" w:pos="9160"/>
+          <w:tab w:val="left" w:pos="10076"/>
+          <w:tab w:val="left" w:pos="10992"/>
+          <w:tab w:val="left" w:pos="11908"/>
+          <w:tab w:val="left" w:pos="12824"/>
+          <w:tab w:val="left" w:pos="13740"/>
+          <w:tab w:val="left" w:pos="14656"/>
+        </w:tabs>
+        <w:spacing w:after="0" w:line="240" w:lineRule="auto"/>
+        <w:rPr>
+          <w:rFonts w:ascii="Consolas" w:eastAsia="Times New Roman" w:hAnsi="Consolas" w:cs="Courier New"/>
+          <w:color w:val="24292E"/>
+          <w:sz w:val="20"/>
+          <w:szCs w:val="20"/>
+          <w:lang w:val="en-US" w:eastAsia="fr-FR"/>
+        </w:rPr>
+      </w:pPr>
+    </w:p>
+    <w:p>
+      <w:pPr>
+        <w:autoSpaceDE w:val="0"/>
+        <w:autoSpaceDN w:val="0"/>
+        <w:adjustRightInd w:val="0"/>
+        <w:spacing w:after="0" w:line="240" w:lineRule="auto"/>
+        <w:rPr>
+          <w:lang w:val="en-US"/>
+        </w:rPr>
+      </w:pPr>
+    </w:p>
+    <w:p>
+      <w:pPr>
+        <w:autoSpaceDE w:val="0"/>
+        <w:autoSpaceDN w:val="0"/>
+        <w:adjustRightInd w:val="0"/>
+        <w:spacing w:after="0" w:line="240" w:lineRule="auto"/>
+        <w:rPr>
+          <w:rFonts w:ascii="Segoe UI" w:hAnsi="Segoe UI" w:cs="Segoe UI"/>
+          <w:color w:val="24292E"/>
+          <w:shd w:val="clear" w:color="auto" w:fill="FFFFFF"/>
+          <w:lang w:val="en-US"/>
+        </w:rPr>
+      </w:pPr>
+      <w:r>
+        <w:rPr>
+          <w:rFonts w:ascii="Segoe UI" w:hAnsi="Segoe UI" w:cs="Segoe UI"/>
+          <w:color w:val="24292E"/>
+          <w:shd w:val="clear" w:color="auto" w:fill="FFFFFF"/>
+          <w:lang w:val="en-US"/>
+        </w:rPr>
+        <w:t>That command will show the changes between your current working directory and the last commit (or, more accurately, the tip of the current branch), limiting the comparison to files in the 'lib' subdirectory.</w:t>
+      </w:r>
+    </w:p>
+    <w:p>
+      <w:pPr>
+        <w:autoSpaceDE w:val="0"/>
+        <w:autoSpaceDN w:val="0"/>
+        <w:adjustRightInd w:val="0"/>
+        <w:spacing w:after="0" w:line="240" w:lineRule="auto"/>
+        <w:rPr>
+          <w:rFonts w:ascii="Segoe UI" w:hAnsi="Segoe UI" w:cs="Segoe UI"/>
+          <w:color w:val="24292E"/>
+          <w:shd w:val="clear" w:color="auto" w:fill="FFFFFF"/>
+          <w:lang w:val="en-US"/>
+        </w:rPr>
+      </w:pPr>
+    </w:p>
+    <w:p>
+      <w:pPr>
+        <w:autoSpaceDE w:val="0"/>
+        <w:autoSpaceDN w:val="0"/>
+        <w:adjustRightInd w:val="0"/>
+        <w:spacing w:after="0" w:line="240" w:lineRule="auto"/>
+        <w:rPr>
+          <w:rFonts w:ascii="Segoe UI" w:hAnsi="Segoe UI" w:cs="Segoe UI"/>
+          <w:color w:val="24292E"/>
+          <w:shd w:val="clear" w:color="auto" w:fill="FFFFFF"/>
+          <w:lang w:val="en-US"/>
+        </w:rPr>
+      </w:pPr>
+      <w:r>
+        <w:rPr>
+          <w:rFonts w:ascii="Segoe UI" w:hAnsi="Segoe UI" w:cs="Segoe UI"/>
+          <w:color w:val="24292E"/>
+          <w:shd w:val="clear" w:color="auto" w:fill="FFFFFF"/>
+          <w:lang w:val="en-US"/>
+        </w:rPr>
+        <w:t>If you don't want to see the whole patch, you can add the '--stat' option</w:t>
+      </w:r>
+    </w:p>
+    <w:p>
+      <w:pPr>
+        <w:pBdr>
+          <w:bottom w:val="double" w:sz="6" w:space="1" w:color="auto"/>
+        </w:pBdr>
+        <w:autoSpaceDE w:val="0"/>
+        <w:autoSpaceDN w:val="0"/>
+        <w:adjustRightInd w:val="0"/>
+        <w:spacing w:after="0" w:line="240" w:lineRule="auto"/>
+        <w:rPr>
+          <w:lang w:val="en-US"/>
+        </w:rPr>
+      </w:pPr>
+    </w:p>
+    <w:p>
+      <w:pPr>
+        <w:rPr>
+          <w:lang w:val="en-US"/>
+        </w:rPr>
+      </w:pPr>
+    </w:p>
+    <w:p>
+      <w:pPr>
+        <w:autoSpaceDE w:val="0"/>
+        <w:autoSpaceDN w:val="0"/>
+        <w:adjustRightInd w:val="0"/>
+        <w:spacing w:after="0" w:line="240" w:lineRule="auto"/>
+        <w:jc w:val="both"/>
+        <w:rPr>
+          <w:rFonts w:ascii="NotoSerif" w:eastAsia="NotoSerif" w:cs="NotoSerif"/>
+          <w:color w:val="333333"/>
+          <w:sz w:val="21"/>
+          <w:szCs w:val="21"/>
+          <w:lang w:val="en-US"/>
+        </w:rPr>
+      </w:pPr>
+    </w:p>
+    <w:p>
+      <w:pPr>
+        <w:autoSpaceDE w:val="0"/>
+        <w:autoSpaceDN w:val="0"/>
+        <w:adjustRightInd w:val="0"/>
+        <w:spacing w:after="0" w:line="240" w:lineRule="auto"/>
+        <w:jc w:val="both"/>
+        <w:rPr>
+          <w:rFonts w:ascii="NotoSerif-Bold" w:eastAsia="NotoSerif-Bold" w:cs="NotoSerif-Bold"/>
+          <w:b/>
+          <w:bCs/>
+          <w:color w:val="333333"/>
+          <w:sz w:val="36"/>
+          <w:szCs w:val="36"/>
+          <w:lang w:val="en-US"/>
+        </w:rPr>
+      </w:pPr>
+      <w:r>
+        <w:rPr>
+          <w:rFonts w:ascii="NotoSerif-Bold" w:eastAsia="NotoSerif-Bold" w:cs="NotoSerif-Bold"/>
+          <w:b/>
+          <w:bCs/>
+          <w:color w:val="333333"/>
+          <w:sz w:val="36"/>
+          <w:szCs w:val="36"/>
+          <w:lang w:val="en-US"/>
+        </w:rPr>
+        <w:t>Viewing the Commit History</w:t>
+      </w:r>
+    </w:p>
+    <w:p>
+      <w:pPr>
+        <w:autoSpaceDE w:val="0"/>
+        <w:autoSpaceDN w:val="0"/>
+        <w:adjustRightInd w:val="0"/>
+        <w:spacing w:after="0" w:line="240" w:lineRule="auto"/>
+        <w:jc w:val="both"/>
+        <w:rPr>
+          <w:rFonts w:ascii="NotoSerif-Bold" w:eastAsia="NotoSerif-Bold" w:cs="NotoSerif-Bold"/>
+          <w:b/>
+          <w:bCs/>
+          <w:color w:val="333333"/>
+          <w:sz w:val="36"/>
+          <w:szCs w:val="36"/>
+          <w:lang w:val="en-US"/>
+        </w:rPr>
+      </w:pPr>
+    </w:p>
+    <w:p>
+      <w:pPr>
+        <w:autoSpaceDE w:val="0"/>
+        <w:autoSpaceDN w:val="0"/>
+        <w:adjustRightInd w:val="0"/>
+        <w:spacing w:after="0" w:line="240" w:lineRule="auto"/>
+        <w:jc w:val="both"/>
+        <w:rPr>
+          <w:rFonts w:ascii="NotoSerif" w:eastAsia="NotoSerif" w:cs="NotoSerif"/>
+          <w:color w:val="333333"/>
+          <w:sz w:val="21"/>
+          <w:szCs w:val="21"/>
+          <w:lang w:val="en-US"/>
+        </w:rPr>
+      </w:pPr>
+      <w:r>
+        <w:rPr>
+          <w:rFonts w:ascii="NotoSerif" w:eastAsia="NotoSerif" w:cs="NotoSerif"/>
+          <w:color w:val="333333"/>
+          <w:sz w:val="21"/>
+          <w:szCs w:val="21"/>
+          <w:lang w:val="en-US"/>
+        </w:rPr>
+        <w:t xml:space="preserve">The most basic and powerful tool to do this is the </w:t>
+      </w:r>
+      <w:proofErr w:type="spellStart"/>
+      <w:r>
+        <w:rPr>
+          <w:rFonts w:ascii="mplus1mn-regular" w:eastAsia="mplus1mn-regular" w:cs="mplus1mn-regular"/>
+          <w:color w:val="B22146"/>
+          <w:sz w:val="21"/>
+          <w:szCs w:val="21"/>
+          <w:lang w:val="en-US"/>
+        </w:rPr>
+        <w:t>git</w:t>
+      </w:r>
+      <w:proofErr w:type="spellEnd"/>
+      <w:r>
+        <w:rPr>
+          <w:rFonts w:ascii="mplus1mn-regular" w:eastAsia="mplus1mn-regular" w:cs="mplus1mn-regular"/>
+          <w:color w:val="B22146"/>
+          <w:sz w:val="21"/>
+          <w:szCs w:val="21"/>
+          <w:lang w:val="en-US"/>
+        </w:rPr>
+        <w:t xml:space="preserve"> log </w:t>
+      </w:r>
+      <w:r>
+        <w:rPr>
+          <w:rFonts w:ascii="NotoSerif" w:eastAsia="NotoSerif" w:cs="NotoSerif"/>
+          <w:color w:val="333333"/>
+          <w:sz w:val="21"/>
+          <w:szCs w:val="21"/>
+          <w:lang w:val="en-US"/>
+        </w:rPr>
+        <w:t>command.</w:t>
+      </w:r>
+    </w:p>
+    <w:p>
+      <w:pPr>
+        <w:autoSpaceDE w:val="0"/>
+        <w:autoSpaceDN w:val="0"/>
+        <w:adjustRightInd w:val="0"/>
+        <w:spacing w:after="0" w:line="240" w:lineRule="auto"/>
+        <w:jc w:val="both"/>
+        <w:rPr>
+          <w:rFonts w:ascii="NotoSerif" w:eastAsia="NotoSerif" w:cs="NotoSerif"/>
+          <w:color w:val="333333"/>
+          <w:sz w:val="21"/>
+          <w:szCs w:val="21"/>
+          <w:lang w:val="en-US"/>
+        </w:rPr>
+      </w:pPr>
+    </w:p>
+    <w:p>
+      <w:pPr>
+        <w:autoSpaceDE w:val="0"/>
+        <w:autoSpaceDN w:val="0"/>
+        <w:adjustRightInd w:val="0"/>
+        <w:spacing w:after="0" w:line="240" w:lineRule="auto"/>
+        <w:jc w:val="both"/>
+        <w:rPr>
+          <w:rFonts w:ascii="NotoSerif" w:eastAsia="NotoSerif" w:cs="NotoSerif"/>
+          <w:color w:val="333333"/>
+          <w:sz w:val="21"/>
+          <w:szCs w:val="21"/>
+          <w:lang w:val="en-US"/>
+        </w:rPr>
+      </w:pPr>
+      <w:r>
+        <w:rPr>
+          <w:rFonts w:ascii="NotoSerif" w:eastAsia="NotoSerif" w:cs="NotoSerif"/>
+          <w:color w:val="333333"/>
+          <w:sz w:val="21"/>
+          <w:szCs w:val="21"/>
+          <w:lang w:val="en-US"/>
+        </w:rPr>
+        <w:t xml:space="preserve">One of the more helpful options is </w:t>
+      </w:r>
+      <w:r>
+        <w:rPr>
+          <w:rFonts w:ascii="mplus1mn-regular" w:eastAsia="mplus1mn-regular" w:cs="mplus1mn-regular"/>
+          <w:color w:val="B22146"/>
+          <w:sz w:val="21"/>
+          <w:szCs w:val="21"/>
+          <w:lang w:val="en-US"/>
+        </w:rPr>
+        <w:t xml:space="preserve">-p </w:t>
+      </w:r>
+      <w:r>
+        <w:rPr>
+          <w:rFonts w:ascii="NotoSerif" w:eastAsia="NotoSerif" w:cs="NotoSerif"/>
+          <w:color w:val="333333"/>
+          <w:sz w:val="21"/>
+          <w:szCs w:val="21"/>
+          <w:lang w:val="en-US"/>
+        </w:rPr>
+        <w:t xml:space="preserve">or </w:t>
+      </w:r>
+      <w:r>
+        <w:rPr>
+          <w:rFonts w:ascii="mplus1mn-regular" w:eastAsia="mplus1mn-regular" w:cs="mplus1mn-regular"/>
+          <w:color w:val="B22146"/>
+          <w:sz w:val="21"/>
+          <w:szCs w:val="21"/>
+          <w:lang w:val="en-US"/>
+        </w:rPr>
+        <w:t>--patch</w:t>
+      </w:r>
+      <w:r>
+        <w:rPr>
+          <w:rFonts w:ascii="NotoSerif" w:eastAsia="NotoSerif" w:cs="NotoSerif"/>
+          <w:color w:val="333333"/>
+          <w:sz w:val="21"/>
+          <w:szCs w:val="21"/>
+          <w:lang w:val="en-US"/>
+        </w:rPr>
+        <w:t xml:space="preserve">, which shows the difference (the </w:t>
+      </w:r>
+      <w:r>
+        <w:rPr>
+          <w:rFonts w:ascii="NotoSerif-Italic" w:eastAsia="NotoSerif-Italic" w:cs="NotoSerif-Italic"/>
+          <w:i/>
+          <w:iCs/>
+          <w:color w:val="333333"/>
+          <w:sz w:val="21"/>
+          <w:szCs w:val="21"/>
+          <w:lang w:val="en-US"/>
+        </w:rPr>
+        <w:t xml:space="preserve">patch </w:t>
+      </w:r>
+      <w:r>
+        <w:rPr>
+          <w:rFonts w:ascii="NotoSerif" w:eastAsia="NotoSerif" w:cs="NotoSerif"/>
+          <w:color w:val="333333"/>
+          <w:sz w:val="21"/>
+          <w:szCs w:val="21"/>
+          <w:lang w:val="en-US"/>
+        </w:rPr>
+        <w:t>output)</w:t>
+      </w:r>
+      <w:r>
+        <w:rPr>
+          <w:rFonts w:ascii="NotoSerif" w:eastAsia="NotoSerif" w:cs="NotoSerif"/>
+          <w:color w:val="333333"/>
+          <w:sz w:val="21"/>
+          <w:szCs w:val="21"/>
+          <w:lang w:val="en-US"/>
+        </w:rPr>
+        <w:t xml:space="preserve"> </w:t>
+      </w:r>
+      <w:r>
+        <w:rPr>
+          <w:rFonts w:ascii="NotoSerif" w:eastAsia="NotoSerif" w:cs="NotoSerif"/>
+          <w:color w:val="333333"/>
+          <w:sz w:val="21"/>
+          <w:szCs w:val="21"/>
+          <w:lang w:val="en-US"/>
+        </w:rPr>
+        <w:t xml:space="preserve">introduced in each commit. You can also limit the number of log entries displayed, such as using </w:t>
+      </w:r>
+      <w:r>
+        <w:rPr>
+          <w:rFonts w:ascii="mplus1mn-regular" w:eastAsia="mplus1mn-regular" w:cs="mplus1mn-regular"/>
+          <w:color w:val="B22146"/>
+          <w:sz w:val="21"/>
+          <w:szCs w:val="21"/>
+          <w:lang w:val="en-US"/>
+        </w:rPr>
+        <w:t>-2</w:t>
+      </w:r>
+      <w:r>
+        <w:rPr>
+          <w:rFonts w:ascii="mplus1mn-regular" w:eastAsia="mplus1mn-regular" w:cs="mplus1mn-regular"/>
+          <w:color w:val="B22146"/>
+          <w:sz w:val="21"/>
+          <w:szCs w:val="21"/>
+          <w:lang w:val="en-US"/>
+        </w:rPr>
+        <w:t xml:space="preserve"> </w:t>
+      </w:r>
+      <w:r>
+        <w:rPr>
+          <w:rFonts w:ascii="NotoSerif" w:eastAsia="NotoSerif" w:cs="NotoSerif"/>
+          <w:color w:val="333333"/>
+          <w:sz w:val="21"/>
+          <w:szCs w:val="21"/>
+          <w:lang w:val="en-US"/>
+        </w:rPr>
+        <w:t>to show only the last two entries.</w:t>
+      </w:r>
+    </w:p>
+    <w:p>
+      <w:pPr>
+        <w:autoSpaceDE w:val="0"/>
+        <w:autoSpaceDN w:val="0"/>
+        <w:adjustRightInd w:val="0"/>
+        <w:spacing w:after="0" w:line="240" w:lineRule="auto"/>
+        <w:jc w:val="both"/>
+        <w:rPr>
+          <w:rFonts w:ascii="NotoSerif" w:eastAsia="NotoSerif" w:cs="NotoSerif"/>
+          <w:color w:val="333333"/>
+          <w:sz w:val="21"/>
+          <w:szCs w:val="21"/>
+          <w:lang w:val="en-US"/>
+        </w:rPr>
+      </w:pPr>
+    </w:p>
+    <w:p>
+      <w:pPr>
+        <w:autoSpaceDE w:val="0"/>
+        <w:autoSpaceDN w:val="0"/>
+        <w:adjustRightInd w:val="0"/>
+        <w:spacing w:after="0" w:line="240" w:lineRule="auto"/>
+        <w:jc w:val="both"/>
+        <w:rPr>
+          <w:rFonts w:ascii="mplus1mn-regular" w:eastAsia="mplus1mn-regular" w:cs="mplus1mn-regular"/>
+          <w:color w:val="333333"/>
+          <w:lang w:val="en-US"/>
+        </w:rPr>
+      </w:pPr>
+      <w:r>
+        <w:rPr>
+          <w:rFonts w:ascii="mplus1mn-regular" w:eastAsia="mplus1mn-regular" w:cs="mplus1mn-regular"/>
+          <w:color w:val="333333"/>
+          <w:lang w:val="en-US"/>
+        </w:rPr>
+        <w:t xml:space="preserve">$ </w:t>
+      </w:r>
+      <w:proofErr w:type="spellStart"/>
+      <w:r>
+        <w:rPr>
+          <w:rFonts w:ascii="mplus1mn-regular" w:eastAsia="mplus1mn-regular" w:cs="mplus1mn-regular"/>
+          <w:color w:val="333333"/>
+          <w:lang w:val="en-US"/>
+        </w:rPr>
+        <w:t>git</w:t>
+      </w:r>
+      <w:proofErr w:type="spellEnd"/>
+      <w:r>
+        <w:rPr>
+          <w:rFonts w:ascii="mplus1mn-regular" w:eastAsia="mplus1mn-regular" w:cs="mplus1mn-regular"/>
+          <w:color w:val="333333"/>
+          <w:lang w:val="en-US"/>
+        </w:rPr>
+        <w:t xml:space="preserve"> log -p -2</w:t>
+      </w:r>
+    </w:p>
+    <w:p>
+      <w:pPr>
+        <w:autoSpaceDE w:val="0"/>
+        <w:autoSpaceDN w:val="0"/>
+        <w:adjustRightInd w:val="0"/>
+        <w:spacing w:after="0" w:line="240" w:lineRule="auto"/>
+        <w:jc w:val="both"/>
+        <w:rPr>
+          <w:rFonts w:ascii="mplus1mn-regular" w:eastAsia="mplus1mn-regular" w:cs="mplus1mn-regular"/>
+          <w:color w:val="333333"/>
+          <w:lang w:val="en-US"/>
+        </w:rPr>
+      </w:pPr>
+    </w:p>
+    <w:p>
+      <w:pPr>
+        <w:autoSpaceDE w:val="0"/>
+        <w:autoSpaceDN w:val="0"/>
+        <w:adjustRightInd w:val="0"/>
+        <w:spacing w:after="0" w:line="240" w:lineRule="auto"/>
+        <w:jc w:val="both"/>
+        <w:rPr>
+          <w:rFonts w:ascii="NotoSerif" w:eastAsia="NotoSerif" w:cs="NotoSerif"/>
+          <w:color w:val="333333"/>
+          <w:sz w:val="21"/>
+          <w:szCs w:val="21"/>
+          <w:lang w:val="en-US"/>
+        </w:rPr>
+      </w:pPr>
+      <w:r>
+        <w:rPr>
+          <w:rFonts w:ascii="NotoSerif" w:eastAsia="NotoSerif" w:cs="NotoSerif"/>
+          <w:color w:val="333333"/>
+          <w:sz w:val="21"/>
+          <w:szCs w:val="21"/>
+          <w:lang w:val="en-US"/>
+        </w:rPr>
+        <w:t xml:space="preserve">if you want to see some abbreviated stats for each commit, you can use the </w:t>
+      </w:r>
+      <w:r>
+        <w:rPr>
+          <w:rFonts w:ascii="mplus1mn-regular" w:eastAsia="mplus1mn-regular" w:cs="mplus1mn-regular"/>
+          <w:color w:val="B22146"/>
+          <w:sz w:val="21"/>
+          <w:szCs w:val="21"/>
+          <w:lang w:val="en-US"/>
+        </w:rPr>
+        <w:t xml:space="preserve">--stat </w:t>
+      </w:r>
+      <w:r>
+        <w:rPr>
+          <w:rFonts w:ascii="NotoSerif" w:eastAsia="NotoSerif" w:cs="NotoSerif"/>
+          <w:color w:val="333333"/>
+          <w:sz w:val="21"/>
+          <w:szCs w:val="21"/>
+          <w:lang w:val="en-US"/>
+        </w:rPr>
+        <w:t>option</w:t>
+      </w:r>
+    </w:p>
+    <w:p>
+      <w:pPr>
+        <w:autoSpaceDE w:val="0"/>
+        <w:autoSpaceDN w:val="0"/>
+        <w:adjustRightInd w:val="0"/>
+        <w:spacing w:after="0" w:line="240" w:lineRule="auto"/>
+        <w:jc w:val="both"/>
+        <w:rPr>
+          <w:rFonts w:ascii="NotoSerif" w:eastAsia="NotoSerif" w:cs="NotoSerif"/>
+          <w:color w:val="333333"/>
+          <w:sz w:val="21"/>
+          <w:szCs w:val="21"/>
+          <w:lang w:val="en-US"/>
+        </w:rPr>
+      </w:pPr>
+    </w:p>
+    <w:p>
+      <w:pPr>
+        <w:autoSpaceDE w:val="0"/>
+        <w:autoSpaceDN w:val="0"/>
+        <w:adjustRightInd w:val="0"/>
+        <w:spacing w:after="0" w:line="240" w:lineRule="auto"/>
+        <w:jc w:val="both"/>
+        <w:rPr>
+          <w:rFonts w:ascii="NotoSerif" w:eastAsia="NotoSerif" w:cs="NotoSerif"/>
+          <w:color w:val="333333"/>
+          <w:sz w:val="21"/>
+          <w:szCs w:val="21"/>
+          <w:lang w:val="en-US"/>
+        </w:rPr>
+      </w:pPr>
+      <w:r>
+        <w:rPr>
+          <w:rFonts w:ascii="NotoSerif" w:eastAsia="NotoSerif" w:cs="NotoSerif"/>
+          <w:color w:val="333333"/>
+          <w:sz w:val="21"/>
+          <w:szCs w:val="21"/>
+          <w:lang w:val="en-US"/>
+        </w:rPr>
+        <w:t xml:space="preserve">As you can see, the </w:t>
+      </w:r>
+      <w:r>
+        <w:rPr>
+          <w:rFonts w:ascii="mplus1mn-regular" w:eastAsia="mplus1mn-regular" w:cs="mplus1mn-regular"/>
+          <w:color w:val="B22146"/>
+          <w:sz w:val="21"/>
+          <w:szCs w:val="21"/>
+          <w:lang w:val="en-US"/>
+        </w:rPr>
+        <w:t xml:space="preserve">--stat </w:t>
+      </w:r>
+      <w:r>
+        <w:rPr>
+          <w:rFonts w:ascii="NotoSerif" w:eastAsia="NotoSerif" w:cs="NotoSerif"/>
+          <w:color w:val="333333"/>
+          <w:sz w:val="21"/>
+          <w:szCs w:val="21"/>
+          <w:lang w:val="en-US"/>
+        </w:rPr>
+        <w:t>option prints below each commit entry a list of modified files, how many</w:t>
+      </w:r>
+      <w:r>
+        <w:rPr>
+          <w:rFonts w:ascii="NotoSerif" w:eastAsia="NotoSerif" w:cs="NotoSerif"/>
+          <w:color w:val="333333"/>
+          <w:sz w:val="21"/>
+          <w:szCs w:val="21"/>
+          <w:lang w:val="en-US"/>
+        </w:rPr>
+        <w:t xml:space="preserve"> </w:t>
+      </w:r>
+      <w:r>
+        <w:rPr>
+          <w:rFonts w:ascii="NotoSerif" w:eastAsia="NotoSerif" w:cs="NotoSerif"/>
+          <w:color w:val="333333"/>
+          <w:sz w:val="21"/>
+          <w:szCs w:val="21"/>
+          <w:lang w:val="en-US"/>
+        </w:rPr>
+        <w:t>files were changed, and how many lines in those files were added and removed. It also puts a</w:t>
+      </w:r>
+      <w:r>
+        <w:rPr>
+          <w:rFonts w:ascii="NotoSerif" w:eastAsia="NotoSerif" w:cs="NotoSerif"/>
+          <w:color w:val="333333"/>
+          <w:sz w:val="21"/>
+          <w:szCs w:val="21"/>
+          <w:lang w:val="en-US"/>
+        </w:rPr>
+        <w:t xml:space="preserve"> </w:t>
+      </w:r>
+      <w:r>
+        <w:rPr>
+          <w:rFonts w:ascii="NotoSerif" w:eastAsia="NotoSerif" w:cs="NotoSerif"/>
+          <w:color w:val="333333"/>
+          <w:sz w:val="21"/>
+          <w:szCs w:val="21"/>
+          <w:lang w:val="en-US"/>
+        </w:rPr>
+        <w:t>summary of the information at the end.</w:t>
+      </w:r>
+    </w:p>
+    <w:p>
+      <w:pPr>
+        <w:autoSpaceDE w:val="0"/>
+        <w:autoSpaceDN w:val="0"/>
+        <w:adjustRightInd w:val="0"/>
+        <w:spacing w:after="0" w:line="240" w:lineRule="auto"/>
+        <w:jc w:val="both"/>
+        <w:rPr>
+          <w:rFonts w:ascii="NotoSerif" w:eastAsia="NotoSerif" w:cs="NotoSerif"/>
+          <w:color w:val="333333"/>
+          <w:sz w:val="21"/>
+          <w:szCs w:val="21"/>
+          <w:lang w:val="en-US"/>
+        </w:rPr>
+      </w:pPr>
+    </w:p>
+    <w:p>
+      <w:pPr>
+        <w:autoSpaceDE w:val="0"/>
+        <w:autoSpaceDN w:val="0"/>
+        <w:adjustRightInd w:val="0"/>
+        <w:spacing w:after="0" w:line="240" w:lineRule="auto"/>
+        <w:jc w:val="both"/>
+        <w:rPr>
+          <w:rFonts w:ascii="NotoSerif" w:eastAsia="NotoSerif" w:cs="NotoSerif"/>
+          <w:color w:val="333333"/>
+          <w:sz w:val="21"/>
+          <w:szCs w:val="21"/>
+          <w:lang w:val="en-US"/>
+        </w:rPr>
+      </w:pPr>
+      <w:r>
+        <w:rPr>
+          <w:rFonts w:ascii="NotoSerif" w:eastAsia="NotoSerif" w:cs="NotoSerif"/>
+          <w:color w:val="333333"/>
+          <w:sz w:val="21"/>
+          <w:szCs w:val="21"/>
+          <w:lang w:val="en-US"/>
+        </w:rPr>
+        <w:t xml:space="preserve">Another really useful option is </w:t>
+      </w:r>
+      <w:r>
+        <w:rPr>
+          <w:rFonts w:ascii="mplus1mn-regular" w:eastAsia="mplus1mn-regular" w:cs="mplus1mn-regular"/>
+          <w:color w:val="B22146"/>
+          <w:sz w:val="21"/>
+          <w:szCs w:val="21"/>
+          <w:lang w:val="en-US"/>
+        </w:rPr>
+        <w:t>--pretty</w:t>
+      </w:r>
+      <w:r>
+        <w:rPr>
+          <w:rFonts w:ascii="NotoSerif" w:eastAsia="NotoSerif" w:cs="NotoSerif"/>
+          <w:color w:val="333333"/>
+          <w:sz w:val="21"/>
+          <w:szCs w:val="21"/>
+          <w:lang w:val="en-US"/>
+        </w:rPr>
+        <w:t>. This option changes the log output to formats other than</w:t>
+      </w:r>
+      <w:r>
+        <w:rPr>
+          <w:rFonts w:ascii="NotoSerif" w:eastAsia="NotoSerif" w:cs="NotoSerif"/>
+          <w:color w:val="333333"/>
+          <w:sz w:val="21"/>
+          <w:szCs w:val="21"/>
+          <w:lang w:val="en-US"/>
+        </w:rPr>
+        <w:t xml:space="preserve"> </w:t>
+      </w:r>
+      <w:r>
+        <w:rPr>
+          <w:rFonts w:ascii="NotoSerif" w:eastAsia="NotoSerif" w:cs="NotoSerif"/>
+          <w:color w:val="333333"/>
+          <w:sz w:val="21"/>
+          <w:szCs w:val="21"/>
+          <w:lang w:val="en-US"/>
+        </w:rPr>
+        <w:t xml:space="preserve">the default. A few prebuilt options are available for you to use. The </w:t>
+      </w:r>
+      <w:proofErr w:type="spellStart"/>
+      <w:r>
+        <w:rPr>
+          <w:rFonts w:ascii="mplus1mn-regular" w:eastAsia="mplus1mn-regular" w:cs="mplus1mn-regular"/>
+          <w:color w:val="B22146"/>
+          <w:sz w:val="21"/>
+          <w:szCs w:val="21"/>
+          <w:lang w:val="en-US"/>
+        </w:rPr>
+        <w:t>oneline</w:t>
+      </w:r>
+      <w:proofErr w:type="spellEnd"/>
+      <w:r>
+        <w:rPr>
+          <w:rFonts w:ascii="mplus1mn-regular" w:eastAsia="mplus1mn-regular" w:cs="mplus1mn-regular"/>
+          <w:color w:val="B22146"/>
+          <w:sz w:val="21"/>
+          <w:szCs w:val="21"/>
+          <w:lang w:val="en-US"/>
+        </w:rPr>
+        <w:t xml:space="preserve"> </w:t>
+      </w:r>
+      <w:r>
+        <w:rPr>
+          <w:rFonts w:ascii="NotoSerif" w:eastAsia="NotoSerif" w:cs="NotoSerif"/>
+          <w:color w:val="333333"/>
+          <w:sz w:val="21"/>
+          <w:szCs w:val="21"/>
+          <w:lang w:val="en-US"/>
+        </w:rPr>
+        <w:t>option prints each</w:t>
+      </w:r>
+      <w:r>
+        <w:rPr>
+          <w:rFonts w:ascii="NotoSerif" w:eastAsia="NotoSerif" w:cs="NotoSerif"/>
+          <w:color w:val="333333"/>
+          <w:sz w:val="21"/>
+          <w:szCs w:val="21"/>
+          <w:lang w:val="en-US"/>
+        </w:rPr>
+        <w:t xml:space="preserve"> </w:t>
+      </w:r>
+      <w:r>
+        <w:rPr>
+          <w:rFonts w:ascii="NotoSerif" w:eastAsia="NotoSerif" w:cs="NotoSerif"/>
+          <w:color w:val="333333"/>
+          <w:sz w:val="21"/>
+          <w:szCs w:val="21"/>
+          <w:lang w:val="en-US"/>
+        </w:rPr>
+        <w:t>commit on a single line, which is useful if you</w:t>
+      </w:r>
+      <w:r>
+        <w:rPr>
+          <w:rFonts w:ascii="NotoSerif" w:eastAsia="NotoSerif" w:cs="NotoSerif" w:hint="eastAsia"/>
+          <w:color w:val="333333"/>
+          <w:sz w:val="21"/>
+          <w:szCs w:val="21"/>
+          <w:lang w:val="en-US"/>
+        </w:rPr>
+        <w:t>’</w:t>
+      </w:r>
+      <w:r>
+        <w:rPr>
+          <w:rFonts w:ascii="NotoSerif" w:eastAsia="NotoSerif" w:cs="NotoSerif"/>
+          <w:color w:val="333333"/>
+          <w:sz w:val="21"/>
+          <w:szCs w:val="21"/>
+          <w:lang w:val="en-US"/>
+        </w:rPr>
+        <w:t xml:space="preserve">re looking at a lot of commits. In addition, the </w:t>
+      </w:r>
+      <w:r>
+        <w:rPr>
+          <w:rFonts w:ascii="mplus1mn-regular" w:eastAsia="mplus1mn-regular" w:cs="mplus1mn-regular"/>
+          <w:color w:val="B22146"/>
+          <w:sz w:val="21"/>
+          <w:szCs w:val="21"/>
+          <w:lang w:val="en-US"/>
+        </w:rPr>
+        <w:t>short</w:t>
+      </w:r>
+      <w:r>
+        <w:rPr>
+          <w:rFonts w:ascii="NotoSerif" w:eastAsia="NotoSerif" w:cs="NotoSerif"/>
+          <w:color w:val="333333"/>
+          <w:sz w:val="21"/>
+          <w:szCs w:val="21"/>
+          <w:lang w:val="en-US"/>
+        </w:rPr>
+        <w:t>,</w:t>
+      </w:r>
+      <w:r>
+        <w:rPr>
+          <w:rFonts w:ascii="NotoSerif" w:eastAsia="NotoSerif" w:cs="NotoSerif"/>
+          <w:color w:val="333333"/>
+          <w:sz w:val="21"/>
+          <w:szCs w:val="21"/>
+          <w:lang w:val="en-US"/>
+        </w:rPr>
+        <w:t xml:space="preserve"> </w:t>
+      </w:r>
+      <w:r>
+        <w:rPr>
+          <w:rFonts w:ascii="mplus1mn-regular" w:eastAsia="mplus1mn-regular" w:cs="mplus1mn-regular"/>
+          <w:color w:val="B22146"/>
+          <w:sz w:val="21"/>
+          <w:szCs w:val="21"/>
+          <w:lang w:val="en-US"/>
+        </w:rPr>
+        <w:t>full</w:t>
+      </w:r>
+      <w:r>
+        <w:rPr>
+          <w:rFonts w:ascii="NotoSerif" w:eastAsia="NotoSerif" w:cs="NotoSerif"/>
+          <w:color w:val="333333"/>
+          <w:sz w:val="21"/>
+          <w:szCs w:val="21"/>
+          <w:lang w:val="en-US"/>
+        </w:rPr>
+        <w:t xml:space="preserve">, and </w:t>
+      </w:r>
+      <w:r>
+        <w:rPr>
+          <w:rFonts w:ascii="mplus1mn-regular" w:eastAsia="mplus1mn-regular" w:cs="mplus1mn-regular"/>
+          <w:color w:val="B22146"/>
+          <w:sz w:val="21"/>
+          <w:szCs w:val="21"/>
+          <w:lang w:val="en-US"/>
+        </w:rPr>
+        <w:t xml:space="preserve">fuller </w:t>
+      </w:r>
+      <w:r>
+        <w:rPr>
+          <w:rFonts w:ascii="NotoSerif" w:eastAsia="NotoSerif" w:cs="NotoSerif"/>
+          <w:color w:val="333333"/>
+          <w:sz w:val="21"/>
+          <w:szCs w:val="21"/>
+          <w:lang w:val="en-US"/>
+        </w:rPr>
+        <w:t>options show the output in roughly the same format but with less or more</w:t>
+      </w:r>
+      <w:r>
+        <w:rPr>
+          <w:rFonts w:ascii="NotoSerif" w:eastAsia="NotoSerif" w:cs="NotoSerif"/>
+          <w:color w:val="333333"/>
+          <w:sz w:val="21"/>
+          <w:szCs w:val="21"/>
+          <w:lang w:val="en-US"/>
+        </w:rPr>
+        <w:t xml:space="preserve"> </w:t>
+      </w:r>
+      <w:r>
+        <w:rPr>
+          <w:rFonts w:ascii="NotoSerif" w:eastAsia="NotoSerif" w:cs="NotoSerif"/>
+          <w:color w:val="333333"/>
+          <w:sz w:val="21"/>
+          <w:szCs w:val="21"/>
+          <w:lang w:val="en-US"/>
+        </w:rPr>
+        <w:t>information, respectively:</w:t>
+      </w:r>
+    </w:p>
+    <w:p>
+      <w:pPr>
+        <w:autoSpaceDE w:val="0"/>
+        <w:autoSpaceDN w:val="0"/>
+        <w:adjustRightInd w:val="0"/>
+        <w:spacing w:after="0" w:line="240" w:lineRule="auto"/>
+        <w:jc w:val="both"/>
+        <w:rPr>
+          <w:rFonts w:ascii="mplus1mn-regular" w:eastAsia="mplus1mn-regular" w:cs="mplus1mn-regular"/>
+          <w:color w:val="333333"/>
+          <w:lang w:val="en-US"/>
+        </w:rPr>
+      </w:pPr>
+    </w:p>
+    <w:p>
+      <w:pPr>
+        <w:autoSpaceDE w:val="0"/>
+        <w:autoSpaceDN w:val="0"/>
+        <w:adjustRightInd w:val="0"/>
+        <w:spacing w:after="0" w:line="240" w:lineRule="auto"/>
+        <w:jc w:val="both"/>
+        <w:rPr>
+          <w:rFonts w:ascii="mplus1mn-regular" w:eastAsia="mplus1mn-regular" w:cs="mplus1mn-regular"/>
+          <w:color w:val="333333"/>
+          <w:lang w:val="en-US"/>
+        </w:rPr>
+      </w:pPr>
+      <w:r>
+        <w:rPr>
+          <w:rFonts w:ascii="mplus1mn-regular" w:eastAsia="mplus1mn-regular" w:cs="mplus1mn-regular"/>
+          <w:color w:val="333333"/>
+          <w:lang w:val="en-US"/>
+        </w:rPr>
+        <w:t xml:space="preserve">$ </w:t>
+      </w:r>
+      <w:proofErr w:type="spellStart"/>
+      <w:r>
+        <w:rPr>
+          <w:rFonts w:ascii="mplus1mn-regular" w:eastAsia="mplus1mn-regular" w:cs="mplus1mn-regular"/>
+          <w:color w:val="333333"/>
+          <w:lang w:val="en-US"/>
+        </w:rPr>
+        <w:t>git</w:t>
+      </w:r>
+      <w:proofErr w:type="spellEnd"/>
+      <w:r>
+        <w:rPr>
+          <w:rFonts w:ascii="mplus1mn-regular" w:eastAsia="mplus1mn-regular" w:cs="mplus1mn-regular"/>
+          <w:color w:val="333333"/>
+          <w:lang w:val="en-US"/>
+        </w:rPr>
+        <w:t xml:space="preserve"> log --pretty=</w:t>
+      </w:r>
+      <w:proofErr w:type="spellStart"/>
+      <w:r>
+        <w:rPr>
+          <w:rFonts w:ascii="mplus1mn-regular" w:eastAsia="mplus1mn-regular" w:cs="mplus1mn-regular"/>
+          <w:color w:val="333333"/>
+          <w:lang w:val="en-US"/>
+        </w:rPr>
+        <w:t>oneline</w:t>
+      </w:r>
+      <w:proofErr w:type="spellEnd"/>
+    </w:p>
+    <w:p>
+      <w:pPr>
+        <w:autoSpaceDE w:val="0"/>
+        <w:autoSpaceDN w:val="0"/>
+        <w:adjustRightInd w:val="0"/>
+        <w:spacing w:after="0" w:line="240" w:lineRule="auto"/>
+        <w:jc w:val="both"/>
+        <w:rPr>
+          <w:rFonts w:ascii="mplus1mn-regular" w:eastAsia="mplus1mn-regular" w:cs="mplus1mn-regular"/>
+          <w:color w:val="333333"/>
+          <w:lang w:val="en-US"/>
+        </w:rPr>
+      </w:pPr>
+    </w:p>
+    <w:p>
+      <w:pPr>
+        <w:autoSpaceDE w:val="0"/>
+        <w:autoSpaceDN w:val="0"/>
+        <w:adjustRightInd w:val="0"/>
+        <w:spacing w:after="0" w:line="240" w:lineRule="auto"/>
+        <w:jc w:val="both"/>
+        <w:rPr>
+          <w:rFonts w:ascii="NotoSerif" w:eastAsia="NotoSerif" w:cs="NotoSerif"/>
+          <w:color w:val="333333"/>
+          <w:sz w:val="21"/>
+          <w:szCs w:val="21"/>
+          <w:lang w:val="en-US"/>
+        </w:rPr>
+      </w:pPr>
+      <w:r>
+        <w:rPr>
+          <w:rFonts w:ascii="NotoSerif" w:eastAsia="NotoSerif" w:cs="NotoSerif"/>
+          <w:color w:val="333333"/>
+          <w:sz w:val="21"/>
+          <w:szCs w:val="21"/>
+          <w:lang w:val="en-US"/>
+        </w:rPr>
+        <w:t xml:space="preserve">The most interesting option is </w:t>
+      </w:r>
+      <w:r>
+        <w:rPr>
+          <w:rFonts w:ascii="mplus1mn-regular" w:eastAsia="mplus1mn-regular" w:cs="mplus1mn-regular"/>
+          <w:color w:val="B22146"/>
+          <w:sz w:val="21"/>
+          <w:szCs w:val="21"/>
+          <w:lang w:val="en-US"/>
+        </w:rPr>
+        <w:t>format</w:t>
+      </w:r>
+      <w:r>
+        <w:rPr>
+          <w:rFonts w:ascii="NotoSerif" w:eastAsia="NotoSerif" w:cs="NotoSerif"/>
+          <w:color w:val="333333"/>
+          <w:sz w:val="21"/>
+          <w:szCs w:val="21"/>
+          <w:lang w:val="en-US"/>
+        </w:rPr>
+        <w:t>, which allows you to specify your own log output format. This</w:t>
+      </w:r>
+      <w:r>
+        <w:rPr>
+          <w:rFonts w:ascii="NotoSerif" w:eastAsia="NotoSerif" w:cs="NotoSerif"/>
+          <w:color w:val="333333"/>
+          <w:sz w:val="21"/>
+          <w:szCs w:val="21"/>
+          <w:lang w:val="en-US"/>
+        </w:rPr>
+        <w:t xml:space="preserve"> </w:t>
+      </w:r>
+      <w:r>
+        <w:rPr>
+          <w:rFonts w:ascii="NotoSerif" w:eastAsia="NotoSerif" w:cs="NotoSerif"/>
+          <w:color w:val="333333"/>
+          <w:sz w:val="21"/>
+          <w:szCs w:val="21"/>
+          <w:lang w:val="en-US"/>
+        </w:rPr>
+        <w:t>is especially useful when you</w:t>
+      </w:r>
+      <w:r>
+        <w:rPr>
+          <w:rFonts w:ascii="NotoSerif" w:eastAsia="NotoSerif" w:cs="NotoSerif" w:hint="eastAsia"/>
+          <w:color w:val="333333"/>
+          <w:sz w:val="21"/>
+          <w:szCs w:val="21"/>
+          <w:lang w:val="en-US"/>
+        </w:rPr>
+        <w:t>’</w:t>
+      </w:r>
+      <w:r>
+        <w:rPr>
+          <w:rFonts w:ascii="NotoSerif" w:eastAsia="NotoSerif" w:cs="NotoSerif"/>
+          <w:color w:val="333333"/>
+          <w:sz w:val="21"/>
+          <w:szCs w:val="21"/>
+          <w:lang w:val="en-US"/>
+        </w:rPr>
+        <w:t xml:space="preserve">re generating output for machine parsing </w:t>
+      </w:r>
+      <w:r>
+        <w:rPr>
+          <w:rFonts w:ascii="NotoSerif" w:eastAsia="NotoSerif" w:cs="NotoSerif" w:hint="eastAsia"/>
+          <w:color w:val="333333"/>
+          <w:sz w:val="21"/>
+          <w:szCs w:val="21"/>
+          <w:lang w:val="en-US"/>
+        </w:rPr>
+        <w:t>—</w:t>
+      </w:r>
+      <w:r>
+        <w:rPr>
+          <w:rFonts w:ascii="NotoSerif" w:eastAsia="NotoSerif" w:cs="NotoSerif"/>
+          <w:color w:val="333333"/>
+          <w:sz w:val="21"/>
+          <w:szCs w:val="21"/>
+          <w:lang w:val="en-US"/>
+        </w:rPr>
+        <w:t xml:space="preserve"> because you specify the</w:t>
+      </w:r>
+      <w:r>
+        <w:rPr>
+          <w:rFonts w:ascii="NotoSerif" w:eastAsia="NotoSerif" w:cs="NotoSerif"/>
+          <w:color w:val="333333"/>
+          <w:sz w:val="21"/>
+          <w:szCs w:val="21"/>
+          <w:lang w:val="en-US"/>
+        </w:rPr>
+        <w:t xml:space="preserve"> </w:t>
+      </w:r>
+      <w:r>
+        <w:rPr>
+          <w:rFonts w:ascii="NotoSerif" w:eastAsia="NotoSerif" w:cs="NotoSerif"/>
+          <w:color w:val="333333"/>
+          <w:sz w:val="21"/>
+          <w:szCs w:val="21"/>
+          <w:lang w:val="en-US"/>
+        </w:rPr>
+        <w:t>format explicitly, you know it won</w:t>
+      </w:r>
+      <w:r>
+        <w:rPr>
+          <w:rFonts w:ascii="NotoSerif" w:eastAsia="NotoSerif" w:cs="NotoSerif" w:hint="eastAsia"/>
+          <w:color w:val="333333"/>
+          <w:sz w:val="21"/>
+          <w:szCs w:val="21"/>
+          <w:lang w:val="en-US"/>
+        </w:rPr>
+        <w:t>’</w:t>
+      </w:r>
+      <w:r>
+        <w:rPr>
+          <w:rFonts w:ascii="NotoSerif" w:eastAsia="NotoSerif" w:cs="NotoSerif"/>
+          <w:color w:val="333333"/>
+          <w:sz w:val="21"/>
+          <w:szCs w:val="21"/>
+          <w:lang w:val="en-US"/>
+        </w:rPr>
+        <w:t>t change with updates to Git:</w:t>
+      </w:r>
+    </w:p>
+    <w:p>
+      <w:pPr>
+        <w:autoSpaceDE w:val="0"/>
+        <w:autoSpaceDN w:val="0"/>
+        <w:adjustRightInd w:val="0"/>
+        <w:spacing w:after="0" w:line="240" w:lineRule="auto"/>
+        <w:jc w:val="both"/>
+        <w:rPr>
+          <w:rFonts w:ascii="NotoSerif" w:eastAsia="NotoSerif" w:cs="NotoSerif"/>
+          <w:color w:val="333333"/>
+          <w:sz w:val="21"/>
+          <w:szCs w:val="21"/>
+          <w:lang w:val="en-US"/>
+        </w:rPr>
+      </w:pPr>
+    </w:p>
+    <w:p>
+      <w:pPr>
+        <w:autoSpaceDE w:val="0"/>
+        <w:autoSpaceDN w:val="0"/>
+        <w:adjustRightInd w:val="0"/>
+        <w:spacing w:after="0" w:line="240" w:lineRule="auto"/>
+        <w:jc w:val="both"/>
+        <w:rPr>
+          <w:rFonts w:ascii="mplus1mn-regular" w:eastAsia="mplus1mn-regular" w:cs="mplus1mn-regular"/>
+          <w:color w:val="333333"/>
+          <w:lang w:val="en-US"/>
+        </w:rPr>
+      </w:pPr>
+      <w:r>
+        <w:rPr>
+          <w:rFonts w:ascii="mplus1mn-regular" w:eastAsia="mplus1mn-regular" w:cs="mplus1mn-regular"/>
+          <w:color w:val="333333"/>
+          <w:lang w:val="en-US"/>
+        </w:rPr>
+        <w:t xml:space="preserve">$ </w:t>
+      </w:r>
+      <w:proofErr w:type="spellStart"/>
+      <w:r>
+        <w:rPr>
+          <w:rFonts w:ascii="mplus1mn-regular" w:eastAsia="mplus1mn-regular" w:cs="mplus1mn-regular"/>
+          <w:color w:val="333333"/>
+          <w:lang w:val="en-US"/>
+        </w:rPr>
+        <w:t>git</w:t>
+      </w:r>
+      <w:proofErr w:type="spellEnd"/>
+      <w:r>
+        <w:rPr>
+          <w:rFonts w:ascii="mplus1mn-regular" w:eastAsia="mplus1mn-regular" w:cs="mplus1mn-regular"/>
+          <w:color w:val="333333"/>
+          <w:lang w:val="en-US"/>
+        </w:rPr>
+        <w:t xml:space="preserve"> log --pretty=format:"%h - %an, %</w:t>
+      </w:r>
+      <w:proofErr w:type="spellStart"/>
+      <w:r>
+        <w:rPr>
+          <w:rFonts w:ascii="mplus1mn-regular" w:eastAsia="mplus1mn-regular" w:cs="mplus1mn-regular"/>
+          <w:color w:val="333333"/>
+          <w:lang w:val="en-US"/>
+        </w:rPr>
+        <w:t>ar</w:t>
+      </w:r>
+      <w:proofErr w:type="spellEnd"/>
+      <w:r>
+        <w:rPr>
+          <w:rFonts w:ascii="mplus1mn-regular" w:eastAsia="mplus1mn-regular" w:cs="mplus1mn-regular"/>
+          <w:color w:val="333333"/>
+          <w:lang w:val="en-US"/>
+        </w:rPr>
+        <w:t xml:space="preserve"> : %s"</w:t>
+      </w:r>
+    </w:p>
+    <w:p>
+      <w:pPr>
+        <w:autoSpaceDE w:val="0"/>
+        <w:autoSpaceDN w:val="0"/>
+        <w:adjustRightInd w:val="0"/>
+        <w:spacing w:after="0" w:line="240" w:lineRule="auto"/>
+        <w:jc w:val="both"/>
+        <w:rPr>
+          <w:rFonts w:ascii="mplus1mn-regular" w:eastAsia="mplus1mn-regular" w:cs="mplus1mn-regular"/>
+          <w:color w:val="333333"/>
+          <w:lang w:val="en-US"/>
+        </w:rPr>
+      </w:pPr>
+      <w:r>
+        <w:rPr>
+          <w:rFonts w:ascii="mplus1mn-regular" w:eastAsia="mplus1mn-regular" w:cs="mplus1mn-regular"/>
+          <w:color w:val="333333"/>
+          <w:lang w:val="en-US"/>
+        </w:rPr>
+        <w:t>ca82a6d - Scott Chacon, 6 years ago : changed the version number</w:t>
+      </w:r>
+    </w:p>
+    <w:p>
+      <w:pPr>
+        <w:autoSpaceDE w:val="0"/>
+        <w:autoSpaceDN w:val="0"/>
+        <w:adjustRightInd w:val="0"/>
+        <w:spacing w:after="0" w:line="240" w:lineRule="auto"/>
+        <w:jc w:val="both"/>
+        <w:rPr>
+          <w:rFonts w:ascii="mplus1mn-regular" w:eastAsia="mplus1mn-regular" w:cs="mplus1mn-regular"/>
+          <w:color w:val="333333"/>
+          <w:lang w:val="en-US"/>
+        </w:rPr>
+      </w:pPr>
+      <w:r>
+        <w:rPr>
+          <w:rFonts w:ascii="mplus1mn-regular" w:eastAsia="mplus1mn-regular" w:cs="mplus1mn-regular"/>
+          <w:color w:val="333333"/>
+          <w:lang w:val="en-US"/>
+        </w:rPr>
+        <w:t xml:space="preserve">085bb3b - Scott Chacon, 6 years ago : removed </w:t>
+      </w:r>
+      <w:proofErr w:type="spellStart"/>
+      <w:r>
+        <w:rPr>
+          <w:rFonts w:ascii="mplus1mn-regular" w:eastAsia="mplus1mn-regular" w:cs="mplus1mn-regular"/>
+          <w:color w:val="333333"/>
+          <w:lang w:val="en-US"/>
+        </w:rPr>
+        <w:t>unnecess</w:t>
+      </w:r>
+      <w:proofErr w:type="spellEnd"/>
+    </w:p>
+    <w:p>
+      <w:pPr>
+        <w:autoSpaceDE w:val="0"/>
+        <w:autoSpaceDN w:val="0"/>
+        <w:adjustRightInd w:val="0"/>
+        <w:spacing w:after="0" w:line="240" w:lineRule="auto"/>
+        <w:jc w:val="both"/>
+        <w:rPr>
+          <w:rFonts w:ascii="mplus1mn-regular" w:eastAsia="mplus1mn-regular" w:cs="mplus1mn-regular"/>
+          <w:color w:val="333333"/>
+          <w:lang w:val="en-US"/>
+        </w:rPr>
+      </w:pPr>
+    </w:p>
+    <w:p>
+      <w:pPr>
+        <w:autoSpaceDE w:val="0"/>
+        <w:autoSpaceDN w:val="0"/>
+        <w:adjustRightInd w:val="0"/>
+        <w:spacing w:after="0" w:line="240" w:lineRule="auto"/>
+        <w:rPr>
+          <w:rFonts w:ascii="mplus1mn-regular" w:eastAsia="mplus1mn-regular" w:cs="mplus1mn-regular"/>
+          <w:color w:val="333333"/>
+          <w:lang w:val="en-US"/>
+        </w:rPr>
+      </w:pPr>
+    </w:p>
+    <w:p>
+      <w:pPr>
+        <w:autoSpaceDE w:val="0"/>
+        <w:autoSpaceDN w:val="0"/>
+        <w:adjustRightInd w:val="0"/>
+        <w:spacing w:after="0" w:line="240" w:lineRule="auto"/>
+        <w:rPr>
+          <w:rFonts w:ascii="NotoSerif-Bold" w:eastAsia="NotoSerif-Bold" w:cs="NotoSerif-Bold"/>
+          <w:b/>
+          <w:bCs/>
+          <w:color w:val="333333"/>
+          <w:sz w:val="21"/>
+          <w:szCs w:val="21"/>
+          <w:lang w:val="en-US"/>
+        </w:rPr>
+      </w:pPr>
+      <w:r>
+        <w:rPr>
+          <w:rFonts w:ascii="NotoSerif-Bold" w:eastAsia="NotoSerif-Bold" w:cs="NotoSerif-Bold"/>
+          <w:b/>
+          <w:bCs/>
+          <w:color w:val="333333"/>
+          <w:sz w:val="21"/>
+          <w:szCs w:val="21"/>
+          <w:lang w:val="en-US"/>
+        </w:rPr>
+        <w:t xml:space="preserve">Option </w:t>
+      </w:r>
+      <w:r>
+        <w:rPr>
+          <w:rFonts w:ascii="NotoSerif-Bold" w:eastAsia="NotoSerif-Bold" w:cs="NotoSerif-Bold"/>
+          <w:b/>
+          <w:bCs/>
+          <w:color w:val="333333"/>
+          <w:sz w:val="21"/>
+          <w:szCs w:val="21"/>
+          <w:lang w:val="en-US"/>
+        </w:rPr>
+        <w:tab/>
+      </w:r>
+      <w:r>
+        <w:rPr>
+          <w:rFonts w:ascii="NotoSerif-Bold" w:eastAsia="NotoSerif-Bold" w:cs="NotoSerif-Bold"/>
+          <w:b/>
+          <w:bCs/>
+          <w:color w:val="333333"/>
+          <w:sz w:val="21"/>
+          <w:szCs w:val="21"/>
+          <w:lang w:val="en-US"/>
+        </w:rPr>
+        <w:t>Description of Output</w:t>
+      </w:r>
+    </w:p>
+    <w:p>
+      <w:pPr>
+        <w:autoSpaceDE w:val="0"/>
+        <w:autoSpaceDN w:val="0"/>
+        <w:adjustRightInd w:val="0"/>
+        <w:spacing w:after="0" w:line="240" w:lineRule="auto"/>
+        <w:rPr>
+          <w:rFonts w:ascii="NotoSerif" w:eastAsia="NotoSerif" w:cs="NotoSerif"/>
+          <w:color w:val="333333"/>
+          <w:sz w:val="21"/>
+          <w:szCs w:val="21"/>
+          <w:lang w:val="en-US"/>
+        </w:rPr>
+      </w:pPr>
+      <w:r>
+        <w:rPr>
+          <w:rFonts w:ascii="mplus1mn-regular" w:eastAsia="mplus1mn-regular" w:cs="mplus1mn-regular"/>
+          <w:color w:val="B22146"/>
+          <w:sz w:val="21"/>
+          <w:szCs w:val="21"/>
+          <w:lang w:val="en-US"/>
+        </w:rPr>
+        <w:t xml:space="preserve">%H </w:t>
+      </w:r>
+      <w:r>
+        <w:rPr>
+          <w:rFonts w:ascii="mplus1mn-regular" w:eastAsia="mplus1mn-regular" w:cs="mplus1mn-regular"/>
+          <w:color w:val="B22146"/>
+          <w:sz w:val="21"/>
+          <w:szCs w:val="21"/>
+          <w:lang w:val="en-US"/>
+        </w:rPr>
+        <w:tab/>
+      </w:r>
+      <w:r>
+        <w:rPr>
+          <w:rFonts w:ascii="mplus1mn-regular" w:eastAsia="mplus1mn-regular" w:cs="mplus1mn-regular"/>
+          <w:color w:val="B22146"/>
+          <w:sz w:val="21"/>
+          <w:szCs w:val="21"/>
+          <w:lang w:val="en-US"/>
+        </w:rPr>
+        <w:tab/>
+      </w:r>
+      <w:r>
+        <w:rPr>
+          <w:rFonts w:ascii="NotoSerif" w:eastAsia="NotoSerif" w:cs="NotoSerif"/>
+          <w:color w:val="333333"/>
+          <w:sz w:val="21"/>
+          <w:szCs w:val="21"/>
+          <w:lang w:val="en-US"/>
+        </w:rPr>
+        <w:t>Commit hash</w:t>
+      </w:r>
+    </w:p>
+    <w:p>
+      <w:pPr>
+        <w:autoSpaceDE w:val="0"/>
+        <w:autoSpaceDN w:val="0"/>
+        <w:adjustRightInd w:val="0"/>
+        <w:spacing w:after="0" w:line="240" w:lineRule="auto"/>
+        <w:rPr>
+          <w:rFonts w:ascii="NotoSerif" w:eastAsia="NotoSerif" w:cs="NotoSerif"/>
+          <w:color w:val="333333"/>
+          <w:sz w:val="21"/>
+          <w:szCs w:val="21"/>
+          <w:lang w:val="en-US"/>
+        </w:rPr>
+      </w:pPr>
+      <w:r>
+        <w:rPr>
+          <w:rFonts w:ascii="mplus1mn-regular" w:eastAsia="mplus1mn-regular" w:cs="mplus1mn-regular"/>
+          <w:color w:val="B22146"/>
+          <w:sz w:val="21"/>
+          <w:szCs w:val="21"/>
+          <w:lang w:val="en-US"/>
+        </w:rPr>
+        <w:lastRenderedPageBreak/>
+        <w:t xml:space="preserve">%h </w:t>
+      </w:r>
+      <w:r>
+        <w:rPr>
+          <w:rFonts w:ascii="mplus1mn-regular" w:eastAsia="mplus1mn-regular" w:cs="mplus1mn-regular"/>
+          <w:color w:val="B22146"/>
+          <w:sz w:val="21"/>
+          <w:szCs w:val="21"/>
+          <w:lang w:val="en-US"/>
+        </w:rPr>
+        <w:tab/>
+      </w:r>
+      <w:r>
+        <w:rPr>
+          <w:rFonts w:ascii="mplus1mn-regular" w:eastAsia="mplus1mn-regular" w:cs="mplus1mn-regular"/>
+          <w:color w:val="B22146"/>
+          <w:sz w:val="21"/>
+          <w:szCs w:val="21"/>
+          <w:lang w:val="en-US"/>
+        </w:rPr>
+        <w:tab/>
+      </w:r>
+      <w:r>
+        <w:rPr>
+          <w:rFonts w:ascii="NotoSerif" w:eastAsia="NotoSerif" w:cs="NotoSerif"/>
+          <w:color w:val="333333"/>
+          <w:sz w:val="21"/>
+          <w:szCs w:val="21"/>
+          <w:lang w:val="en-US"/>
+        </w:rPr>
+        <w:t>Abbreviated commit hash</w:t>
+      </w:r>
+    </w:p>
+    <w:p>
+      <w:pPr>
+        <w:autoSpaceDE w:val="0"/>
+        <w:autoSpaceDN w:val="0"/>
+        <w:adjustRightInd w:val="0"/>
+        <w:spacing w:after="0" w:line="240" w:lineRule="auto"/>
+        <w:rPr>
+          <w:rFonts w:ascii="NotoSerif" w:eastAsia="NotoSerif" w:cs="NotoSerif"/>
+          <w:color w:val="333333"/>
+          <w:sz w:val="21"/>
+          <w:szCs w:val="21"/>
+          <w:lang w:val="en-US"/>
+        </w:rPr>
+      </w:pPr>
+      <w:r>
+        <w:rPr>
+          <w:rFonts w:ascii="mplus1mn-regular" w:eastAsia="mplus1mn-regular" w:cs="mplus1mn-regular"/>
+          <w:color w:val="B22146"/>
+          <w:sz w:val="21"/>
+          <w:szCs w:val="21"/>
+          <w:lang w:val="en-US"/>
+        </w:rPr>
+        <w:t xml:space="preserve">%T </w:t>
+      </w:r>
+      <w:r>
+        <w:rPr>
+          <w:rFonts w:ascii="mplus1mn-regular" w:eastAsia="mplus1mn-regular" w:cs="mplus1mn-regular"/>
+          <w:color w:val="B22146"/>
+          <w:sz w:val="21"/>
+          <w:szCs w:val="21"/>
+          <w:lang w:val="en-US"/>
+        </w:rPr>
+        <w:tab/>
+      </w:r>
+      <w:r>
+        <w:rPr>
+          <w:rFonts w:ascii="mplus1mn-regular" w:eastAsia="mplus1mn-regular" w:cs="mplus1mn-regular"/>
+          <w:color w:val="B22146"/>
+          <w:sz w:val="21"/>
+          <w:szCs w:val="21"/>
+          <w:lang w:val="en-US"/>
+        </w:rPr>
+        <w:tab/>
+      </w:r>
+      <w:r>
+        <w:rPr>
+          <w:rFonts w:ascii="NotoSerif" w:eastAsia="NotoSerif" w:cs="NotoSerif"/>
+          <w:color w:val="333333"/>
+          <w:sz w:val="21"/>
+          <w:szCs w:val="21"/>
+          <w:lang w:val="en-US"/>
+        </w:rPr>
+        <w:t>Tree hash</w:t>
+      </w:r>
+    </w:p>
+    <w:p>
+      <w:pPr>
+        <w:autoSpaceDE w:val="0"/>
+        <w:autoSpaceDN w:val="0"/>
+        <w:adjustRightInd w:val="0"/>
+        <w:spacing w:after="0" w:line="240" w:lineRule="auto"/>
+        <w:rPr>
+          <w:rFonts w:ascii="NotoSerif" w:eastAsia="NotoSerif" w:cs="NotoSerif"/>
+          <w:color w:val="333333"/>
+          <w:sz w:val="21"/>
+          <w:szCs w:val="21"/>
+          <w:lang w:val="en-US"/>
+        </w:rPr>
+      </w:pPr>
+      <w:r>
+        <w:rPr>
+          <w:rFonts w:ascii="mplus1mn-regular" w:eastAsia="mplus1mn-regular" w:cs="mplus1mn-regular"/>
+          <w:color w:val="B22146"/>
+          <w:sz w:val="21"/>
+          <w:szCs w:val="21"/>
+          <w:lang w:val="en-US"/>
+        </w:rPr>
+        <w:t xml:space="preserve">%t </w:t>
+      </w:r>
+      <w:r>
+        <w:rPr>
+          <w:rFonts w:ascii="mplus1mn-regular" w:eastAsia="mplus1mn-regular" w:cs="mplus1mn-regular"/>
+          <w:color w:val="B22146"/>
+          <w:sz w:val="21"/>
+          <w:szCs w:val="21"/>
+          <w:lang w:val="en-US"/>
+        </w:rPr>
+        <w:tab/>
+      </w:r>
+      <w:r>
+        <w:rPr>
+          <w:rFonts w:ascii="mplus1mn-regular" w:eastAsia="mplus1mn-regular" w:cs="mplus1mn-regular"/>
+          <w:color w:val="B22146"/>
+          <w:sz w:val="21"/>
+          <w:szCs w:val="21"/>
+          <w:lang w:val="en-US"/>
+        </w:rPr>
+        <w:tab/>
+      </w:r>
+      <w:r>
+        <w:rPr>
+          <w:rFonts w:ascii="NotoSerif" w:eastAsia="NotoSerif" w:cs="NotoSerif"/>
+          <w:color w:val="333333"/>
+          <w:sz w:val="21"/>
+          <w:szCs w:val="21"/>
+          <w:lang w:val="en-US"/>
+        </w:rPr>
+        <w:t>Abbreviated tree hash</w:t>
+      </w:r>
+    </w:p>
+    <w:p>
+      <w:pPr>
+        <w:autoSpaceDE w:val="0"/>
+        <w:autoSpaceDN w:val="0"/>
+        <w:adjustRightInd w:val="0"/>
+        <w:spacing w:after="0" w:line="240" w:lineRule="auto"/>
+        <w:rPr>
+          <w:rFonts w:ascii="NotoSerif" w:eastAsia="NotoSerif" w:cs="NotoSerif"/>
+          <w:color w:val="333333"/>
+          <w:sz w:val="21"/>
+          <w:szCs w:val="21"/>
+          <w:lang w:val="en-US"/>
+        </w:rPr>
+      </w:pPr>
+      <w:r>
+        <w:rPr>
+          <w:rFonts w:ascii="mplus1mn-regular" w:eastAsia="mplus1mn-regular" w:cs="mplus1mn-regular"/>
+          <w:color w:val="B22146"/>
+          <w:sz w:val="21"/>
+          <w:szCs w:val="21"/>
+          <w:lang w:val="en-US"/>
+        </w:rPr>
+        <w:t xml:space="preserve">%P </w:t>
+      </w:r>
+      <w:r>
+        <w:rPr>
+          <w:rFonts w:ascii="mplus1mn-regular" w:eastAsia="mplus1mn-regular" w:cs="mplus1mn-regular"/>
+          <w:color w:val="B22146"/>
+          <w:sz w:val="21"/>
+          <w:szCs w:val="21"/>
+          <w:lang w:val="en-US"/>
+        </w:rPr>
+        <w:tab/>
+      </w:r>
+      <w:r>
+        <w:rPr>
+          <w:rFonts w:ascii="mplus1mn-regular" w:eastAsia="mplus1mn-regular" w:cs="mplus1mn-regular"/>
+          <w:color w:val="B22146"/>
+          <w:sz w:val="21"/>
+          <w:szCs w:val="21"/>
+          <w:lang w:val="en-US"/>
+        </w:rPr>
+        <w:tab/>
+      </w:r>
+      <w:r>
+        <w:rPr>
+          <w:rFonts w:ascii="NotoSerif" w:eastAsia="NotoSerif" w:cs="NotoSerif"/>
+          <w:color w:val="333333"/>
+          <w:sz w:val="21"/>
+          <w:szCs w:val="21"/>
+          <w:lang w:val="en-US"/>
+        </w:rPr>
+        <w:t>Parent hashes</w:t>
+      </w:r>
+    </w:p>
+    <w:p>
+      <w:pPr>
+        <w:autoSpaceDE w:val="0"/>
+        <w:autoSpaceDN w:val="0"/>
+        <w:adjustRightInd w:val="0"/>
+        <w:spacing w:after="0" w:line="240" w:lineRule="auto"/>
+        <w:rPr>
+          <w:rFonts w:ascii="NotoSerif" w:eastAsia="NotoSerif" w:cs="NotoSerif"/>
+          <w:color w:val="333333"/>
+          <w:sz w:val="21"/>
+          <w:szCs w:val="21"/>
+          <w:lang w:val="en-US"/>
+        </w:rPr>
+      </w:pPr>
+      <w:r>
+        <w:rPr>
+          <w:rFonts w:ascii="mplus1mn-regular" w:eastAsia="mplus1mn-regular" w:cs="mplus1mn-regular"/>
+          <w:color w:val="B22146"/>
+          <w:sz w:val="21"/>
+          <w:szCs w:val="21"/>
+          <w:lang w:val="en-US"/>
+        </w:rPr>
+        <w:t xml:space="preserve">%p </w:t>
+      </w:r>
+      <w:r>
+        <w:rPr>
+          <w:rFonts w:ascii="mplus1mn-regular" w:eastAsia="mplus1mn-regular" w:cs="mplus1mn-regular"/>
+          <w:color w:val="B22146"/>
+          <w:sz w:val="21"/>
+          <w:szCs w:val="21"/>
+          <w:lang w:val="en-US"/>
+        </w:rPr>
+        <w:tab/>
+      </w:r>
+      <w:r>
+        <w:rPr>
+          <w:rFonts w:ascii="mplus1mn-regular" w:eastAsia="mplus1mn-regular" w:cs="mplus1mn-regular"/>
+          <w:color w:val="B22146"/>
+          <w:sz w:val="21"/>
+          <w:szCs w:val="21"/>
+          <w:lang w:val="en-US"/>
+        </w:rPr>
+        <w:tab/>
+      </w:r>
+      <w:r>
+        <w:rPr>
+          <w:rFonts w:ascii="NotoSerif" w:eastAsia="NotoSerif" w:cs="NotoSerif"/>
+          <w:color w:val="333333"/>
+          <w:sz w:val="21"/>
+          <w:szCs w:val="21"/>
+          <w:lang w:val="en-US"/>
+        </w:rPr>
+        <w:t>Abbreviated parent hashes</w:t>
+      </w:r>
+    </w:p>
+    <w:p>
+      <w:pPr>
+        <w:autoSpaceDE w:val="0"/>
+        <w:autoSpaceDN w:val="0"/>
+        <w:adjustRightInd w:val="0"/>
+        <w:spacing w:after="0" w:line="240" w:lineRule="auto"/>
+        <w:rPr>
+          <w:rFonts w:ascii="NotoSerif" w:eastAsia="NotoSerif" w:cs="NotoSerif"/>
+          <w:color w:val="333333"/>
+          <w:sz w:val="21"/>
+          <w:szCs w:val="21"/>
+          <w:lang w:val="en-US"/>
+        </w:rPr>
+      </w:pPr>
+      <w:r>
+        <w:rPr>
+          <w:rFonts w:ascii="mplus1mn-regular" w:eastAsia="mplus1mn-regular" w:cs="mplus1mn-regular"/>
+          <w:color w:val="B22146"/>
+          <w:sz w:val="21"/>
+          <w:szCs w:val="21"/>
+          <w:lang w:val="en-US"/>
+        </w:rPr>
+        <w:t xml:space="preserve">%an </w:t>
+      </w:r>
+      <w:r>
+        <w:rPr>
+          <w:rFonts w:ascii="mplus1mn-regular" w:eastAsia="mplus1mn-regular" w:cs="mplus1mn-regular"/>
+          <w:color w:val="B22146"/>
+          <w:sz w:val="21"/>
+          <w:szCs w:val="21"/>
+          <w:lang w:val="en-US"/>
+        </w:rPr>
+        <w:tab/>
+      </w:r>
+      <w:r>
+        <w:rPr>
+          <w:rFonts w:ascii="mplus1mn-regular" w:eastAsia="mplus1mn-regular" w:cs="mplus1mn-regular"/>
+          <w:color w:val="B22146"/>
+          <w:sz w:val="21"/>
+          <w:szCs w:val="21"/>
+          <w:lang w:val="en-US"/>
+        </w:rPr>
+        <w:tab/>
+      </w:r>
+      <w:r>
+        <w:rPr>
+          <w:rFonts w:ascii="NotoSerif" w:eastAsia="NotoSerif" w:cs="NotoSerif"/>
+          <w:color w:val="333333"/>
+          <w:sz w:val="21"/>
+          <w:szCs w:val="21"/>
+          <w:lang w:val="en-US"/>
+        </w:rPr>
+        <w:t>Author name</w:t>
+      </w:r>
+    </w:p>
+    <w:p>
+      <w:pPr>
+        <w:autoSpaceDE w:val="0"/>
+        <w:autoSpaceDN w:val="0"/>
+        <w:adjustRightInd w:val="0"/>
+        <w:spacing w:after="0" w:line="240" w:lineRule="auto"/>
+        <w:rPr>
+          <w:rFonts w:ascii="NotoSerif" w:eastAsia="NotoSerif" w:cs="NotoSerif"/>
+          <w:color w:val="333333"/>
+          <w:sz w:val="21"/>
+          <w:szCs w:val="21"/>
+          <w:lang w:val="en-US"/>
+        </w:rPr>
+      </w:pPr>
+      <w:r>
+        <w:rPr>
+          <w:rFonts w:ascii="mplus1mn-regular" w:eastAsia="mplus1mn-regular" w:cs="mplus1mn-regular"/>
+          <w:color w:val="B22146"/>
+          <w:sz w:val="21"/>
+          <w:szCs w:val="21"/>
+          <w:lang w:val="en-US"/>
+        </w:rPr>
+        <w:t xml:space="preserve">%ae </w:t>
+      </w:r>
+      <w:r>
+        <w:rPr>
+          <w:rFonts w:ascii="mplus1mn-regular" w:eastAsia="mplus1mn-regular" w:cs="mplus1mn-regular"/>
+          <w:color w:val="B22146"/>
+          <w:sz w:val="21"/>
+          <w:szCs w:val="21"/>
+          <w:lang w:val="en-US"/>
+        </w:rPr>
+        <w:tab/>
+      </w:r>
+      <w:r>
+        <w:rPr>
+          <w:rFonts w:ascii="mplus1mn-regular" w:eastAsia="mplus1mn-regular" w:cs="mplus1mn-regular"/>
+          <w:color w:val="B22146"/>
+          <w:sz w:val="21"/>
+          <w:szCs w:val="21"/>
+          <w:lang w:val="en-US"/>
+        </w:rPr>
+        <w:tab/>
+      </w:r>
+      <w:r>
+        <w:rPr>
+          <w:rFonts w:ascii="NotoSerif" w:eastAsia="NotoSerif" w:cs="NotoSerif"/>
+          <w:color w:val="333333"/>
+          <w:sz w:val="21"/>
+          <w:szCs w:val="21"/>
+          <w:lang w:val="en-US"/>
+        </w:rPr>
+        <w:t>Author email</w:t>
+      </w:r>
+    </w:p>
+    <w:p>
+      <w:pPr>
+        <w:autoSpaceDE w:val="0"/>
+        <w:autoSpaceDN w:val="0"/>
+        <w:adjustRightInd w:val="0"/>
+        <w:spacing w:after="0" w:line="240" w:lineRule="auto"/>
+        <w:rPr>
+          <w:rFonts w:ascii="NotoSerif" w:eastAsia="NotoSerif" w:cs="NotoSerif"/>
+          <w:color w:val="333333"/>
+          <w:sz w:val="21"/>
+          <w:szCs w:val="21"/>
+          <w:lang w:val="en-US"/>
+        </w:rPr>
+      </w:pPr>
+      <w:r>
+        <w:rPr>
+          <w:rFonts w:ascii="mplus1mn-regular" w:eastAsia="mplus1mn-regular" w:cs="mplus1mn-regular"/>
+          <w:color w:val="B22146"/>
+          <w:sz w:val="21"/>
+          <w:szCs w:val="21"/>
+          <w:lang w:val="en-US"/>
+        </w:rPr>
+        <w:t xml:space="preserve">%ad </w:t>
+      </w:r>
+      <w:r>
+        <w:rPr>
+          <w:rFonts w:ascii="mplus1mn-regular" w:eastAsia="mplus1mn-regular" w:cs="mplus1mn-regular"/>
+          <w:color w:val="B22146"/>
+          <w:sz w:val="21"/>
+          <w:szCs w:val="21"/>
+          <w:lang w:val="en-US"/>
+        </w:rPr>
+        <w:tab/>
+      </w:r>
+      <w:r>
+        <w:rPr>
+          <w:rFonts w:ascii="mplus1mn-regular" w:eastAsia="mplus1mn-regular" w:cs="mplus1mn-regular"/>
+          <w:color w:val="B22146"/>
+          <w:sz w:val="21"/>
+          <w:szCs w:val="21"/>
+          <w:lang w:val="en-US"/>
+        </w:rPr>
+        <w:tab/>
+      </w:r>
+      <w:r>
+        <w:rPr>
+          <w:rFonts w:ascii="NotoSerif" w:eastAsia="NotoSerif" w:cs="NotoSerif"/>
+          <w:color w:val="333333"/>
+          <w:sz w:val="21"/>
+          <w:szCs w:val="21"/>
+          <w:lang w:val="en-US"/>
+        </w:rPr>
+        <w:t>Author date (format respects the --date=option)</w:t>
+      </w:r>
+    </w:p>
+    <w:p>
+      <w:pPr>
+        <w:autoSpaceDE w:val="0"/>
+        <w:autoSpaceDN w:val="0"/>
+        <w:adjustRightInd w:val="0"/>
+        <w:spacing w:after="0" w:line="240" w:lineRule="auto"/>
+        <w:rPr>
+          <w:rFonts w:ascii="NotoSerif" w:eastAsia="NotoSerif" w:cs="NotoSerif"/>
+          <w:color w:val="333333"/>
+          <w:sz w:val="21"/>
+          <w:szCs w:val="21"/>
+          <w:lang w:val="en-US"/>
+        </w:rPr>
+      </w:pPr>
+      <w:r>
+        <w:rPr>
+          <w:rFonts w:ascii="mplus1mn-regular" w:eastAsia="mplus1mn-regular" w:cs="mplus1mn-regular"/>
+          <w:color w:val="B22146"/>
+          <w:sz w:val="21"/>
+          <w:szCs w:val="21"/>
+          <w:lang w:val="en-US"/>
+        </w:rPr>
+        <w:t>%</w:t>
+      </w:r>
+      <w:proofErr w:type="spellStart"/>
+      <w:r>
+        <w:rPr>
+          <w:rFonts w:ascii="mplus1mn-regular" w:eastAsia="mplus1mn-regular" w:cs="mplus1mn-regular"/>
+          <w:color w:val="B22146"/>
+          <w:sz w:val="21"/>
+          <w:szCs w:val="21"/>
+          <w:lang w:val="en-US"/>
+        </w:rPr>
+        <w:t>ar</w:t>
+      </w:r>
+      <w:proofErr w:type="spellEnd"/>
+      <w:r>
+        <w:rPr>
+          <w:rFonts w:ascii="mplus1mn-regular" w:eastAsia="mplus1mn-regular" w:cs="mplus1mn-regular"/>
+          <w:color w:val="B22146"/>
+          <w:sz w:val="21"/>
+          <w:szCs w:val="21"/>
+          <w:lang w:val="en-US"/>
+        </w:rPr>
+        <w:t xml:space="preserve"> </w:t>
+      </w:r>
+      <w:r>
+        <w:rPr>
+          <w:rFonts w:ascii="mplus1mn-regular" w:eastAsia="mplus1mn-regular" w:cs="mplus1mn-regular"/>
+          <w:color w:val="B22146"/>
+          <w:sz w:val="21"/>
+          <w:szCs w:val="21"/>
+          <w:lang w:val="en-US"/>
+        </w:rPr>
+        <w:tab/>
+      </w:r>
+      <w:r>
+        <w:rPr>
+          <w:rFonts w:ascii="mplus1mn-regular" w:eastAsia="mplus1mn-regular" w:cs="mplus1mn-regular"/>
+          <w:color w:val="B22146"/>
+          <w:sz w:val="21"/>
+          <w:szCs w:val="21"/>
+          <w:lang w:val="en-US"/>
+        </w:rPr>
+        <w:tab/>
+      </w:r>
+      <w:r>
+        <w:rPr>
+          <w:rFonts w:ascii="NotoSerif" w:eastAsia="NotoSerif" w:cs="NotoSerif"/>
+          <w:color w:val="333333"/>
+          <w:sz w:val="21"/>
+          <w:szCs w:val="21"/>
+          <w:lang w:val="en-US"/>
+        </w:rPr>
+        <w:t>Author date, relative</w:t>
+      </w:r>
+    </w:p>
+    <w:p>
+      <w:pPr>
+        <w:autoSpaceDE w:val="0"/>
+        <w:autoSpaceDN w:val="0"/>
+        <w:adjustRightInd w:val="0"/>
+        <w:spacing w:after="0" w:line="240" w:lineRule="auto"/>
+        <w:rPr>
+          <w:rFonts w:ascii="NotoSerif" w:eastAsia="NotoSerif" w:cs="NotoSerif"/>
+          <w:color w:val="333333"/>
+          <w:sz w:val="21"/>
+          <w:szCs w:val="21"/>
+          <w:lang w:val="en-US"/>
+        </w:rPr>
+      </w:pPr>
+      <w:r>
+        <w:rPr>
+          <w:rFonts w:ascii="mplus1mn-regular" w:eastAsia="mplus1mn-regular" w:cs="mplus1mn-regular"/>
+          <w:color w:val="B22146"/>
+          <w:sz w:val="21"/>
+          <w:szCs w:val="21"/>
+          <w:lang w:val="en-US"/>
+        </w:rPr>
+        <w:t>%</w:t>
+      </w:r>
+      <w:proofErr w:type="spellStart"/>
+      <w:r>
+        <w:rPr>
+          <w:rFonts w:ascii="mplus1mn-regular" w:eastAsia="mplus1mn-regular" w:cs="mplus1mn-regular"/>
+          <w:color w:val="B22146"/>
+          <w:sz w:val="21"/>
+          <w:szCs w:val="21"/>
+          <w:lang w:val="en-US"/>
+        </w:rPr>
+        <w:t>cn</w:t>
+      </w:r>
+      <w:proofErr w:type="spellEnd"/>
+      <w:r>
+        <w:rPr>
+          <w:rFonts w:ascii="mplus1mn-regular" w:eastAsia="mplus1mn-regular" w:cs="mplus1mn-regular"/>
+          <w:color w:val="B22146"/>
+          <w:sz w:val="21"/>
+          <w:szCs w:val="21"/>
+          <w:lang w:val="en-US"/>
+        </w:rPr>
+        <w:t xml:space="preserve"> </w:t>
+      </w:r>
+      <w:r>
+        <w:rPr>
+          <w:rFonts w:ascii="mplus1mn-regular" w:eastAsia="mplus1mn-regular" w:cs="mplus1mn-regular"/>
+          <w:color w:val="B22146"/>
+          <w:sz w:val="21"/>
+          <w:szCs w:val="21"/>
+          <w:lang w:val="en-US"/>
+        </w:rPr>
+        <w:tab/>
+      </w:r>
+      <w:r>
+        <w:rPr>
+          <w:rFonts w:ascii="mplus1mn-regular" w:eastAsia="mplus1mn-regular" w:cs="mplus1mn-regular"/>
+          <w:color w:val="B22146"/>
+          <w:sz w:val="21"/>
+          <w:szCs w:val="21"/>
+          <w:lang w:val="en-US"/>
+        </w:rPr>
+        <w:tab/>
+      </w:r>
+      <w:r>
+        <w:rPr>
+          <w:rFonts w:ascii="NotoSerif" w:eastAsia="NotoSerif" w:cs="NotoSerif"/>
+          <w:color w:val="333333"/>
+          <w:sz w:val="21"/>
+          <w:szCs w:val="21"/>
+          <w:lang w:val="en-US"/>
+        </w:rPr>
+        <w:t>Committer name</w:t>
+      </w:r>
+    </w:p>
+    <w:p>
+      <w:pPr>
+        <w:autoSpaceDE w:val="0"/>
+        <w:autoSpaceDN w:val="0"/>
+        <w:adjustRightInd w:val="0"/>
+        <w:spacing w:after="0" w:line="240" w:lineRule="auto"/>
+        <w:rPr>
+          <w:rFonts w:ascii="NotoSerif" w:eastAsia="NotoSerif" w:cs="NotoSerif"/>
+          <w:color w:val="333333"/>
+          <w:sz w:val="21"/>
+          <w:szCs w:val="21"/>
+          <w:lang w:val="en-US"/>
+        </w:rPr>
+      </w:pPr>
+      <w:r>
+        <w:rPr>
+          <w:rFonts w:ascii="mplus1mn-regular" w:eastAsia="mplus1mn-regular" w:cs="mplus1mn-regular"/>
+          <w:color w:val="B22146"/>
+          <w:sz w:val="21"/>
+          <w:szCs w:val="21"/>
+          <w:lang w:val="en-US"/>
+        </w:rPr>
+        <w:t>%</w:t>
+      </w:r>
+      <w:proofErr w:type="spellStart"/>
+      <w:r>
+        <w:rPr>
+          <w:rFonts w:ascii="mplus1mn-regular" w:eastAsia="mplus1mn-regular" w:cs="mplus1mn-regular"/>
+          <w:color w:val="B22146"/>
+          <w:sz w:val="21"/>
+          <w:szCs w:val="21"/>
+          <w:lang w:val="en-US"/>
+        </w:rPr>
+        <w:t>ce</w:t>
+      </w:r>
+      <w:proofErr w:type="spellEnd"/>
+      <w:r>
+        <w:rPr>
+          <w:rFonts w:ascii="mplus1mn-regular" w:eastAsia="mplus1mn-regular" w:cs="mplus1mn-regular"/>
+          <w:color w:val="B22146"/>
+          <w:sz w:val="21"/>
+          <w:szCs w:val="21"/>
+          <w:lang w:val="en-US"/>
+        </w:rPr>
+        <w:t xml:space="preserve"> </w:t>
+      </w:r>
+      <w:r>
+        <w:rPr>
+          <w:rFonts w:ascii="mplus1mn-regular" w:eastAsia="mplus1mn-regular" w:cs="mplus1mn-regular"/>
+          <w:color w:val="B22146"/>
+          <w:sz w:val="21"/>
+          <w:szCs w:val="21"/>
+          <w:lang w:val="en-US"/>
+        </w:rPr>
+        <w:tab/>
+      </w:r>
+      <w:r>
+        <w:rPr>
+          <w:rFonts w:ascii="mplus1mn-regular" w:eastAsia="mplus1mn-regular" w:cs="mplus1mn-regular"/>
+          <w:color w:val="B22146"/>
+          <w:sz w:val="21"/>
+          <w:szCs w:val="21"/>
+          <w:lang w:val="en-US"/>
+        </w:rPr>
+        <w:tab/>
+      </w:r>
+      <w:r>
+        <w:rPr>
+          <w:rFonts w:ascii="NotoSerif" w:eastAsia="NotoSerif" w:cs="NotoSerif"/>
+          <w:color w:val="333333"/>
+          <w:sz w:val="21"/>
+          <w:szCs w:val="21"/>
+          <w:lang w:val="en-US"/>
+        </w:rPr>
+        <w:t>Committer email</w:t>
+      </w:r>
+    </w:p>
+    <w:p>
+      <w:pPr>
+        <w:autoSpaceDE w:val="0"/>
+        <w:autoSpaceDN w:val="0"/>
+        <w:adjustRightInd w:val="0"/>
+        <w:spacing w:after="0" w:line="240" w:lineRule="auto"/>
+        <w:rPr>
+          <w:rFonts w:ascii="NotoSerif" w:eastAsia="NotoSerif" w:cs="NotoSerif"/>
+          <w:color w:val="333333"/>
+          <w:sz w:val="21"/>
+          <w:szCs w:val="21"/>
+          <w:lang w:val="en-US"/>
+        </w:rPr>
+      </w:pPr>
+      <w:r>
+        <w:rPr>
+          <w:rFonts w:ascii="mplus1mn-regular" w:eastAsia="mplus1mn-regular" w:cs="mplus1mn-regular"/>
+          <w:color w:val="B22146"/>
+          <w:sz w:val="21"/>
+          <w:szCs w:val="21"/>
+          <w:lang w:val="en-US"/>
+        </w:rPr>
+        <w:t xml:space="preserve">%cd </w:t>
+      </w:r>
+      <w:r>
+        <w:rPr>
+          <w:rFonts w:ascii="mplus1mn-regular" w:eastAsia="mplus1mn-regular" w:cs="mplus1mn-regular"/>
+          <w:color w:val="B22146"/>
+          <w:sz w:val="21"/>
+          <w:szCs w:val="21"/>
+          <w:lang w:val="en-US"/>
+        </w:rPr>
+        <w:tab/>
+      </w:r>
+      <w:r>
+        <w:rPr>
+          <w:rFonts w:ascii="mplus1mn-regular" w:eastAsia="mplus1mn-regular" w:cs="mplus1mn-regular"/>
+          <w:color w:val="B22146"/>
+          <w:sz w:val="21"/>
+          <w:szCs w:val="21"/>
+          <w:lang w:val="en-US"/>
+        </w:rPr>
+        <w:tab/>
+      </w:r>
+      <w:r>
+        <w:rPr>
+          <w:rFonts w:ascii="NotoSerif" w:eastAsia="NotoSerif" w:cs="NotoSerif"/>
+          <w:color w:val="333333"/>
+          <w:sz w:val="21"/>
+          <w:szCs w:val="21"/>
+          <w:lang w:val="en-US"/>
+        </w:rPr>
+        <w:t>Committer date</w:t>
+      </w:r>
+    </w:p>
+    <w:p>
+      <w:pPr>
+        <w:autoSpaceDE w:val="0"/>
+        <w:autoSpaceDN w:val="0"/>
+        <w:adjustRightInd w:val="0"/>
+        <w:spacing w:after="0" w:line="240" w:lineRule="auto"/>
+        <w:rPr>
+          <w:rFonts w:ascii="NotoSerif" w:eastAsia="NotoSerif" w:cs="NotoSerif"/>
+          <w:color w:val="333333"/>
+          <w:sz w:val="21"/>
+          <w:szCs w:val="21"/>
+          <w:lang w:val="en-US"/>
+        </w:rPr>
+      </w:pPr>
+      <w:r>
+        <w:rPr>
+          <w:rFonts w:ascii="mplus1mn-regular" w:eastAsia="mplus1mn-regular" w:cs="mplus1mn-regular"/>
+          <w:color w:val="B22146"/>
+          <w:sz w:val="21"/>
+          <w:szCs w:val="21"/>
+          <w:lang w:val="en-US"/>
+        </w:rPr>
+        <w:t>%</w:t>
+      </w:r>
+      <w:proofErr w:type="spellStart"/>
+      <w:r>
+        <w:rPr>
+          <w:rFonts w:ascii="mplus1mn-regular" w:eastAsia="mplus1mn-regular" w:cs="mplus1mn-regular"/>
+          <w:color w:val="B22146"/>
+          <w:sz w:val="21"/>
+          <w:szCs w:val="21"/>
+          <w:lang w:val="en-US"/>
+        </w:rPr>
+        <w:t>cr</w:t>
+      </w:r>
+      <w:proofErr w:type="spellEnd"/>
+      <w:r>
+        <w:rPr>
+          <w:rFonts w:ascii="mplus1mn-regular" w:eastAsia="mplus1mn-regular" w:cs="mplus1mn-regular"/>
+          <w:color w:val="B22146"/>
+          <w:sz w:val="21"/>
+          <w:szCs w:val="21"/>
+          <w:lang w:val="en-US"/>
+        </w:rPr>
+        <w:t xml:space="preserve"> </w:t>
+      </w:r>
+      <w:r>
+        <w:rPr>
+          <w:rFonts w:ascii="mplus1mn-regular" w:eastAsia="mplus1mn-regular" w:cs="mplus1mn-regular"/>
+          <w:color w:val="B22146"/>
+          <w:sz w:val="21"/>
+          <w:szCs w:val="21"/>
+          <w:lang w:val="en-US"/>
+        </w:rPr>
+        <w:tab/>
+      </w:r>
+      <w:r>
+        <w:rPr>
+          <w:rFonts w:ascii="mplus1mn-regular" w:eastAsia="mplus1mn-regular" w:cs="mplus1mn-regular"/>
+          <w:color w:val="B22146"/>
+          <w:sz w:val="21"/>
+          <w:szCs w:val="21"/>
+          <w:lang w:val="en-US"/>
+        </w:rPr>
+        <w:tab/>
+      </w:r>
+      <w:r>
+        <w:rPr>
+          <w:rFonts w:ascii="NotoSerif" w:eastAsia="NotoSerif" w:cs="NotoSerif"/>
+          <w:color w:val="333333"/>
+          <w:sz w:val="21"/>
+          <w:szCs w:val="21"/>
+          <w:lang w:val="en-US"/>
+        </w:rPr>
+        <w:t>Committer date, relative</w:t>
+      </w:r>
+    </w:p>
+    <w:p>
+      <w:pPr>
+        <w:autoSpaceDE w:val="0"/>
+        <w:autoSpaceDN w:val="0"/>
+        <w:adjustRightInd w:val="0"/>
+        <w:spacing w:after="0" w:line="240" w:lineRule="auto"/>
+        <w:rPr>
+          <w:rFonts w:ascii="mplus1mn-regular" w:eastAsia="mplus1mn-regular" w:cs="mplus1mn-regular"/>
+          <w:color w:val="333333"/>
+          <w:lang w:val="en-US"/>
+        </w:rPr>
+      </w:pPr>
+      <w:r>
+        <w:rPr>
+          <w:rFonts w:ascii="mplus1mn-regular" w:eastAsia="mplus1mn-regular" w:cs="mplus1mn-regular"/>
+          <w:color w:val="B22146"/>
+          <w:sz w:val="21"/>
+          <w:szCs w:val="21"/>
+          <w:lang w:val="en-US"/>
+        </w:rPr>
+        <w:t xml:space="preserve">%s </w:t>
+      </w:r>
+      <w:r>
+        <w:rPr>
+          <w:rFonts w:ascii="mplus1mn-regular" w:eastAsia="mplus1mn-regular" w:cs="mplus1mn-regular"/>
+          <w:color w:val="B22146"/>
+          <w:sz w:val="21"/>
+          <w:szCs w:val="21"/>
+          <w:lang w:val="en-US"/>
+        </w:rPr>
+        <w:tab/>
+      </w:r>
+      <w:r>
+        <w:rPr>
+          <w:rFonts w:ascii="mplus1mn-regular" w:eastAsia="mplus1mn-regular" w:cs="mplus1mn-regular"/>
+          <w:color w:val="B22146"/>
+          <w:sz w:val="21"/>
+          <w:szCs w:val="21"/>
+          <w:lang w:val="en-US"/>
+        </w:rPr>
+        <w:tab/>
+      </w:r>
+      <w:r>
+        <w:rPr>
+          <w:rFonts w:ascii="NotoSerif" w:eastAsia="NotoSerif" w:cs="NotoSerif"/>
+          <w:color w:val="333333"/>
+          <w:sz w:val="21"/>
+          <w:szCs w:val="21"/>
+          <w:lang w:val="en-US"/>
+        </w:rPr>
+        <w:t>Subject</w:t>
+      </w:r>
+    </w:p>
+    <w:p>
+      <w:pPr>
+        <w:autoSpaceDE w:val="0"/>
+        <w:autoSpaceDN w:val="0"/>
+        <w:adjustRightInd w:val="0"/>
+        <w:spacing w:after="0" w:line="240" w:lineRule="auto"/>
+        <w:rPr>
+          <w:rFonts w:ascii="mplus1mn-regular" w:eastAsia="mplus1mn-regular" w:cs="mplus1mn-regular"/>
+          <w:color w:val="333333"/>
+          <w:lang w:val="en-US"/>
+        </w:rPr>
+      </w:pPr>
+    </w:p>
+    <w:p>
+      <w:pPr>
+        <w:autoSpaceDE w:val="0"/>
+        <w:autoSpaceDN w:val="0"/>
+        <w:adjustRightInd w:val="0"/>
+        <w:spacing w:after="0" w:line="240" w:lineRule="auto"/>
+        <w:jc w:val="both"/>
+        <w:rPr>
+          <w:rFonts w:ascii="NotoSerif" w:eastAsia="NotoSerif" w:cs="NotoSerif"/>
+          <w:color w:val="333333"/>
+          <w:sz w:val="21"/>
+          <w:szCs w:val="21"/>
+          <w:lang w:val="en-US"/>
+        </w:rPr>
+      </w:pPr>
+      <w:r>
+        <w:rPr>
+          <w:rFonts w:ascii="NotoSerif" w:eastAsia="NotoSerif" w:cs="NotoSerif"/>
+          <w:color w:val="333333"/>
+          <w:sz w:val="21"/>
+          <w:szCs w:val="21"/>
+          <w:lang w:val="en-US"/>
+        </w:rPr>
+        <w:t xml:space="preserve">The </w:t>
+      </w:r>
+      <w:proofErr w:type="spellStart"/>
+      <w:r>
+        <w:rPr>
+          <w:rFonts w:ascii="mplus1mn-regular" w:eastAsia="mplus1mn-regular" w:cs="mplus1mn-regular"/>
+          <w:color w:val="B22146"/>
+          <w:sz w:val="21"/>
+          <w:szCs w:val="21"/>
+          <w:lang w:val="en-US"/>
+        </w:rPr>
+        <w:t>oneline</w:t>
+      </w:r>
+      <w:proofErr w:type="spellEnd"/>
+      <w:r>
+        <w:rPr>
+          <w:rFonts w:ascii="mplus1mn-regular" w:eastAsia="mplus1mn-regular" w:cs="mplus1mn-regular"/>
+          <w:color w:val="B22146"/>
+          <w:sz w:val="21"/>
+          <w:szCs w:val="21"/>
+          <w:lang w:val="en-US"/>
+        </w:rPr>
+        <w:t xml:space="preserve"> </w:t>
+      </w:r>
+      <w:r>
+        <w:rPr>
+          <w:rFonts w:ascii="NotoSerif" w:eastAsia="NotoSerif" w:cs="NotoSerif"/>
+          <w:color w:val="333333"/>
+          <w:sz w:val="21"/>
+          <w:szCs w:val="21"/>
+          <w:lang w:val="en-US"/>
+        </w:rPr>
+        <w:t xml:space="preserve">and </w:t>
+      </w:r>
+      <w:r>
+        <w:rPr>
+          <w:rFonts w:ascii="mplus1mn-regular" w:eastAsia="mplus1mn-regular" w:cs="mplus1mn-regular"/>
+          <w:color w:val="B22146"/>
+          <w:sz w:val="21"/>
+          <w:szCs w:val="21"/>
+          <w:lang w:val="en-US"/>
+        </w:rPr>
+        <w:t xml:space="preserve">format </w:t>
+      </w:r>
+      <w:r>
+        <w:rPr>
+          <w:rFonts w:ascii="NotoSerif" w:eastAsia="NotoSerif" w:cs="NotoSerif"/>
+          <w:color w:val="333333"/>
+          <w:sz w:val="21"/>
+          <w:szCs w:val="21"/>
+          <w:lang w:val="en-US"/>
+        </w:rPr>
+        <w:t xml:space="preserve">options are particularly useful with another </w:t>
+      </w:r>
+      <w:r>
+        <w:rPr>
+          <w:rFonts w:ascii="mplus1mn-regular" w:eastAsia="mplus1mn-regular" w:cs="mplus1mn-regular"/>
+          <w:color w:val="B22146"/>
+          <w:sz w:val="21"/>
+          <w:szCs w:val="21"/>
+          <w:lang w:val="en-US"/>
+        </w:rPr>
+        <w:t xml:space="preserve">log </w:t>
+      </w:r>
+      <w:r>
+        <w:rPr>
+          <w:rFonts w:ascii="NotoSerif" w:eastAsia="NotoSerif" w:cs="NotoSerif"/>
+          <w:color w:val="333333"/>
+          <w:sz w:val="21"/>
+          <w:szCs w:val="21"/>
+          <w:lang w:val="en-US"/>
+        </w:rPr>
+        <w:t xml:space="preserve">option called </w:t>
+      </w:r>
+      <w:r>
+        <w:rPr>
+          <w:rFonts w:ascii="mplus1mn-regular" w:eastAsia="mplus1mn-regular" w:cs="mplus1mn-regular"/>
+          <w:color w:val="B22146"/>
+          <w:sz w:val="21"/>
+          <w:szCs w:val="21"/>
+          <w:lang w:val="en-US"/>
+        </w:rPr>
+        <w:t>--graph</w:t>
+      </w:r>
+      <w:r>
+        <w:rPr>
+          <w:rFonts w:ascii="NotoSerif" w:eastAsia="NotoSerif" w:cs="NotoSerif"/>
+          <w:color w:val="333333"/>
+          <w:sz w:val="21"/>
+          <w:szCs w:val="21"/>
+          <w:lang w:val="en-US"/>
+        </w:rPr>
+        <w:t>. This</w:t>
+      </w:r>
+      <w:r>
+        <w:rPr>
+          <w:rFonts w:ascii="NotoSerif" w:eastAsia="NotoSerif" w:cs="NotoSerif"/>
+          <w:color w:val="333333"/>
+          <w:sz w:val="21"/>
+          <w:szCs w:val="21"/>
+          <w:lang w:val="en-US"/>
+        </w:rPr>
+        <w:t xml:space="preserve"> </w:t>
+      </w:r>
+      <w:r>
+        <w:rPr>
+          <w:rFonts w:ascii="NotoSerif" w:eastAsia="NotoSerif" w:cs="NotoSerif"/>
+          <w:color w:val="333333"/>
+          <w:sz w:val="21"/>
+          <w:szCs w:val="21"/>
+          <w:lang w:val="en-US"/>
+        </w:rPr>
+        <w:t>option adds a nice little ASCII graph showing your branch and merge history:</w:t>
+      </w:r>
+    </w:p>
+    <w:p>
+      <w:pPr>
+        <w:autoSpaceDE w:val="0"/>
+        <w:autoSpaceDN w:val="0"/>
+        <w:adjustRightInd w:val="0"/>
+        <w:spacing w:after="0" w:line="240" w:lineRule="auto"/>
+        <w:rPr>
+          <w:rFonts w:ascii="NotoSerif" w:eastAsia="NotoSerif" w:cs="NotoSerif"/>
+          <w:color w:val="333333"/>
+          <w:sz w:val="18"/>
+          <w:szCs w:val="18"/>
+          <w:lang w:val="en-US"/>
+        </w:rPr>
+      </w:pPr>
+    </w:p>
+    <w:p>
+      <w:pPr>
+        <w:autoSpaceDE w:val="0"/>
+        <w:autoSpaceDN w:val="0"/>
+        <w:adjustRightInd w:val="0"/>
+        <w:spacing w:after="0" w:line="240" w:lineRule="auto"/>
+        <w:rPr>
+          <w:rFonts w:ascii="mplus1mn-regular" w:eastAsia="mplus1mn-regular" w:cs="mplus1mn-regular"/>
+          <w:color w:val="B22146"/>
+          <w:sz w:val="20"/>
+          <w:szCs w:val="20"/>
+          <w:lang w:val="en-US"/>
+        </w:rPr>
+      </w:pPr>
+      <w:r>
+        <w:rPr>
+          <w:rFonts w:ascii="NotoSerif-Italic" w:eastAsia="NotoSerif-Italic" w:cs="NotoSerif-Italic"/>
+          <w:i/>
+          <w:iCs/>
+          <w:color w:val="333333"/>
+          <w:sz w:val="20"/>
+          <w:szCs w:val="20"/>
+          <w:lang w:val="en-US"/>
+        </w:rPr>
+        <w:t xml:space="preserve">Table 2. Common options to </w:t>
+      </w:r>
+      <w:proofErr w:type="spellStart"/>
+      <w:r>
+        <w:rPr>
+          <w:rFonts w:ascii="mplus1mn-regular" w:eastAsia="mplus1mn-regular" w:cs="mplus1mn-regular"/>
+          <w:color w:val="B22146"/>
+          <w:sz w:val="20"/>
+          <w:szCs w:val="20"/>
+          <w:lang w:val="en-US"/>
+        </w:rPr>
+        <w:t>git</w:t>
+      </w:r>
+      <w:proofErr w:type="spellEnd"/>
+      <w:r>
+        <w:rPr>
+          <w:rFonts w:ascii="mplus1mn-regular" w:eastAsia="mplus1mn-regular" w:cs="mplus1mn-regular"/>
+          <w:color w:val="B22146"/>
+          <w:sz w:val="20"/>
+          <w:szCs w:val="20"/>
+          <w:lang w:val="en-US"/>
+        </w:rPr>
+        <w:t xml:space="preserve"> log</w:t>
+      </w:r>
+    </w:p>
+    <w:p>
+      <w:pPr>
+        <w:autoSpaceDE w:val="0"/>
+        <w:autoSpaceDN w:val="0"/>
+        <w:adjustRightInd w:val="0"/>
+        <w:spacing w:after="0" w:line="240" w:lineRule="auto"/>
+        <w:rPr>
+          <w:rFonts w:ascii="NotoSerif-Bold" w:eastAsia="NotoSerif-Bold" w:cs="NotoSerif-Bold"/>
+          <w:b/>
+          <w:bCs/>
+          <w:color w:val="333333"/>
+          <w:sz w:val="21"/>
+          <w:szCs w:val="21"/>
+          <w:lang w:val="en-US"/>
+        </w:rPr>
+      </w:pPr>
+      <w:r>
+        <w:rPr>
+          <w:rFonts w:ascii="NotoSerif-Bold" w:eastAsia="NotoSerif-Bold" w:cs="NotoSerif-Bold"/>
+          <w:b/>
+          <w:bCs/>
+          <w:color w:val="333333"/>
+          <w:sz w:val="21"/>
+          <w:szCs w:val="21"/>
+          <w:lang w:val="en-US"/>
+        </w:rPr>
+        <w:t>Option</w:t>
+      </w:r>
+      <w:r>
+        <w:rPr>
+          <w:rFonts w:ascii="NotoSerif-Bold" w:eastAsia="NotoSerif-Bold" w:cs="NotoSerif-Bold"/>
+          <w:b/>
+          <w:bCs/>
+          <w:color w:val="333333"/>
+          <w:sz w:val="21"/>
+          <w:szCs w:val="21"/>
+          <w:lang w:val="en-US"/>
+        </w:rPr>
+        <w:tab/>
+      </w:r>
+      <w:r>
+        <w:rPr>
+          <w:rFonts w:ascii="NotoSerif-Bold" w:eastAsia="NotoSerif-Bold" w:cs="NotoSerif-Bold"/>
+          <w:b/>
+          <w:bCs/>
+          <w:color w:val="333333"/>
+          <w:sz w:val="21"/>
+          <w:szCs w:val="21"/>
+          <w:lang w:val="en-US"/>
+        </w:rPr>
+        <w:tab/>
+      </w:r>
+      <w:r>
+        <w:rPr>
+          <w:rFonts w:ascii="NotoSerif-Bold" w:eastAsia="NotoSerif-Bold" w:cs="NotoSerif-Bold"/>
+          <w:b/>
+          <w:bCs/>
+          <w:color w:val="333333"/>
+          <w:sz w:val="21"/>
+          <w:szCs w:val="21"/>
+          <w:lang w:val="en-US"/>
+        </w:rPr>
+        <w:tab/>
+      </w:r>
+      <w:r>
+        <w:rPr>
+          <w:rFonts w:ascii="NotoSerif-Bold" w:eastAsia="NotoSerif-Bold" w:cs="NotoSerif-Bold"/>
+          <w:b/>
+          <w:bCs/>
+          <w:color w:val="333333"/>
+          <w:sz w:val="21"/>
+          <w:szCs w:val="21"/>
+          <w:lang w:val="en-US"/>
+        </w:rPr>
+        <w:t>Description</w:t>
+      </w:r>
+    </w:p>
+    <w:p>
+      <w:pPr>
+        <w:autoSpaceDE w:val="0"/>
+        <w:autoSpaceDN w:val="0"/>
+        <w:adjustRightInd w:val="0"/>
+        <w:spacing w:after="0" w:line="240" w:lineRule="auto"/>
+        <w:rPr>
+          <w:rFonts w:ascii="NotoSerif" w:eastAsia="NotoSerif" w:cs="NotoSerif"/>
+          <w:color w:val="333333"/>
+          <w:sz w:val="21"/>
+          <w:szCs w:val="21"/>
+          <w:lang w:val="en-US"/>
+        </w:rPr>
+      </w:pPr>
+      <w:r>
+        <w:rPr>
+          <w:rFonts w:ascii="mplus1mn-regular" w:eastAsia="mplus1mn-regular" w:cs="mplus1mn-regular"/>
+          <w:color w:val="B22146"/>
+          <w:sz w:val="21"/>
+          <w:szCs w:val="21"/>
+          <w:lang w:val="en-US"/>
+        </w:rPr>
+        <w:t xml:space="preserve">-p </w:t>
+      </w:r>
+      <w:r>
+        <w:rPr>
+          <w:rFonts w:ascii="mplus1mn-regular" w:eastAsia="mplus1mn-regular" w:cs="mplus1mn-regular"/>
+          <w:color w:val="B22146"/>
+          <w:sz w:val="21"/>
+          <w:szCs w:val="21"/>
+          <w:lang w:val="en-US"/>
+        </w:rPr>
+        <w:tab/>
+      </w:r>
+      <w:r>
+        <w:rPr>
+          <w:rFonts w:ascii="mplus1mn-regular" w:eastAsia="mplus1mn-regular" w:cs="mplus1mn-regular"/>
+          <w:color w:val="B22146"/>
+          <w:sz w:val="21"/>
+          <w:szCs w:val="21"/>
+          <w:lang w:val="en-US"/>
+        </w:rPr>
+        <w:tab/>
+      </w:r>
+      <w:r>
+        <w:rPr>
+          <w:rFonts w:ascii="mplus1mn-regular" w:eastAsia="mplus1mn-regular" w:cs="mplus1mn-regular"/>
+          <w:color w:val="B22146"/>
+          <w:sz w:val="21"/>
+          <w:szCs w:val="21"/>
+          <w:lang w:val="en-US"/>
+        </w:rPr>
+        <w:tab/>
+      </w:r>
+      <w:r>
+        <w:rPr>
+          <w:rFonts w:ascii="NotoSerif" w:eastAsia="NotoSerif" w:cs="NotoSerif"/>
+          <w:color w:val="333333"/>
+          <w:sz w:val="21"/>
+          <w:szCs w:val="21"/>
+          <w:lang w:val="en-US"/>
+        </w:rPr>
+        <w:t>Show the patch introduced with each commit.</w:t>
+      </w:r>
+    </w:p>
+    <w:p>
+      <w:pPr>
+        <w:autoSpaceDE w:val="0"/>
+        <w:autoSpaceDN w:val="0"/>
+        <w:adjustRightInd w:val="0"/>
+        <w:spacing w:after="0" w:line="240" w:lineRule="auto"/>
+        <w:rPr>
+          <w:rFonts w:ascii="NotoSerif" w:eastAsia="NotoSerif" w:cs="NotoSerif"/>
+          <w:color w:val="333333"/>
+          <w:sz w:val="21"/>
+          <w:szCs w:val="21"/>
+          <w:lang w:val="en-US"/>
+        </w:rPr>
+      </w:pPr>
+      <w:r>
+        <w:rPr>
+          <w:rFonts w:ascii="mplus1mn-regular" w:eastAsia="mplus1mn-regular" w:cs="mplus1mn-regular"/>
+          <w:color w:val="B22146"/>
+          <w:sz w:val="21"/>
+          <w:szCs w:val="21"/>
+          <w:lang w:val="en-US"/>
+        </w:rPr>
+        <w:t xml:space="preserve">--stat </w:t>
+      </w:r>
+      <w:r>
+        <w:rPr>
+          <w:rFonts w:ascii="mplus1mn-regular" w:eastAsia="mplus1mn-regular" w:cs="mplus1mn-regular"/>
+          <w:color w:val="B22146"/>
+          <w:sz w:val="21"/>
+          <w:szCs w:val="21"/>
+          <w:lang w:val="en-US"/>
+        </w:rPr>
+        <w:tab/>
+      </w:r>
+      <w:r>
+        <w:rPr>
+          <w:rFonts w:ascii="mplus1mn-regular" w:eastAsia="mplus1mn-regular" w:cs="mplus1mn-regular"/>
+          <w:color w:val="B22146"/>
+          <w:sz w:val="21"/>
+          <w:szCs w:val="21"/>
+          <w:lang w:val="en-US"/>
+        </w:rPr>
+        <w:tab/>
+      </w:r>
+      <w:r>
+        <w:rPr>
+          <w:rFonts w:ascii="NotoSerif" w:eastAsia="NotoSerif" w:cs="NotoSerif"/>
+          <w:color w:val="333333"/>
+          <w:sz w:val="21"/>
+          <w:szCs w:val="21"/>
+          <w:lang w:val="en-US"/>
+        </w:rPr>
+        <w:t>Show statistics for files modified in each commit.</w:t>
+      </w:r>
+    </w:p>
+    <w:p>
+      <w:pPr>
+        <w:autoSpaceDE w:val="0"/>
+        <w:autoSpaceDN w:val="0"/>
+        <w:adjustRightInd w:val="0"/>
+        <w:spacing w:after="0" w:line="240" w:lineRule="auto"/>
+        <w:rPr>
+          <w:rFonts w:ascii="NotoSerif" w:eastAsia="NotoSerif" w:cs="NotoSerif"/>
+          <w:color w:val="333333"/>
+          <w:sz w:val="21"/>
+          <w:szCs w:val="21"/>
+          <w:lang w:val="en-US"/>
+        </w:rPr>
+      </w:pPr>
+      <w:r>
+        <w:rPr>
+          <w:rFonts w:ascii="mplus1mn-regular" w:eastAsia="mplus1mn-regular" w:cs="mplus1mn-regular"/>
+          <w:color w:val="B22146"/>
+          <w:sz w:val="21"/>
+          <w:szCs w:val="21"/>
+          <w:lang w:val="en-US"/>
+        </w:rPr>
+        <w:t>--</w:t>
+      </w:r>
+      <w:proofErr w:type="spellStart"/>
+      <w:r>
+        <w:rPr>
+          <w:rFonts w:ascii="mplus1mn-regular" w:eastAsia="mplus1mn-regular" w:cs="mplus1mn-regular"/>
+          <w:color w:val="B22146"/>
+          <w:sz w:val="21"/>
+          <w:szCs w:val="21"/>
+          <w:lang w:val="en-US"/>
+        </w:rPr>
+        <w:t>shortstat</w:t>
+      </w:r>
+      <w:proofErr w:type="spellEnd"/>
+      <w:r>
+        <w:rPr>
+          <w:rFonts w:ascii="mplus1mn-regular" w:eastAsia="mplus1mn-regular" w:cs="mplus1mn-regular"/>
+          <w:color w:val="B22146"/>
+          <w:sz w:val="21"/>
+          <w:szCs w:val="21"/>
+          <w:lang w:val="en-US"/>
+        </w:rPr>
+        <w:t xml:space="preserve"> </w:t>
+      </w:r>
+      <w:r>
+        <w:rPr>
+          <w:rFonts w:ascii="mplus1mn-regular" w:eastAsia="mplus1mn-regular" w:cs="mplus1mn-regular"/>
+          <w:color w:val="B22146"/>
+          <w:sz w:val="21"/>
+          <w:szCs w:val="21"/>
+          <w:lang w:val="en-US"/>
+        </w:rPr>
+        <w:tab/>
+      </w:r>
+      <w:r>
+        <w:rPr>
+          <w:rFonts w:ascii="mplus1mn-regular" w:eastAsia="mplus1mn-regular" w:cs="mplus1mn-regular"/>
+          <w:color w:val="B22146"/>
+          <w:sz w:val="21"/>
+          <w:szCs w:val="21"/>
+          <w:lang w:val="en-US"/>
+        </w:rPr>
+        <w:tab/>
+      </w:r>
+      <w:r>
+        <w:rPr>
+          <w:rFonts w:ascii="NotoSerif" w:eastAsia="NotoSerif" w:cs="NotoSerif"/>
+          <w:color w:val="333333"/>
+          <w:sz w:val="21"/>
+          <w:szCs w:val="21"/>
+          <w:lang w:val="en-US"/>
+        </w:rPr>
+        <w:t>Display only the changed/insertions/deletions line from the --stat command.</w:t>
+      </w:r>
+    </w:p>
+    <w:p>
+      <w:pPr>
+        <w:autoSpaceDE w:val="0"/>
+        <w:autoSpaceDN w:val="0"/>
+        <w:adjustRightInd w:val="0"/>
+        <w:spacing w:after="0" w:line="240" w:lineRule="auto"/>
+        <w:rPr>
+          <w:rFonts w:ascii="NotoSerif" w:eastAsia="NotoSerif" w:cs="NotoSerif"/>
+          <w:color w:val="333333"/>
+          <w:sz w:val="21"/>
+          <w:szCs w:val="21"/>
+          <w:lang w:val="en-US"/>
+        </w:rPr>
+      </w:pPr>
+      <w:r>
+        <w:rPr>
+          <w:rFonts w:ascii="mplus1mn-regular" w:eastAsia="mplus1mn-regular" w:cs="mplus1mn-regular"/>
+          <w:color w:val="B22146"/>
+          <w:sz w:val="21"/>
+          <w:szCs w:val="21"/>
+          <w:lang w:val="en-US"/>
+        </w:rPr>
+        <w:t xml:space="preserve">--name-only </w:t>
+      </w:r>
+      <w:r>
+        <w:rPr>
+          <w:rFonts w:ascii="mplus1mn-regular" w:eastAsia="mplus1mn-regular" w:cs="mplus1mn-regular"/>
+          <w:color w:val="B22146"/>
+          <w:sz w:val="21"/>
+          <w:szCs w:val="21"/>
+          <w:lang w:val="en-US"/>
+        </w:rPr>
+        <w:tab/>
+      </w:r>
+      <w:r>
+        <w:rPr>
+          <w:rFonts w:ascii="mplus1mn-regular" w:eastAsia="mplus1mn-regular" w:cs="mplus1mn-regular"/>
+          <w:color w:val="B22146"/>
+          <w:sz w:val="21"/>
+          <w:szCs w:val="21"/>
+          <w:lang w:val="en-US"/>
+        </w:rPr>
+        <w:tab/>
+      </w:r>
+      <w:r>
+        <w:rPr>
+          <w:rFonts w:ascii="NotoSerif" w:eastAsia="NotoSerif" w:cs="NotoSerif"/>
+          <w:color w:val="333333"/>
+          <w:sz w:val="21"/>
+          <w:szCs w:val="21"/>
+          <w:lang w:val="en-US"/>
+        </w:rPr>
+        <w:t>Show the list of files modified after the commit information.</w:t>
+      </w:r>
+    </w:p>
+    <w:p>
+      <w:pPr>
+        <w:autoSpaceDE w:val="0"/>
+        <w:autoSpaceDN w:val="0"/>
+        <w:adjustRightInd w:val="0"/>
+        <w:spacing w:after="0" w:line="240" w:lineRule="auto"/>
+        <w:rPr>
+          <w:rFonts w:ascii="NotoSerif" w:eastAsia="NotoSerif" w:cs="NotoSerif"/>
+          <w:color w:val="333333"/>
+          <w:sz w:val="21"/>
+          <w:szCs w:val="21"/>
+          <w:lang w:val="en-US"/>
+        </w:rPr>
+      </w:pPr>
+      <w:r>
+        <w:rPr>
+          <w:rFonts w:ascii="mplus1mn-regular" w:eastAsia="mplus1mn-regular" w:cs="mplus1mn-regular"/>
+          <w:color w:val="B22146"/>
+          <w:sz w:val="21"/>
+          <w:szCs w:val="21"/>
+          <w:lang w:val="en-US"/>
+        </w:rPr>
+        <w:t xml:space="preserve">--name-status </w:t>
+      </w:r>
+      <w:r>
+        <w:rPr>
+          <w:rFonts w:ascii="mplus1mn-regular" w:eastAsia="mplus1mn-regular" w:cs="mplus1mn-regular"/>
+          <w:color w:val="B22146"/>
+          <w:sz w:val="21"/>
+          <w:szCs w:val="21"/>
+          <w:lang w:val="en-US"/>
+        </w:rPr>
+        <w:tab/>
+      </w:r>
+      <w:r>
+        <w:rPr>
+          <w:rFonts w:ascii="NotoSerif" w:eastAsia="NotoSerif" w:cs="NotoSerif"/>
+          <w:color w:val="333333"/>
+          <w:sz w:val="21"/>
+          <w:szCs w:val="21"/>
+          <w:lang w:val="en-US"/>
+        </w:rPr>
+        <w:t>Show the list of files affected with added/modified/deleted information as well.</w:t>
+      </w:r>
+    </w:p>
+    <w:p>
+      <w:pPr>
+        <w:autoSpaceDE w:val="0"/>
+        <w:autoSpaceDN w:val="0"/>
+        <w:adjustRightInd w:val="0"/>
+        <w:spacing w:after="0" w:line="240" w:lineRule="auto"/>
+        <w:rPr>
+          <w:rFonts w:ascii="NotoSerif" w:eastAsia="NotoSerif" w:cs="NotoSerif"/>
+          <w:color w:val="333333"/>
+          <w:sz w:val="21"/>
+          <w:szCs w:val="21"/>
+          <w:lang w:val="en-US"/>
+        </w:rPr>
+      </w:pPr>
+      <w:r>
+        <w:rPr>
+          <w:rFonts w:ascii="mplus1mn-regular" w:eastAsia="mplus1mn-regular" w:cs="mplus1mn-regular"/>
+          <w:color w:val="B22146"/>
+          <w:sz w:val="21"/>
+          <w:szCs w:val="21"/>
+          <w:lang w:val="en-US"/>
+        </w:rPr>
+        <w:t xml:space="preserve">--abbrev-commit </w:t>
+      </w:r>
+      <w:r>
+        <w:rPr>
+          <w:rFonts w:ascii="mplus1mn-regular" w:eastAsia="mplus1mn-regular" w:cs="mplus1mn-regular"/>
+          <w:color w:val="B22146"/>
+          <w:sz w:val="21"/>
+          <w:szCs w:val="21"/>
+          <w:lang w:val="en-US"/>
+        </w:rPr>
+        <w:tab/>
+      </w:r>
+      <w:r>
+        <w:rPr>
+          <w:rFonts w:ascii="NotoSerif" w:eastAsia="NotoSerif" w:cs="NotoSerif"/>
+          <w:color w:val="333333"/>
+          <w:sz w:val="21"/>
+          <w:szCs w:val="21"/>
+          <w:lang w:val="en-US"/>
+        </w:rPr>
+        <w:t>Show only the first few characters of the SHA-1 checksum instead of all 40.</w:t>
+      </w:r>
+    </w:p>
+    <w:p>
+      <w:pPr>
+        <w:autoSpaceDE w:val="0"/>
+        <w:autoSpaceDN w:val="0"/>
+        <w:adjustRightInd w:val="0"/>
+        <w:spacing w:after="0" w:line="240" w:lineRule="auto"/>
+        <w:rPr>
+          <w:rFonts w:ascii="NotoSerif" w:eastAsia="NotoSerif" w:cs="NotoSerif"/>
+          <w:color w:val="333333"/>
+          <w:sz w:val="21"/>
+          <w:szCs w:val="21"/>
+          <w:lang w:val="en-US"/>
+        </w:rPr>
+      </w:pPr>
+      <w:r>
+        <w:rPr>
+          <w:rFonts w:ascii="mplus1mn-regular" w:eastAsia="mplus1mn-regular" w:cs="mplus1mn-regular"/>
+          <w:color w:val="B22146"/>
+          <w:sz w:val="21"/>
+          <w:szCs w:val="21"/>
+          <w:lang w:val="en-US"/>
+        </w:rPr>
+        <w:t xml:space="preserve">--relative-date </w:t>
+      </w:r>
+      <w:r>
+        <w:rPr>
+          <w:rFonts w:ascii="mplus1mn-regular" w:eastAsia="mplus1mn-regular" w:cs="mplus1mn-regular"/>
+          <w:color w:val="B22146"/>
+          <w:sz w:val="21"/>
+          <w:szCs w:val="21"/>
+          <w:lang w:val="en-US"/>
+        </w:rPr>
+        <w:tab/>
+      </w:r>
+      <w:r>
+        <w:rPr>
+          <w:rFonts w:ascii="NotoSerif" w:eastAsia="NotoSerif" w:cs="NotoSerif"/>
+          <w:color w:val="333333"/>
+          <w:sz w:val="21"/>
+          <w:szCs w:val="21"/>
+          <w:lang w:val="en-US"/>
+        </w:rPr>
+        <w:t xml:space="preserve">Display the date in a relative format (for example, </w:t>
+      </w:r>
+      <w:r>
+        <w:rPr>
+          <w:rFonts w:ascii="NotoSerif" w:eastAsia="NotoSerif" w:cs="NotoSerif" w:hint="eastAsia"/>
+          <w:color w:val="333333"/>
+          <w:sz w:val="21"/>
+          <w:szCs w:val="21"/>
+          <w:lang w:val="en-US"/>
+        </w:rPr>
+        <w:t>“</w:t>
+      </w:r>
+      <w:r>
+        <w:rPr>
+          <w:rFonts w:ascii="NotoSerif" w:eastAsia="NotoSerif" w:cs="NotoSerif"/>
+          <w:color w:val="333333"/>
+          <w:sz w:val="21"/>
+          <w:szCs w:val="21"/>
+          <w:lang w:val="en-US"/>
+        </w:rPr>
+        <w:t>2 weeks ago</w:t>
+      </w:r>
+      <w:r>
+        <w:rPr>
+          <w:rFonts w:ascii="NotoSerif" w:eastAsia="NotoSerif" w:cs="NotoSerif" w:hint="eastAsia"/>
+          <w:color w:val="333333"/>
+          <w:sz w:val="21"/>
+          <w:szCs w:val="21"/>
+          <w:lang w:val="en-US"/>
+        </w:rPr>
+        <w:t>”</w:t>
+      </w:r>
+      <w:r>
+        <w:rPr>
+          <w:rFonts w:ascii="NotoSerif" w:eastAsia="NotoSerif" w:cs="NotoSerif"/>
+          <w:color w:val="333333"/>
+          <w:sz w:val="21"/>
+          <w:szCs w:val="21"/>
+          <w:lang w:val="en-US"/>
+        </w:rPr>
+        <w:t>) instead of</w:t>
+      </w:r>
+      <w:r>
+        <w:rPr>
+          <w:rFonts w:ascii="NotoSerif" w:eastAsia="NotoSerif" w:cs="NotoSerif"/>
+          <w:color w:val="333333"/>
+          <w:sz w:val="21"/>
+          <w:szCs w:val="21"/>
+          <w:lang w:val="en-US"/>
+        </w:rPr>
+        <w:t xml:space="preserve"> </w:t>
+      </w:r>
+      <w:r>
+        <w:rPr>
+          <w:rFonts w:ascii="NotoSerif" w:eastAsia="NotoSerif" w:cs="NotoSerif"/>
+          <w:color w:val="333333"/>
+          <w:sz w:val="21"/>
+          <w:szCs w:val="21"/>
+          <w:lang w:val="en-US"/>
+        </w:rPr>
+        <w:t>using the full date format.</w:t>
+      </w:r>
+    </w:p>
+    <w:p>
+      <w:pPr>
+        <w:autoSpaceDE w:val="0"/>
+        <w:autoSpaceDN w:val="0"/>
+        <w:adjustRightInd w:val="0"/>
+        <w:spacing w:after="0" w:line="240" w:lineRule="auto"/>
+        <w:rPr>
+          <w:rFonts w:ascii="NotoSerif" w:eastAsia="NotoSerif" w:cs="NotoSerif"/>
+          <w:color w:val="333333"/>
+          <w:sz w:val="21"/>
+          <w:szCs w:val="21"/>
+          <w:lang w:val="en-US"/>
+        </w:rPr>
+      </w:pPr>
+      <w:r>
+        <w:rPr>
+          <w:rFonts w:ascii="mplus1mn-regular" w:eastAsia="mplus1mn-regular" w:cs="mplus1mn-regular"/>
+          <w:color w:val="B22146"/>
+          <w:sz w:val="21"/>
+          <w:szCs w:val="21"/>
+          <w:lang w:val="en-US"/>
+        </w:rPr>
+        <w:t xml:space="preserve">--graph </w:t>
+      </w:r>
+      <w:r>
+        <w:rPr>
+          <w:rFonts w:ascii="mplus1mn-regular" w:eastAsia="mplus1mn-regular" w:cs="mplus1mn-regular"/>
+          <w:color w:val="B22146"/>
+          <w:sz w:val="21"/>
+          <w:szCs w:val="21"/>
+          <w:lang w:val="en-US"/>
+        </w:rPr>
+        <w:tab/>
+      </w:r>
+      <w:r>
+        <w:rPr>
+          <w:rFonts w:ascii="mplus1mn-regular" w:eastAsia="mplus1mn-regular" w:cs="mplus1mn-regular"/>
+          <w:color w:val="B22146"/>
+          <w:sz w:val="21"/>
+          <w:szCs w:val="21"/>
+          <w:lang w:val="en-US"/>
+        </w:rPr>
+        <w:tab/>
+      </w:r>
+      <w:r>
+        <w:rPr>
+          <w:rFonts w:ascii="NotoSerif" w:eastAsia="NotoSerif" w:cs="NotoSerif"/>
+          <w:color w:val="333333"/>
+          <w:sz w:val="21"/>
+          <w:szCs w:val="21"/>
+          <w:lang w:val="en-US"/>
+        </w:rPr>
+        <w:t>Display an ASCII graph of the branch and merge history beside the log output.</w:t>
+      </w:r>
+    </w:p>
+    <w:p>
+      <w:pPr>
+        <w:autoSpaceDE w:val="0"/>
+        <w:autoSpaceDN w:val="0"/>
+        <w:adjustRightInd w:val="0"/>
+        <w:spacing w:after="0" w:line="240" w:lineRule="auto"/>
+        <w:rPr>
+          <w:rFonts w:ascii="NotoSerif" w:eastAsia="NotoSerif" w:cs="NotoSerif"/>
+          <w:color w:val="333333"/>
+          <w:sz w:val="21"/>
+          <w:szCs w:val="21"/>
+          <w:lang w:val="en-US"/>
+        </w:rPr>
+      </w:pPr>
+      <w:r>
+        <w:rPr>
+          <w:rFonts w:ascii="mplus1mn-regular" w:eastAsia="mplus1mn-regular" w:cs="mplus1mn-regular"/>
+          <w:color w:val="B22146"/>
+          <w:sz w:val="21"/>
+          <w:szCs w:val="21"/>
+          <w:lang w:val="en-US"/>
+        </w:rPr>
+        <w:t xml:space="preserve">--pretty </w:t>
+      </w:r>
+      <w:r>
+        <w:rPr>
+          <w:rFonts w:ascii="mplus1mn-regular" w:eastAsia="mplus1mn-regular" w:cs="mplus1mn-regular"/>
+          <w:color w:val="B22146"/>
+          <w:sz w:val="21"/>
+          <w:szCs w:val="21"/>
+          <w:lang w:val="en-US"/>
+        </w:rPr>
+        <w:tab/>
+      </w:r>
+      <w:r>
+        <w:rPr>
+          <w:rFonts w:ascii="mplus1mn-regular" w:eastAsia="mplus1mn-regular" w:cs="mplus1mn-regular"/>
+          <w:color w:val="B22146"/>
+          <w:sz w:val="21"/>
+          <w:szCs w:val="21"/>
+          <w:lang w:val="en-US"/>
+        </w:rPr>
+        <w:tab/>
+      </w:r>
+      <w:r>
+        <w:rPr>
+          <w:rFonts w:ascii="NotoSerif" w:eastAsia="NotoSerif" w:cs="NotoSerif"/>
+          <w:color w:val="333333"/>
+          <w:sz w:val="21"/>
+          <w:szCs w:val="21"/>
+          <w:lang w:val="en-US"/>
+        </w:rPr>
+        <w:t xml:space="preserve">Show commits in an alternate format. Options include </w:t>
+      </w:r>
+      <w:proofErr w:type="spellStart"/>
+      <w:r>
+        <w:rPr>
+          <w:rFonts w:ascii="NotoSerif" w:eastAsia="NotoSerif" w:cs="NotoSerif"/>
+          <w:color w:val="333333"/>
+          <w:sz w:val="21"/>
+          <w:szCs w:val="21"/>
+          <w:lang w:val="en-US"/>
+        </w:rPr>
+        <w:t>oneline</w:t>
+      </w:r>
+      <w:proofErr w:type="spellEnd"/>
+      <w:r>
+        <w:rPr>
+          <w:rFonts w:ascii="NotoSerif" w:eastAsia="NotoSerif" w:cs="NotoSerif"/>
+          <w:color w:val="333333"/>
+          <w:sz w:val="21"/>
+          <w:szCs w:val="21"/>
+          <w:lang w:val="en-US"/>
+        </w:rPr>
+        <w:t xml:space="preserve">, short, </w:t>
+      </w:r>
+      <w:proofErr w:type="spellStart"/>
+      <w:r>
+        <w:rPr>
+          <w:rFonts w:ascii="NotoSerif" w:eastAsia="NotoSerif" w:cs="NotoSerif"/>
+          <w:color w:val="333333"/>
+          <w:sz w:val="21"/>
+          <w:szCs w:val="21"/>
+          <w:lang w:val="en-US"/>
+        </w:rPr>
+        <w:t>full,fuller</w:t>
+      </w:r>
+      <w:proofErr w:type="spellEnd"/>
+      <w:r>
+        <w:rPr>
+          <w:rFonts w:ascii="NotoSerif" w:eastAsia="NotoSerif" w:cs="NotoSerif"/>
+          <w:color w:val="333333"/>
+          <w:sz w:val="21"/>
+          <w:szCs w:val="21"/>
+          <w:lang w:val="en-US"/>
+        </w:rPr>
+        <w:t>, and format (where you specify your own format).</w:t>
+      </w:r>
+    </w:p>
+    <w:p>
+      <w:pPr>
+        <w:autoSpaceDE w:val="0"/>
+        <w:autoSpaceDN w:val="0"/>
+        <w:adjustRightInd w:val="0"/>
+        <w:spacing w:after="0" w:line="240" w:lineRule="auto"/>
+        <w:rPr>
+          <w:rFonts w:ascii="NotoSerif" w:eastAsia="NotoSerif" w:cs="NotoSerif"/>
+          <w:color w:val="333333"/>
+          <w:sz w:val="21"/>
+          <w:szCs w:val="21"/>
+          <w:lang w:val="en-US"/>
+        </w:rPr>
+      </w:pPr>
+      <w:r>
+        <w:rPr>
+          <w:rFonts w:ascii="mplus1mn-regular" w:eastAsia="mplus1mn-regular" w:cs="mplus1mn-regular"/>
+          <w:color w:val="B22146"/>
+          <w:sz w:val="21"/>
+          <w:szCs w:val="21"/>
+          <w:lang w:val="en-US"/>
+        </w:rPr>
+        <w:t>--</w:t>
+      </w:r>
+      <w:proofErr w:type="spellStart"/>
+      <w:r>
+        <w:rPr>
+          <w:rFonts w:ascii="mplus1mn-regular" w:eastAsia="mplus1mn-regular" w:cs="mplus1mn-regular"/>
+          <w:color w:val="B22146"/>
+          <w:sz w:val="21"/>
+          <w:szCs w:val="21"/>
+          <w:lang w:val="en-US"/>
+        </w:rPr>
+        <w:t>oneline</w:t>
+      </w:r>
+      <w:proofErr w:type="spellEnd"/>
+      <w:r>
+        <w:rPr>
+          <w:rFonts w:ascii="mplus1mn-regular" w:eastAsia="mplus1mn-regular" w:cs="mplus1mn-regular"/>
+          <w:color w:val="B22146"/>
+          <w:sz w:val="21"/>
+          <w:szCs w:val="21"/>
+          <w:lang w:val="en-US"/>
+        </w:rPr>
+        <w:t xml:space="preserve"> </w:t>
+      </w:r>
+      <w:r>
+        <w:rPr>
+          <w:rFonts w:ascii="mplus1mn-regular" w:eastAsia="mplus1mn-regular" w:cs="mplus1mn-regular"/>
+          <w:color w:val="B22146"/>
+          <w:sz w:val="21"/>
+          <w:szCs w:val="21"/>
+          <w:lang w:val="en-US"/>
+        </w:rPr>
+        <w:tab/>
+      </w:r>
+      <w:r>
+        <w:rPr>
+          <w:rFonts w:ascii="mplus1mn-regular" w:eastAsia="mplus1mn-regular" w:cs="mplus1mn-regular"/>
+          <w:color w:val="B22146"/>
+          <w:sz w:val="21"/>
+          <w:szCs w:val="21"/>
+          <w:lang w:val="en-US"/>
+        </w:rPr>
+        <w:tab/>
+      </w:r>
+      <w:r>
+        <w:rPr>
+          <w:rFonts w:ascii="NotoSerif" w:eastAsia="NotoSerif" w:cs="NotoSerif"/>
+          <w:color w:val="333333"/>
+          <w:sz w:val="21"/>
+          <w:szCs w:val="21"/>
+          <w:lang w:val="en-US"/>
+        </w:rPr>
+        <w:t xml:space="preserve">Shorthand for </w:t>
+      </w:r>
+      <w:r>
+        <w:rPr>
+          <w:rFonts w:ascii="mplus1mn-regular" w:eastAsia="mplus1mn-regular" w:cs="mplus1mn-regular"/>
+          <w:color w:val="B22146"/>
+          <w:sz w:val="21"/>
+          <w:szCs w:val="21"/>
+          <w:lang w:val="en-US"/>
+        </w:rPr>
+        <w:t>--pretty=</w:t>
+      </w:r>
+      <w:proofErr w:type="spellStart"/>
+      <w:r>
+        <w:rPr>
+          <w:rFonts w:ascii="mplus1mn-regular" w:eastAsia="mplus1mn-regular" w:cs="mplus1mn-regular"/>
+          <w:color w:val="B22146"/>
+          <w:sz w:val="21"/>
+          <w:szCs w:val="21"/>
+          <w:lang w:val="en-US"/>
+        </w:rPr>
+        <w:t>oneline</w:t>
+      </w:r>
+      <w:proofErr w:type="spellEnd"/>
+      <w:r>
+        <w:rPr>
+          <w:rFonts w:ascii="mplus1mn-regular" w:eastAsia="mplus1mn-regular" w:cs="mplus1mn-regular"/>
+          <w:color w:val="B22146"/>
+          <w:sz w:val="21"/>
+          <w:szCs w:val="21"/>
+          <w:lang w:val="en-US"/>
+        </w:rPr>
+        <w:t xml:space="preserve"> --abbrev-commit </w:t>
+      </w:r>
+      <w:r>
+        <w:rPr>
+          <w:rFonts w:ascii="NotoSerif" w:eastAsia="NotoSerif" w:cs="NotoSerif"/>
+          <w:color w:val="333333"/>
+          <w:sz w:val="21"/>
+          <w:szCs w:val="21"/>
+          <w:lang w:val="en-US"/>
+        </w:rPr>
+        <w:t>used together.</w:t>
+      </w:r>
+    </w:p>
+    <w:p>
+      <w:pPr>
+        <w:autoSpaceDE w:val="0"/>
+        <w:autoSpaceDN w:val="0"/>
+        <w:adjustRightInd w:val="0"/>
+        <w:spacing w:after="0" w:line="240" w:lineRule="auto"/>
+        <w:rPr>
+          <w:rFonts w:ascii="NotoSerif-Bold" w:eastAsia="NotoSerif-Bold" w:cs="NotoSerif-Bold"/>
+          <w:b/>
+          <w:bCs/>
+          <w:color w:val="333333"/>
+          <w:sz w:val="26"/>
+          <w:szCs w:val="26"/>
+          <w:lang w:val="en-US"/>
+        </w:rPr>
+      </w:pPr>
+      <w:r>
+        <w:rPr>
+          <w:rFonts w:ascii="NotoSerif-Bold" w:eastAsia="NotoSerif-Bold" w:cs="NotoSerif-Bold"/>
+          <w:b/>
+          <w:bCs/>
+          <w:color w:val="333333"/>
+          <w:sz w:val="26"/>
+          <w:szCs w:val="26"/>
+          <w:lang w:val="en-US"/>
+        </w:rPr>
+        <w:t>Limiting Log Output</w:t>
+      </w:r>
+    </w:p>
+    <w:p>
+      <w:pPr>
+        <w:autoSpaceDE w:val="0"/>
+        <w:autoSpaceDN w:val="0"/>
+        <w:adjustRightInd w:val="0"/>
+        <w:spacing w:after="0" w:line="240" w:lineRule="auto"/>
+        <w:rPr>
+          <w:rFonts w:ascii="NotoSerif-Bold" w:eastAsia="NotoSerif-Bold" w:cs="NotoSerif-Bold"/>
+          <w:b/>
+          <w:bCs/>
+          <w:color w:val="333333"/>
+          <w:sz w:val="26"/>
+          <w:szCs w:val="26"/>
+          <w:lang w:val="en-US"/>
+        </w:rPr>
+      </w:pPr>
+    </w:p>
+    <w:p>
+      <w:pPr>
+        <w:autoSpaceDE w:val="0"/>
+        <w:autoSpaceDN w:val="0"/>
+        <w:adjustRightInd w:val="0"/>
+        <w:spacing w:after="0" w:line="240" w:lineRule="auto"/>
+        <w:jc w:val="both"/>
+        <w:rPr>
+          <w:rFonts w:ascii="NotoSerif" w:eastAsia="NotoSerif" w:cs="NotoSerif"/>
+          <w:color w:val="333333"/>
+          <w:sz w:val="21"/>
+          <w:szCs w:val="21"/>
+          <w:lang w:val="en-US"/>
+        </w:rPr>
+      </w:pPr>
+      <w:r>
+        <w:rPr>
+          <w:rFonts w:ascii="NotoSerif" w:eastAsia="NotoSerif" w:cs="NotoSerif"/>
+          <w:color w:val="333333"/>
+          <w:sz w:val="21"/>
+          <w:szCs w:val="21"/>
+          <w:lang w:val="en-US"/>
+        </w:rPr>
+        <w:t xml:space="preserve">In addition to output-formatting options, </w:t>
+      </w:r>
+      <w:proofErr w:type="spellStart"/>
+      <w:r>
+        <w:rPr>
+          <w:rFonts w:ascii="mplus1mn-regular" w:eastAsia="mplus1mn-regular" w:cs="mplus1mn-regular"/>
+          <w:color w:val="B22146"/>
+          <w:sz w:val="21"/>
+          <w:szCs w:val="21"/>
+          <w:lang w:val="en-US"/>
+        </w:rPr>
+        <w:t>git</w:t>
+      </w:r>
+      <w:proofErr w:type="spellEnd"/>
+      <w:r>
+        <w:rPr>
+          <w:rFonts w:ascii="mplus1mn-regular" w:eastAsia="mplus1mn-regular" w:cs="mplus1mn-regular"/>
+          <w:color w:val="B22146"/>
+          <w:sz w:val="21"/>
+          <w:szCs w:val="21"/>
+          <w:lang w:val="en-US"/>
+        </w:rPr>
+        <w:t xml:space="preserve"> log </w:t>
+      </w:r>
+      <w:r>
+        <w:rPr>
+          <w:rFonts w:ascii="NotoSerif" w:eastAsia="NotoSerif" w:cs="NotoSerif"/>
+          <w:color w:val="333333"/>
+          <w:sz w:val="21"/>
+          <w:szCs w:val="21"/>
+          <w:lang w:val="en-US"/>
+        </w:rPr>
+        <w:t>takes a number of useful limiting options</w:t>
+      </w:r>
+    </w:p>
+    <w:p>
+      <w:pPr>
+        <w:pStyle w:val="ListParagraph"/>
+        <w:numPr>
+          <w:ilvl w:val="0"/>
+          <w:numId w:val="2"/>
+        </w:numPr>
+        <w:autoSpaceDE w:val="0"/>
+        <w:autoSpaceDN w:val="0"/>
+        <w:adjustRightInd w:val="0"/>
+        <w:spacing w:after="0" w:line="240" w:lineRule="auto"/>
+        <w:jc w:val="both"/>
+        <w:rPr>
+          <w:rFonts w:ascii="NotoSerif" w:eastAsia="NotoSerif" w:cs="NotoSerif"/>
+          <w:color w:val="333333"/>
+          <w:sz w:val="21"/>
+          <w:szCs w:val="21"/>
+          <w:lang w:val="en-US"/>
+        </w:rPr>
+      </w:pPr>
+      <w:r>
+        <w:rPr>
+          <w:rFonts w:ascii="mplus1mn-regular" w:eastAsia="mplus1mn-regular" w:cs="mplus1mn-regular"/>
+          <w:color w:val="B22146"/>
+          <w:sz w:val="21"/>
+          <w:szCs w:val="21"/>
+          <w:lang w:val="en-US"/>
+        </w:rPr>
+        <w:t>-&lt;n&gt;</w:t>
+      </w:r>
+      <w:r>
+        <w:rPr>
+          <w:rFonts w:ascii="NotoSerif" w:eastAsia="NotoSerif" w:cs="NotoSerif"/>
+          <w:color w:val="333333"/>
+          <w:sz w:val="21"/>
+          <w:szCs w:val="21"/>
+          <w:lang w:val="en-US"/>
+        </w:rPr>
+        <w:t xml:space="preserve">, where </w:t>
+      </w:r>
+      <w:r>
+        <w:rPr>
+          <w:rFonts w:ascii="mplus1mn-regular" w:eastAsia="mplus1mn-regular" w:cs="mplus1mn-regular"/>
+          <w:color w:val="B22146"/>
+          <w:sz w:val="21"/>
+          <w:szCs w:val="21"/>
+          <w:lang w:val="en-US"/>
+        </w:rPr>
+        <w:t xml:space="preserve">n </w:t>
+      </w:r>
+      <w:r>
+        <w:rPr>
+          <w:rFonts w:ascii="NotoSerif" w:eastAsia="NotoSerif" w:cs="NotoSerif"/>
+          <w:color w:val="333333"/>
+          <w:sz w:val="21"/>
+          <w:szCs w:val="21"/>
+          <w:lang w:val="en-US"/>
+        </w:rPr>
+        <w:t xml:space="preserve">is any integer to show the last </w:t>
+      </w:r>
+      <w:r>
+        <w:rPr>
+          <w:rFonts w:ascii="mplus1mn-regular" w:eastAsia="mplus1mn-regular" w:cs="mplus1mn-regular"/>
+          <w:color w:val="B22146"/>
+          <w:sz w:val="21"/>
+          <w:szCs w:val="21"/>
+          <w:lang w:val="en-US"/>
+        </w:rPr>
+        <w:t xml:space="preserve">n </w:t>
+      </w:r>
+      <w:r>
+        <w:rPr>
+          <w:rFonts w:ascii="NotoSerif" w:eastAsia="NotoSerif" w:cs="NotoSerif"/>
+          <w:color w:val="333333"/>
+          <w:sz w:val="21"/>
+          <w:szCs w:val="21"/>
+          <w:lang w:val="en-US"/>
+        </w:rPr>
+        <w:t>commits</w:t>
+      </w:r>
+    </w:p>
+    <w:p>
+      <w:pPr>
+        <w:pStyle w:val="ListParagraph"/>
+        <w:autoSpaceDE w:val="0"/>
+        <w:autoSpaceDN w:val="0"/>
+        <w:adjustRightInd w:val="0"/>
+        <w:spacing w:after="0" w:line="240" w:lineRule="auto"/>
+        <w:jc w:val="both"/>
+        <w:rPr>
+          <w:rFonts w:ascii="NotoSerif" w:eastAsia="NotoSerif" w:cs="NotoSerif"/>
+          <w:color w:val="333333"/>
+          <w:sz w:val="21"/>
+          <w:szCs w:val="21"/>
+          <w:lang w:val="en-US"/>
+        </w:rPr>
+      </w:pPr>
+    </w:p>
+    <w:p>
+      <w:pPr>
+        <w:pStyle w:val="ListParagraph"/>
+        <w:numPr>
+          <w:ilvl w:val="0"/>
+          <w:numId w:val="2"/>
+        </w:numPr>
+        <w:autoSpaceDE w:val="0"/>
+        <w:autoSpaceDN w:val="0"/>
+        <w:adjustRightInd w:val="0"/>
+        <w:spacing w:after="0" w:line="240" w:lineRule="auto"/>
+        <w:jc w:val="both"/>
+        <w:rPr>
+          <w:rFonts w:ascii="NotoSerif" w:eastAsia="NotoSerif" w:cs="NotoSerif"/>
+          <w:color w:val="333333"/>
+          <w:sz w:val="21"/>
+          <w:szCs w:val="21"/>
+          <w:lang w:val="en-US"/>
+        </w:rPr>
+      </w:pPr>
+      <w:r>
+        <w:rPr>
+          <w:rFonts w:ascii="mplus1mn-regular" w:eastAsia="mplus1mn-regular" w:cs="mplus1mn-regular"/>
+          <w:color w:val="B22146"/>
+          <w:sz w:val="21"/>
+          <w:szCs w:val="21"/>
+          <w:lang w:val="en-US"/>
+        </w:rPr>
+        <w:t xml:space="preserve">--since </w:t>
+      </w:r>
+      <w:r>
+        <w:rPr>
+          <w:rFonts w:ascii="NotoSerif" w:eastAsia="NotoSerif" w:cs="NotoSerif"/>
+          <w:color w:val="333333"/>
+          <w:sz w:val="21"/>
+          <w:szCs w:val="21"/>
+          <w:lang w:val="en-US"/>
+        </w:rPr>
+        <w:t xml:space="preserve">and </w:t>
+      </w:r>
+      <w:r>
+        <w:rPr>
+          <w:rFonts w:ascii="mplus1mn-regular" w:eastAsia="mplus1mn-regular" w:cs="mplus1mn-regular"/>
+          <w:color w:val="B22146"/>
+          <w:sz w:val="21"/>
+          <w:szCs w:val="21"/>
+          <w:lang w:val="en-US"/>
+        </w:rPr>
+        <w:t xml:space="preserve">--until </w:t>
+      </w:r>
+      <w:r>
+        <w:rPr>
+          <w:rFonts w:ascii="NotoSerif" w:eastAsia="NotoSerif" w:cs="NotoSerif"/>
+          <w:color w:val="333333"/>
+          <w:sz w:val="21"/>
+          <w:szCs w:val="21"/>
+          <w:lang w:val="en-US"/>
+        </w:rPr>
+        <w:t>the time-limiting options</w:t>
+      </w:r>
+      <w:r>
+        <w:rPr>
+          <w:rFonts w:ascii="NotoSerif" w:eastAsia="NotoSerif" w:cs="NotoSerif"/>
+          <w:color w:val="333333"/>
+          <w:sz w:val="21"/>
+          <w:szCs w:val="21"/>
+          <w:lang w:val="en-US"/>
+        </w:rPr>
+        <w:t>.</w:t>
+      </w:r>
+    </w:p>
+    <w:p>
+      <w:pPr>
+        <w:pStyle w:val="ListParagraph"/>
+        <w:autoSpaceDE w:val="0"/>
+        <w:autoSpaceDN w:val="0"/>
+        <w:adjustRightInd w:val="0"/>
+        <w:spacing w:after="0" w:line="240" w:lineRule="auto"/>
+        <w:jc w:val="both"/>
+        <w:rPr>
+          <w:rFonts w:ascii="mplus1mn-regular" w:eastAsia="mplus1mn-regular" w:cs="mplus1mn-regular"/>
+          <w:color w:val="333333"/>
+          <w:lang w:val="en-US"/>
+        </w:rPr>
+      </w:pPr>
+      <w:r>
+        <w:rPr>
+          <w:rFonts w:ascii="mplus1mn-regular" w:eastAsia="mplus1mn-regular" w:cs="mplus1mn-regular"/>
+          <w:color w:val="333333"/>
+          <w:lang w:val="en-US"/>
+        </w:rPr>
+        <w:t xml:space="preserve">$ </w:t>
+      </w:r>
+      <w:proofErr w:type="spellStart"/>
+      <w:r>
+        <w:rPr>
+          <w:rFonts w:ascii="mplus1mn-regular" w:eastAsia="mplus1mn-regular" w:cs="mplus1mn-regular"/>
+          <w:color w:val="333333"/>
+          <w:lang w:val="en-US"/>
+        </w:rPr>
+        <w:t>git</w:t>
+      </w:r>
+      <w:proofErr w:type="spellEnd"/>
+      <w:r>
+        <w:rPr>
+          <w:rFonts w:ascii="mplus1mn-regular" w:eastAsia="mplus1mn-regular" w:cs="mplus1mn-regular"/>
+          <w:color w:val="333333"/>
+          <w:lang w:val="en-US"/>
+        </w:rPr>
+        <w:t xml:space="preserve"> log --since=2.weeks</w:t>
+      </w:r>
+    </w:p>
+    <w:p>
+      <w:pPr>
+        <w:pStyle w:val="ListParagraph"/>
+        <w:autoSpaceDE w:val="0"/>
+        <w:autoSpaceDN w:val="0"/>
+        <w:adjustRightInd w:val="0"/>
+        <w:spacing w:after="0" w:line="240" w:lineRule="auto"/>
+        <w:jc w:val="both"/>
+        <w:rPr>
+          <w:rFonts w:ascii="mplus1mn-regular" w:eastAsia="mplus1mn-regular" w:cs="mplus1mn-regular"/>
+          <w:color w:val="B22146"/>
+          <w:sz w:val="21"/>
+          <w:szCs w:val="21"/>
+          <w:lang w:val="en-US"/>
+        </w:rPr>
+      </w:pPr>
+      <w:r>
+        <w:rPr>
+          <w:rFonts w:ascii="NotoSerif" w:eastAsia="NotoSerif" w:cs="NotoSerif"/>
+          <w:color w:val="333333"/>
+          <w:sz w:val="21"/>
+          <w:szCs w:val="21"/>
+          <w:lang w:val="en-US"/>
+        </w:rPr>
+        <w:t xml:space="preserve">This command works with lots of formats </w:t>
+      </w:r>
+      <w:r>
+        <w:rPr>
+          <w:rFonts w:ascii="NotoSerif" w:eastAsia="NotoSerif" w:cs="NotoSerif" w:hint="eastAsia"/>
+          <w:color w:val="333333"/>
+          <w:sz w:val="21"/>
+          <w:szCs w:val="21"/>
+          <w:lang w:val="en-US"/>
+        </w:rPr>
+        <w:t>—</w:t>
+      </w:r>
+      <w:r>
+        <w:rPr>
+          <w:rFonts w:ascii="NotoSerif" w:eastAsia="NotoSerif" w:cs="NotoSerif"/>
+          <w:color w:val="333333"/>
+          <w:sz w:val="21"/>
+          <w:szCs w:val="21"/>
+          <w:lang w:val="en-US"/>
+        </w:rPr>
+        <w:t xml:space="preserve"> you c</w:t>
+      </w:r>
+      <w:r>
+        <w:rPr>
+          <w:rFonts w:ascii="NotoSerif" w:eastAsia="NotoSerif" w:cs="NotoSerif"/>
+          <w:color w:val="333333"/>
+          <w:sz w:val="21"/>
+          <w:szCs w:val="21"/>
+          <w:lang w:val="en-US"/>
+        </w:rPr>
+        <w:t xml:space="preserve">an specify a specific date like </w:t>
+      </w:r>
+      <w:r>
+        <w:rPr>
+          <w:rFonts w:ascii="mplus1mn-regular" w:eastAsia="mplus1mn-regular" w:cs="mplus1mn-regular"/>
+          <w:color w:val="B22146"/>
+          <w:sz w:val="21"/>
+          <w:szCs w:val="21"/>
+          <w:lang w:val="en-US"/>
+        </w:rPr>
+        <w:t>"2008-01-15"</w:t>
+      </w:r>
+      <w:r>
+        <w:rPr>
+          <w:rFonts w:ascii="NotoSerif" w:eastAsia="NotoSerif" w:cs="NotoSerif"/>
+          <w:color w:val="333333"/>
+          <w:sz w:val="21"/>
+          <w:szCs w:val="21"/>
+          <w:lang w:val="en-US"/>
+        </w:rPr>
+        <w:t>, or a</w:t>
+      </w:r>
+      <w:r>
+        <w:rPr>
+          <w:rFonts w:ascii="NotoSerif" w:eastAsia="NotoSerif" w:cs="NotoSerif"/>
+          <w:color w:val="333333"/>
+          <w:sz w:val="21"/>
+          <w:szCs w:val="21"/>
+          <w:lang w:val="en-US"/>
+        </w:rPr>
+        <w:t xml:space="preserve"> </w:t>
+      </w:r>
+      <w:r>
+        <w:rPr>
+          <w:rFonts w:ascii="NotoSerif" w:eastAsia="NotoSerif" w:cs="NotoSerif"/>
+          <w:color w:val="333333"/>
+          <w:sz w:val="21"/>
+          <w:szCs w:val="21"/>
+          <w:lang w:val="en-US"/>
+        </w:rPr>
+        <w:t xml:space="preserve">relative date such as </w:t>
+      </w:r>
+      <w:r>
+        <w:rPr>
+          <w:rFonts w:ascii="mplus1mn-regular" w:eastAsia="mplus1mn-regular" w:cs="mplus1mn-regular"/>
+          <w:color w:val="B22146"/>
+          <w:sz w:val="21"/>
+          <w:szCs w:val="21"/>
+          <w:lang w:val="en-US"/>
+        </w:rPr>
+        <w:t>"2 years 1 day 3 minutes ago"</w:t>
+      </w:r>
+    </w:p>
+    <w:p>
+      <w:pPr>
+        <w:pStyle w:val="ListParagraph"/>
+        <w:autoSpaceDE w:val="0"/>
+        <w:autoSpaceDN w:val="0"/>
+        <w:adjustRightInd w:val="0"/>
+        <w:spacing w:after="0" w:line="240" w:lineRule="auto"/>
+        <w:jc w:val="both"/>
+        <w:rPr>
+          <w:rFonts w:ascii="NotoSerif" w:eastAsia="NotoSerif" w:cs="NotoSerif"/>
+          <w:color w:val="333333"/>
+          <w:sz w:val="21"/>
+          <w:szCs w:val="21"/>
+          <w:lang w:val="en-US"/>
+        </w:rPr>
+      </w:pPr>
+    </w:p>
+    <w:p>
+      <w:pPr>
+        <w:pStyle w:val="ListParagraph"/>
+        <w:numPr>
+          <w:ilvl w:val="0"/>
+          <w:numId w:val="2"/>
+        </w:numPr>
+        <w:autoSpaceDE w:val="0"/>
+        <w:autoSpaceDN w:val="0"/>
+        <w:adjustRightInd w:val="0"/>
+        <w:spacing w:after="0" w:line="240" w:lineRule="auto"/>
+        <w:jc w:val="both"/>
+        <w:rPr>
+          <w:rFonts w:ascii="NotoSerif" w:eastAsia="NotoSerif" w:cs="NotoSerif"/>
+          <w:color w:val="333333"/>
+          <w:sz w:val="21"/>
+          <w:szCs w:val="21"/>
+          <w:lang w:val="en-US"/>
+        </w:rPr>
+      </w:pPr>
+      <w:r>
+        <w:rPr>
+          <w:rFonts w:ascii="NotoSerif" w:eastAsia="NotoSerif" w:cs="NotoSerif"/>
+          <w:color w:val="333333"/>
+          <w:sz w:val="21"/>
+          <w:szCs w:val="21"/>
+          <w:lang w:val="en-US"/>
+        </w:rPr>
+        <w:t xml:space="preserve">The </w:t>
+      </w:r>
+      <w:r>
+        <w:rPr>
+          <w:rFonts w:ascii="mplus1mn-regular" w:eastAsia="mplus1mn-regular" w:cs="mplus1mn-regular"/>
+          <w:color w:val="B22146"/>
+          <w:sz w:val="21"/>
+          <w:szCs w:val="21"/>
+          <w:lang w:val="en-US"/>
+        </w:rPr>
+        <w:t xml:space="preserve">--author </w:t>
+      </w:r>
+      <w:r>
+        <w:rPr>
+          <w:rFonts w:ascii="NotoSerif" w:eastAsia="NotoSerif" w:cs="NotoSerif"/>
+          <w:color w:val="333333"/>
+          <w:sz w:val="21"/>
+          <w:szCs w:val="21"/>
+          <w:lang w:val="en-US"/>
+        </w:rPr>
+        <w:t>option allows you to filter on a specific author,</w:t>
+      </w:r>
+    </w:p>
+    <w:p>
+      <w:pPr>
+        <w:autoSpaceDE w:val="0"/>
+        <w:autoSpaceDN w:val="0"/>
+        <w:adjustRightInd w:val="0"/>
+        <w:spacing w:after="0" w:line="240" w:lineRule="auto"/>
+        <w:ind w:left="360"/>
+        <w:jc w:val="both"/>
+        <w:rPr>
+          <w:rFonts w:ascii="NotoSerif" w:eastAsia="NotoSerif" w:cs="NotoSerif"/>
+          <w:color w:val="333333"/>
+          <w:sz w:val="21"/>
+          <w:szCs w:val="21"/>
+          <w:lang w:val="en-US"/>
+        </w:rPr>
+      </w:pPr>
+    </w:p>
+    <w:p>
+      <w:pPr>
+        <w:pStyle w:val="ListParagraph"/>
+        <w:numPr>
+          <w:ilvl w:val="0"/>
+          <w:numId w:val="2"/>
+        </w:numPr>
+        <w:autoSpaceDE w:val="0"/>
+        <w:autoSpaceDN w:val="0"/>
+        <w:adjustRightInd w:val="0"/>
+        <w:spacing w:after="0" w:line="240" w:lineRule="auto"/>
+        <w:jc w:val="both"/>
+        <w:rPr>
+          <w:rFonts w:ascii="NotoSerif" w:eastAsia="NotoSerif" w:cs="NotoSerif"/>
+          <w:color w:val="333333"/>
+          <w:sz w:val="21"/>
+          <w:szCs w:val="21"/>
+          <w:lang w:val="en-US"/>
+        </w:rPr>
+      </w:pPr>
+      <w:r>
+        <w:rPr>
+          <w:rFonts w:ascii="NotoSerif" w:eastAsia="NotoSerif" w:cs="NotoSerif"/>
+          <w:color w:val="333333"/>
+          <w:sz w:val="21"/>
+          <w:szCs w:val="21"/>
+          <w:lang w:val="en-US"/>
+        </w:rPr>
+        <w:t xml:space="preserve">the </w:t>
+      </w:r>
+      <w:r>
+        <w:rPr>
+          <w:rFonts w:ascii="mplus1mn-regular" w:eastAsia="mplus1mn-regular" w:cs="mplus1mn-regular"/>
+          <w:color w:val="B22146"/>
+          <w:sz w:val="21"/>
+          <w:szCs w:val="21"/>
+          <w:lang w:val="en-US"/>
+        </w:rPr>
+        <w:t xml:space="preserve">--grep </w:t>
+      </w:r>
+      <w:r>
+        <w:rPr>
+          <w:rFonts w:ascii="NotoSerif" w:eastAsia="NotoSerif" w:cs="NotoSerif"/>
+          <w:color w:val="333333"/>
+          <w:sz w:val="21"/>
+          <w:szCs w:val="21"/>
+          <w:lang w:val="en-US"/>
+        </w:rPr>
+        <w:t>option lets you search for keywords in the commit</w:t>
+      </w:r>
+      <w:r>
+        <w:rPr>
+          <w:rFonts w:ascii="NotoSerif" w:eastAsia="NotoSerif" w:cs="NotoSerif"/>
+          <w:color w:val="333333"/>
+          <w:sz w:val="21"/>
+          <w:szCs w:val="21"/>
+          <w:lang w:val="en-US"/>
+        </w:rPr>
+        <w:t xml:space="preserve"> </w:t>
+      </w:r>
+      <w:r>
+        <w:rPr>
+          <w:rFonts w:ascii="NotoSerif" w:eastAsia="NotoSerif" w:cs="NotoSerif"/>
+          <w:color w:val="333333"/>
+          <w:sz w:val="21"/>
+          <w:szCs w:val="21"/>
+          <w:lang w:val="en-US"/>
+        </w:rPr>
+        <w:t>messages</w:t>
+      </w:r>
+    </w:p>
+    <w:p>
+      <w:pPr>
+        <w:autoSpaceDE w:val="0"/>
+        <w:autoSpaceDN w:val="0"/>
+        <w:adjustRightInd w:val="0"/>
+        <w:spacing w:after="0" w:line="240" w:lineRule="auto"/>
+        <w:jc w:val="both"/>
+        <w:rPr>
+          <w:rFonts w:ascii="NotoSerif" w:eastAsia="NotoSerif" w:cs="NotoSerif"/>
+          <w:color w:val="333333"/>
+          <w:sz w:val="21"/>
+          <w:szCs w:val="21"/>
+          <w:lang w:val="en-US"/>
+        </w:rPr>
+      </w:pPr>
+    </w:p>
+    <w:p>
+      <w:pPr>
+        <w:autoSpaceDE w:val="0"/>
+        <w:autoSpaceDN w:val="0"/>
+        <w:adjustRightInd w:val="0"/>
+        <w:spacing w:after="0" w:line="240" w:lineRule="auto"/>
+        <w:jc w:val="both"/>
+        <w:rPr>
+          <w:rFonts w:ascii="NotoSerif" w:eastAsia="NotoSerif" w:cs="NotoSerif"/>
+          <w:color w:val="333333"/>
+          <w:sz w:val="21"/>
+          <w:szCs w:val="21"/>
+          <w:lang w:val="en-US"/>
+        </w:rPr>
+      </w:pPr>
+      <w:r>
+        <w:rPr>
+          <w:rFonts w:ascii="NotoSerif" w:eastAsia="NotoSerif" w:cs="NotoSerif"/>
+          <w:color w:val="333333"/>
+          <w:sz w:val="21"/>
+          <w:szCs w:val="21"/>
+          <w:lang w:val="en-US"/>
+        </w:rPr>
+        <w:lastRenderedPageBreak/>
+        <w:t xml:space="preserve">Another really helpful filter is the </w:t>
+      </w:r>
+      <w:r>
+        <w:rPr>
+          <w:rFonts w:ascii="mplus1mn-regular" w:eastAsia="mplus1mn-regular" w:cs="mplus1mn-regular"/>
+          <w:color w:val="B22146"/>
+          <w:sz w:val="21"/>
+          <w:szCs w:val="21"/>
+          <w:lang w:val="en-US"/>
+        </w:rPr>
+        <w:t xml:space="preserve">-S </w:t>
+      </w:r>
+      <w:r>
+        <w:rPr>
+          <w:rFonts w:ascii="NotoSerif" w:eastAsia="NotoSerif" w:cs="NotoSerif"/>
+          <w:color w:val="333333"/>
+          <w:sz w:val="21"/>
+          <w:szCs w:val="21"/>
+          <w:lang w:val="en-US"/>
+        </w:rPr>
+        <w:t xml:space="preserve">option (colloquially referred to as </w:t>
+      </w:r>
+      <w:proofErr w:type="spellStart"/>
+      <w:r>
+        <w:rPr>
+          <w:rFonts w:ascii="NotoSerif" w:eastAsia="NotoSerif" w:cs="NotoSerif"/>
+          <w:color w:val="333333"/>
+          <w:sz w:val="21"/>
+          <w:szCs w:val="21"/>
+          <w:lang w:val="en-US"/>
+        </w:rPr>
+        <w:t>Git</w:t>
+      </w:r>
+      <w:r>
+        <w:rPr>
+          <w:rFonts w:ascii="NotoSerif" w:eastAsia="NotoSerif" w:cs="NotoSerif" w:hint="eastAsia"/>
+          <w:color w:val="333333"/>
+          <w:sz w:val="21"/>
+          <w:szCs w:val="21"/>
+          <w:lang w:val="en-US"/>
+        </w:rPr>
+        <w:t>’</w:t>
+      </w:r>
+      <w:r>
+        <w:rPr>
+          <w:rFonts w:ascii="NotoSerif" w:eastAsia="NotoSerif" w:cs="NotoSerif"/>
+          <w:color w:val="333333"/>
+          <w:sz w:val="21"/>
+          <w:szCs w:val="21"/>
+          <w:lang w:val="en-US"/>
+        </w:rPr>
+        <w:t>s</w:t>
+      </w:r>
+      <w:proofErr w:type="spellEnd"/>
+      <w:r>
+        <w:rPr>
+          <w:rFonts w:ascii="NotoSerif" w:eastAsia="NotoSerif" w:cs="NotoSerif"/>
+          <w:color w:val="333333"/>
+          <w:sz w:val="21"/>
+          <w:szCs w:val="21"/>
+          <w:lang w:val="en-US"/>
+        </w:rPr>
+        <w:t xml:space="preserve"> </w:t>
+      </w:r>
+      <w:r>
+        <w:rPr>
+          <w:rFonts w:ascii="NotoSerif" w:eastAsia="NotoSerif" w:cs="NotoSerif" w:hint="eastAsia"/>
+          <w:color w:val="333333"/>
+          <w:sz w:val="21"/>
+          <w:szCs w:val="21"/>
+          <w:lang w:val="en-US"/>
+        </w:rPr>
+        <w:t>“</w:t>
+      </w:r>
+      <w:r>
+        <w:rPr>
+          <w:rFonts w:ascii="NotoSerif" w:eastAsia="NotoSerif" w:cs="NotoSerif"/>
+          <w:color w:val="333333"/>
+          <w:sz w:val="21"/>
+          <w:szCs w:val="21"/>
+          <w:lang w:val="en-US"/>
+        </w:rPr>
+        <w:t>pickaxe</w:t>
+      </w:r>
+      <w:r>
+        <w:rPr>
+          <w:rFonts w:ascii="NotoSerif" w:eastAsia="NotoSerif" w:cs="NotoSerif" w:hint="eastAsia"/>
+          <w:color w:val="333333"/>
+          <w:sz w:val="21"/>
+          <w:szCs w:val="21"/>
+          <w:lang w:val="en-US"/>
+        </w:rPr>
+        <w:t>”</w:t>
+      </w:r>
+      <w:r>
+        <w:rPr>
+          <w:rFonts w:ascii="NotoSerif" w:eastAsia="NotoSerif" w:cs="NotoSerif"/>
+          <w:color w:val="333333"/>
+          <w:sz w:val="21"/>
+          <w:szCs w:val="21"/>
+          <w:lang w:val="en-US"/>
+        </w:rPr>
+        <w:t xml:space="preserve"> option),</w:t>
+      </w:r>
+      <w:r>
+        <w:rPr>
+          <w:rFonts w:ascii="NotoSerif" w:eastAsia="NotoSerif" w:cs="NotoSerif"/>
+          <w:color w:val="333333"/>
+          <w:sz w:val="21"/>
+          <w:szCs w:val="21"/>
+          <w:lang w:val="en-US"/>
+        </w:rPr>
+        <w:t xml:space="preserve"> </w:t>
+      </w:r>
+      <w:r>
+        <w:rPr>
+          <w:rFonts w:ascii="NotoSerif" w:eastAsia="NotoSerif" w:cs="NotoSerif"/>
+          <w:color w:val="333333"/>
+          <w:sz w:val="21"/>
+          <w:szCs w:val="21"/>
+          <w:lang w:val="en-US"/>
+        </w:rPr>
+        <w:t>which takes a string and shows only those commits that changed th</w:t>
+      </w:r>
+      <w:r>
+        <w:rPr>
+          <w:rFonts w:ascii="NotoSerif" w:eastAsia="NotoSerif" w:cs="NotoSerif"/>
+          <w:color w:val="333333"/>
+          <w:sz w:val="21"/>
+          <w:szCs w:val="21"/>
+          <w:lang w:val="en-US"/>
+        </w:rPr>
+        <w:t xml:space="preserve">e number of occurrences of that </w:t>
+      </w:r>
+      <w:r>
+        <w:rPr>
+          <w:rFonts w:ascii="NotoSerif" w:eastAsia="NotoSerif" w:cs="NotoSerif"/>
+          <w:color w:val="333333"/>
+          <w:sz w:val="21"/>
+          <w:szCs w:val="21"/>
+          <w:lang w:val="en-US"/>
+        </w:rPr>
+        <w:t>string.</w:t>
+      </w:r>
+    </w:p>
+    <w:p>
+      <w:pPr>
+        <w:autoSpaceDE w:val="0"/>
+        <w:autoSpaceDN w:val="0"/>
+        <w:adjustRightInd w:val="0"/>
+        <w:spacing w:after="0" w:line="240" w:lineRule="auto"/>
+        <w:jc w:val="both"/>
+        <w:rPr>
+          <w:rFonts w:ascii="NotoSerif" w:eastAsia="NotoSerif" w:cs="NotoSerif"/>
+          <w:color w:val="333333"/>
+          <w:sz w:val="21"/>
+          <w:szCs w:val="21"/>
+          <w:lang w:val="en-US"/>
+        </w:rPr>
+      </w:pPr>
+    </w:p>
+    <w:p>
+      <w:pPr>
+        <w:autoSpaceDE w:val="0"/>
+        <w:autoSpaceDN w:val="0"/>
+        <w:adjustRightInd w:val="0"/>
+        <w:spacing w:after="0" w:line="240" w:lineRule="auto"/>
+        <w:rPr>
+          <w:rFonts w:ascii="NotoSerif" w:eastAsia="NotoSerif" w:cs="NotoSerif"/>
+          <w:color w:val="333333"/>
+          <w:sz w:val="21"/>
+          <w:szCs w:val="21"/>
+          <w:lang w:val="en-US"/>
+        </w:rPr>
+      </w:pPr>
+      <w:r>
+        <w:rPr>
+          <w:rFonts w:ascii="Lucida Console" w:hAnsi="Lucida Console" w:cs="Lucida Console"/>
+          <w:sz w:val="24"/>
+          <w:szCs w:val="24"/>
+          <w:lang w:val="en-US"/>
+        </w:rPr>
+        <w:t xml:space="preserve">$ </w:t>
+      </w:r>
+      <w:proofErr w:type="spellStart"/>
+      <w:r>
+        <w:rPr>
+          <w:rFonts w:ascii="Lucida Console" w:hAnsi="Lucida Console" w:cs="Lucida Console"/>
+          <w:sz w:val="24"/>
+          <w:szCs w:val="24"/>
+          <w:lang w:val="en-US"/>
+        </w:rPr>
+        <w:t>git</w:t>
+      </w:r>
+      <w:proofErr w:type="spellEnd"/>
+      <w:r>
+        <w:rPr>
+          <w:rFonts w:ascii="Lucida Console" w:hAnsi="Lucida Console" w:cs="Lucida Console"/>
+          <w:sz w:val="24"/>
+          <w:szCs w:val="24"/>
+          <w:lang w:val="en-US"/>
+        </w:rPr>
+        <w:t xml:space="preserve"> log -S </w:t>
+      </w:r>
+      <w:proofErr w:type="spellStart"/>
+      <w:r>
+        <w:rPr>
+          <w:rFonts w:ascii="Lucida Console" w:hAnsi="Lucida Console" w:cs="Lucida Console"/>
+          <w:sz w:val="24"/>
+          <w:szCs w:val="24"/>
+          <w:lang w:val="en-US"/>
+        </w:rPr>
+        <w:t>FindNextStructure</w:t>
+      </w:r>
+      <w:proofErr w:type="spellEnd"/>
+    </w:p>
+    <w:p>
+      <w:pPr>
+        <w:autoSpaceDE w:val="0"/>
+        <w:autoSpaceDN w:val="0"/>
+        <w:adjustRightInd w:val="0"/>
+        <w:spacing w:after="0" w:line="240" w:lineRule="auto"/>
+        <w:rPr>
+          <w:rFonts w:ascii="NotoSerif" w:eastAsia="NotoSerif" w:cs="NotoSerif"/>
+          <w:color w:val="333333"/>
+          <w:sz w:val="21"/>
+          <w:szCs w:val="21"/>
+          <w:lang w:val="en-US"/>
+        </w:rPr>
+      </w:pPr>
+    </w:p>
+    <w:p>
+      <w:pPr>
+        <w:autoSpaceDE w:val="0"/>
+        <w:autoSpaceDN w:val="0"/>
+        <w:adjustRightInd w:val="0"/>
+        <w:spacing w:after="0" w:line="240" w:lineRule="auto"/>
+        <w:jc w:val="both"/>
+        <w:rPr>
+          <w:rFonts w:ascii="NotoSerif" w:eastAsia="NotoSerif" w:cs="NotoSerif"/>
+          <w:color w:val="333333"/>
+          <w:sz w:val="21"/>
+          <w:szCs w:val="21"/>
+          <w:lang w:val="en-US"/>
+        </w:rPr>
+      </w:pPr>
+      <w:r>
+        <w:rPr>
+          <w:rFonts w:ascii="NotoSerif" w:eastAsia="NotoSerif" w:cs="NotoSerif"/>
+          <w:color w:val="333333"/>
+          <w:sz w:val="21"/>
+          <w:szCs w:val="21"/>
+          <w:lang w:val="en-US"/>
+        </w:rPr>
+        <w:t xml:space="preserve">The last really useful option to pass to </w:t>
+      </w:r>
+      <w:proofErr w:type="spellStart"/>
+      <w:r>
+        <w:rPr>
+          <w:rFonts w:ascii="mplus1mn-regular" w:eastAsia="mplus1mn-regular" w:cs="mplus1mn-regular"/>
+          <w:color w:val="B22146"/>
+          <w:sz w:val="21"/>
+          <w:szCs w:val="21"/>
+          <w:lang w:val="en-US"/>
+        </w:rPr>
+        <w:t>git</w:t>
+      </w:r>
+      <w:proofErr w:type="spellEnd"/>
+      <w:r>
+        <w:rPr>
+          <w:rFonts w:ascii="mplus1mn-regular" w:eastAsia="mplus1mn-regular" w:cs="mplus1mn-regular"/>
+          <w:color w:val="B22146"/>
+          <w:sz w:val="21"/>
+          <w:szCs w:val="21"/>
+          <w:lang w:val="en-US"/>
+        </w:rPr>
+        <w:t xml:space="preserve"> log </w:t>
+      </w:r>
+      <w:r>
+        <w:rPr>
+          <w:rFonts w:ascii="NotoSerif" w:eastAsia="NotoSerif" w:cs="NotoSerif"/>
+          <w:color w:val="333333"/>
+          <w:sz w:val="21"/>
+          <w:szCs w:val="21"/>
+          <w:lang w:val="en-US"/>
+        </w:rPr>
+        <w:t xml:space="preserve">as a filter is a path. If </w:t>
+      </w:r>
+      <w:r>
+        <w:rPr>
+          <w:rFonts w:ascii="NotoSerif" w:eastAsia="NotoSerif" w:cs="NotoSerif"/>
+          <w:color w:val="333333"/>
+          <w:sz w:val="21"/>
+          <w:szCs w:val="21"/>
+          <w:lang w:val="en-US"/>
+        </w:rPr>
+        <w:t xml:space="preserve">you specify a directory or file </w:t>
+      </w:r>
+      <w:r>
+        <w:rPr>
+          <w:rFonts w:ascii="NotoSerif" w:eastAsia="NotoSerif" w:cs="NotoSerif"/>
+          <w:color w:val="333333"/>
+          <w:sz w:val="21"/>
+          <w:szCs w:val="21"/>
+          <w:lang w:val="en-US"/>
+        </w:rPr>
+        <w:t>name, you can limit the log output to commits that introduced a change to those files. This is always</w:t>
+      </w:r>
+      <w:r>
+        <w:rPr>
+          <w:rFonts w:ascii="NotoSerif" w:eastAsia="NotoSerif" w:cs="NotoSerif"/>
+          <w:color w:val="333333"/>
+          <w:sz w:val="21"/>
+          <w:szCs w:val="21"/>
+          <w:lang w:val="en-US"/>
+        </w:rPr>
+        <w:t xml:space="preserve"> </w:t>
+      </w:r>
+      <w:r>
+        <w:rPr>
+          <w:rFonts w:ascii="NotoSerif" w:eastAsia="NotoSerif" w:cs="NotoSerif"/>
+          <w:color w:val="333333"/>
+          <w:sz w:val="21"/>
+          <w:szCs w:val="21"/>
+          <w:lang w:val="en-US"/>
+        </w:rPr>
+        <w:t>the last option and is generally preceded by double dashes (</w:t>
+      </w:r>
+      <w:r>
+        <w:rPr>
+          <w:rFonts w:ascii="mplus1mn-regular" w:eastAsia="mplus1mn-regular" w:cs="mplus1mn-regular"/>
+          <w:color w:val="B22146"/>
+          <w:sz w:val="21"/>
+          <w:szCs w:val="21"/>
+          <w:lang w:val="en-US"/>
+        </w:rPr>
+        <w:t>--</w:t>
+      </w:r>
+      <w:r>
+        <w:rPr>
+          <w:rFonts w:ascii="NotoSerif" w:eastAsia="NotoSerif" w:cs="NotoSerif"/>
+          <w:color w:val="333333"/>
+          <w:sz w:val="21"/>
+          <w:szCs w:val="21"/>
+          <w:lang w:val="en-US"/>
+        </w:rPr>
+        <w:t>) to separate the paths from the</w:t>
+      </w:r>
+      <w:r>
+        <w:rPr>
+          <w:rFonts w:ascii="NotoSerif" w:eastAsia="NotoSerif" w:cs="NotoSerif"/>
+          <w:color w:val="333333"/>
+          <w:sz w:val="21"/>
+          <w:szCs w:val="21"/>
+          <w:lang w:val="en-US"/>
+        </w:rPr>
+        <w:t xml:space="preserve"> </w:t>
+      </w:r>
+      <w:r>
+        <w:rPr>
+          <w:rFonts w:ascii="NotoSerif" w:eastAsia="NotoSerif" w:cs="NotoSerif"/>
+          <w:color w:val="333333"/>
+          <w:sz w:val="21"/>
+          <w:szCs w:val="21"/>
+          <w:lang w:val="en-US"/>
+        </w:rPr>
+        <w:t>options.</w:t>
+      </w:r>
+    </w:p>
+    <w:p>
+      <w:pPr>
+        <w:autoSpaceDE w:val="0"/>
+        <w:autoSpaceDN w:val="0"/>
+        <w:adjustRightInd w:val="0"/>
+        <w:spacing w:after="0" w:line="240" w:lineRule="auto"/>
+        <w:rPr>
+          <w:rFonts w:ascii="NotoSerif" w:eastAsia="NotoSerif" w:cs="NotoSerif"/>
+          <w:color w:val="333333"/>
+          <w:sz w:val="21"/>
+          <w:szCs w:val="21"/>
+          <w:lang w:val="en-US"/>
+        </w:rPr>
+      </w:pPr>
+    </w:p>
+    <w:p>
+      <w:pPr>
+        <w:autoSpaceDE w:val="0"/>
+        <w:autoSpaceDN w:val="0"/>
+        <w:adjustRightInd w:val="0"/>
+        <w:spacing w:after="0" w:line="240" w:lineRule="auto"/>
+        <w:rPr>
+          <w:rFonts w:ascii="NotoSerif" w:eastAsia="NotoSerif" w:cs="NotoSerif"/>
+          <w:color w:val="333333"/>
+          <w:sz w:val="21"/>
+          <w:szCs w:val="21"/>
+          <w:lang w:val="en-US"/>
+        </w:rPr>
+      </w:pPr>
+    </w:p>
+    <w:p>
+      <w:pPr>
+        <w:autoSpaceDE w:val="0"/>
+        <w:autoSpaceDN w:val="0"/>
+        <w:adjustRightInd w:val="0"/>
+        <w:spacing w:after="0" w:line="240" w:lineRule="auto"/>
+        <w:rPr>
+          <w:rFonts w:ascii="NotoSerif-Bold" w:eastAsia="NotoSerif-Bold" w:cs="NotoSerif-Bold"/>
+          <w:b/>
+          <w:bCs/>
+          <w:color w:val="333333"/>
+          <w:sz w:val="21"/>
+          <w:szCs w:val="21"/>
+          <w:lang w:val="en-US"/>
+        </w:rPr>
+      </w:pPr>
+      <w:r>
+        <w:rPr>
+          <w:rFonts w:ascii="NotoSerif-Bold" w:eastAsia="NotoSerif-Bold" w:cs="NotoSerif-Bold"/>
+          <w:b/>
+          <w:bCs/>
+          <w:color w:val="333333"/>
+          <w:sz w:val="21"/>
+          <w:szCs w:val="21"/>
+          <w:lang w:val="en-US"/>
+        </w:rPr>
+        <w:t xml:space="preserve">Option </w:t>
+      </w:r>
+      <w:r>
+        <w:rPr>
+          <w:rFonts w:ascii="NotoSerif-Bold" w:eastAsia="NotoSerif-Bold" w:cs="NotoSerif-Bold"/>
+          <w:b/>
+          <w:bCs/>
+          <w:color w:val="333333"/>
+          <w:sz w:val="21"/>
+          <w:szCs w:val="21"/>
+          <w:lang w:val="en-US"/>
+        </w:rPr>
+        <w:tab/>
+      </w:r>
+      <w:r>
+        <w:rPr>
+          <w:rFonts w:ascii="NotoSerif-Bold" w:eastAsia="NotoSerif-Bold" w:cs="NotoSerif-Bold"/>
+          <w:b/>
+          <w:bCs/>
+          <w:color w:val="333333"/>
+          <w:sz w:val="21"/>
+          <w:szCs w:val="21"/>
+          <w:lang w:val="en-US"/>
+        </w:rPr>
+        <w:tab/>
+      </w:r>
+      <w:r>
+        <w:rPr>
+          <w:rFonts w:ascii="NotoSerif-Bold" w:eastAsia="NotoSerif-Bold" w:cs="NotoSerif-Bold"/>
+          <w:b/>
+          <w:bCs/>
+          <w:color w:val="333333"/>
+          <w:sz w:val="21"/>
+          <w:szCs w:val="21"/>
+          <w:lang w:val="en-US"/>
+        </w:rPr>
+        <w:t>Description</w:t>
+      </w:r>
+    </w:p>
+    <w:p>
+      <w:pPr>
+        <w:autoSpaceDE w:val="0"/>
+        <w:autoSpaceDN w:val="0"/>
+        <w:adjustRightInd w:val="0"/>
+        <w:spacing w:after="0" w:line="240" w:lineRule="auto"/>
+        <w:rPr>
+          <w:rFonts w:ascii="NotoSerif" w:eastAsia="NotoSerif" w:cs="NotoSerif"/>
+          <w:color w:val="333333"/>
+          <w:sz w:val="21"/>
+          <w:szCs w:val="21"/>
+          <w:lang w:val="en-US"/>
+        </w:rPr>
+      </w:pPr>
+      <w:r>
+        <w:rPr>
+          <w:rFonts w:ascii="mplus1mn-regular" w:eastAsia="mplus1mn-regular" w:cs="mplus1mn-regular"/>
+          <w:color w:val="B22146"/>
+          <w:sz w:val="21"/>
+          <w:szCs w:val="21"/>
+          <w:lang w:val="en-US"/>
+        </w:rPr>
+        <w:t xml:space="preserve">-&lt;n&gt; </w:t>
+      </w:r>
+      <w:r>
+        <w:rPr>
+          <w:rFonts w:ascii="mplus1mn-regular" w:eastAsia="mplus1mn-regular" w:cs="mplus1mn-regular"/>
+          <w:color w:val="B22146"/>
+          <w:sz w:val="21"/>
+          <w:szCs w:val="21"/>
+          <w:lang w:val="en-US"/>
+        </w:rPr>
+        <w:tab/>
+      </w:r>
+      <w:r>
+        <w:rPr>
+          <w:rFonts w:ascii="mplus1mn-regular" w:eastAsia="mplus1mn-regular" w:cs="mplus1mn-regular"/>
+          <w:color w:val="B22146"/>
+          <w:sz w:val="21"/>
+          <w:szCs w:val="21"/>
+          <w:lang w:val="en-US"/>
+        </w:rPr>
+        <w:tab/>
+      </w:r>
+      <w:r>
+        <w:rPr>
+          <w:rFonts w:ascii="mplus1mn-regular" w:eastAsia="mplus1mn-regular" w:cs="mplus1mn-regular"/>
+          <w:color w:val="B22146"/>
+          <w:sz w:val="21"/>
+          <w:szCs w:val="21"/>
+          <w:lang w:val="en-US"/>
+        </w:rPr>
+        <w:tab/>
+      </w:r>
+      <w:r>
+        <w:rPr>
+          <w:rFonts w:ascii="NotoSerif" w:eastAsia="NotoSerif" w:cs="NotoSerif"/>
+          <w:color w:val="333333"/>
+          <w:sz w:val="21"/>
+          <w:szCs w:val="21"/>
+          <w:lang w:val="en-US"/>
+        </w:rPr>
+        <w:t>Show only the last n commits</w:t>
+      </w:r>
+    </w:p>
+    <w:p>
+      <w:pPr>
+        <w:autoSpaceDE w:val="0"/>
+        <w:autoSpaceDN w:val="0"/>
+        <w:adjustRightInd w:val="0"/>
+        <w:spacing w:after="0" w:line="240" w:lineRule="auto"/>
+        <w:rPr>
+          <w:rFonts w:ascii="NotoSerif" w:eastAsia="NotoSerif" w:cs="NotoSerif"/>
+          <w:color w:val="333333"/>
+          <w:sz w:val="21"/>
+          <w:szCs w:val="21"/>
+          <w:lang w:val="en-US"/>
+        </w:rPr>
+      </w:pPr>
+      <w:r>
+        <w:rPr>
+          <w:rFonts w:ascii="mplus1mn-regular" w:eastAsia="mplus1mn-regular" w:cs="mplus1mn-regular"/>
+          <w:color w:val="B22146"/>
+          <w:sz w:val="21"/>
+          <w:szCs w:val="21"/>
+          <w:lang w:val="en-US"/>
+        </w:rPr>
+        <w:t>--since</w:t>
+      </w:r>
+      <w:r>
+        <w:rPr>
+          <w:rFonts w:ascii="NotoSerif" w:eastAsia="NotoSerif" w:cs="NotoSerif"/>
+          <w:color w:val="333333"/>
+          <w:sz w:val="21"/>
+          <w:szCs w:val="21"/>
+          <w:lang w:val="en-US"/>
+        </w:rPr>
+        <w:t xml:space="preserve">, </w:t>
+      </w:r>
+      <w:r>
+        <w:rPr>
+          <w:rFonts w:ascii="mplus1mn-regular" w:eastAsia="mplus1mn-regular" w:cs="mplus1mn-regular"/>
+          <w:color w:val="B22146"/>
+          <w:sz w:val="21"/>
+          <w:szCs w:val="21"/>
+          <w:lang w:val="en-US"/>
+        </w:rPr>
+        <w:t xml:space="preserve">--after </w:t>
+      </w:r>
+      <w:r>
+        <w:rPr>
+          <w:rFonts w:ascii="mplus1mn-regular" w:eastAsia="mplus1mn-regular" w:cs="mplus1mn-regular"/>
+          <w:color w:val="B22146"/>
+          <w:sz w:val="21"/>
+          <w:szCs w:val="21"/>
+          <w:lang w:val="en-US"/>
+        </w:rPr>
+        <w:tab/>
+      </w:r>
+      <w:r>
+        <w:rPr>
+          <w:rFonts w:ascii="NotoSerif" w:eastAsia="NotoSerif" w:cs="NotoSerif"/>
+          <w:color w:val="333333"/>
+          <w:sz w:val="21"/>
+          <w:szCs w:val="21"/>
+          <w:lang w:val="en-US"/>
+        </w:rPr>
+        <w:t>Limit the commits to those made after the specified date.</w:t>
+      </w:r>
+    </w:p>
+    <w:p>
+      <w:pPr>
+        <w:autoSpaceDE w:val="0"/>
+        <w:autoSpaceDN w:val="0"/>
+        <w:adjustRightInd w:val="0"/>
+        <w:spacing w:after="0" w:line="240" w:lineRule="auto"/>
+        <w:rPr>
+          <w:rFonts w:ascii="NotoSerif" w:eastAsia="NotoSerif" w:cs="NotoSerif"/>
+          <w:color w:val="333333"/>
+          <w:sz w:val="21"/>
+          <w:szCs w:val="21"/>
+          <w:lang w:val="en-US"/>
+        </w:rPr>
+      </w:pPr>
+      <w:r>
+        <w:rPr>
+          <w:rFonts w:ascii="mplus1mn-regular" w:eastAsia="mplus1mn-regular" w:cs="mplus1mn-regular"/>
+          <w:color w:val="B22146"/>
+          <w:sz w:val="21"/>
+          <w:szCs w:val="21"/>
+          <w:lang w:val="en-US"/>
+        </w:rPr>
+        <w:t>--until</w:t>
+      </w:r>
+      <w:r>
+        <w:rPr>
+          <w:rFonts w:ascii="NotoSerif" w:eastAsia="NotoSerif" w:cs="NotoSerif"/>
+          <w:color w:val="333333"/>
+          <w:sz w:val="21"/>
+          <w:szCs w:val="21"/>
+          <w:lang w:val="en-US"/>
+        </w:rPr>
+        <w:t xml:space="preserve">, </w:t>
+      </w:r>
+      <w:r>
+        <w:rPr>
+          <w:rFonts w:ascii="mplus1mn-regular" w:eastAsia="mplus1mn-regular" w:cs="mplus1mn-regular"/>
+          <w:color w:val="B22146"/>
+          <w:sz w:val="21"/>
+          <w:szCs w:val="21"/>
+          <w:lang w:val="en-US"/>
+        </w:rPr>
+        <w:t xml:space="preserve">--before </w:t>
+      </w:r>
+      <w:r>
+        <w:rPr>
+          <w:rFonts w:ascii="mplus1mn-regular" w:eastAsia="mplus1mn-regular" w:cs="mplus1mn-regular"/>
+          <w:color w:val="B22146"/>
+          <w:sz w:val="21"/>
+          <w:szCs w:val="21"/>
+          <w:lang w:val="en-US"/>
+        </w:rPr>
+        <w:tab/>
+      </w:r>
+      <w:r>
+        <w:rPr>
+          <w:rFonts w:ascii="NotoSerif" w:eastAsia="NotoSerif" w:cs="NotoSerif"/>
+          <w:color w:val="333333"/>
+          <w:sz w:val="21"/>
+          <w:szCs w:val="21"/>
+          <w:lang w:val="en-US"/>
+        </w:rPr>
+        <w:t>Limit the commits to those made before the specified date.</w:t>
+      </w:r>
+    </w:p>
+    <w:p>
+      <w:pPr>
+        <w:autoSpaceDE w:val="0"/>
+        <w:autoSpaceDN w:val="0"/>
+        <w:adjustRightInd w:val="0"/>
+        <w:spacing w:after="0" w:line="240" w:lineRule="auto"/>
+        <w:rPr>
+          <w:rFonts w:ascii="NotoSerif" w:eastAsia="NotoSerif" w:cs="NotoSerif"/>
+          <w:color w:val="333333"/>
+          <w:sz w:val="21"/>
+          <w:szCs w:val="21"/>
+          <w:lang w:val="en-US"/>
+        </w:rPr>
+      </w:pPr>
+      <w:r>
+        <w:rPr>
+          <w:rFonts w:ascii="mplus1mn-regular" w:eastAsia="mplus1mn-regular" w:cs="mplus1mn-regular"/>
+          <w:color w:val="B22146"/>
+          <w:sz w:val="21"/>
+          <w:szCs w:val="21"/>
+          <w:lang w:val="en-US"/>
+        </w:rPr>
+        <w:t xml:space="preserve">--author </w:t>
+      </w:r>
+      <w:r>
+        <w:rPr>
+          <w:rFonts w:ascii="mplus1mn-regular" w:eastAsia="mplus1mn-regular" w:cs="mplus1mn-regular"/>
+          <w:color w:val="B22146"/>
+          <w:sz w:val="21"/>
+          <w:szCs w:val="21"/>
+          <w:lang w:val="en-US"/>
+        </w:rPr>
+        <w:tab/>
+      </w:r>
+      <w:r>
+        <w:rPr>
+          <w:rFonts w:ascii="mplus1mn-regular" w:eastAsia="mplus1mn-regular" w:cs="mplus1mn-regular"/>
+          <w:color w:val="B22146"/>
+          <w:sz w:val="21"/>
+          <w:szCs w:val="21"/>
+          <w:lang w:val="en-US"/>
+        </w:rPr>
+        <w:tab/>
+      </w:r>
+      <w:r>
+        <w:rPr>
+          <w:rFonts w:ascii="NotoSerif" w:eastAsia="NotoSerif" w:cs="NotoSerif"/>
+          <w:color w:val="333333"/>
+          <w:sz w:val="21"/>
+          <w:szCs w:val="21"/>
+          <w:lang w:val="en-US"/>
+        </w:rPr>
+        <w:t>Only show commits in whi</w:t>
+      </w:r>
+      <w:r>
+        <w:rPr>
+          <w:rFonts w:ascii="NotoSerif" w:eastAsia="NotoSerif" w:cs="NotoSerif"/>
+          <w:color w:val="333333"/>
+          <w:sz w:val="21"/>
+          <w:szCs w:val="21"/>
+          <w:lang w:val="en-US"/>
+        </w:rPr>
+        <w:t xml:space="preserve">ch the author entry matches the </w:t>
+      </w:r>
+      <w:r>
+        <w:rPr>
+          <w:rFonts w:ascii="NotoSerif" w:eastAsia="NotoSerif" w:cs="NotoSerif"/>
+          <w:color w:val="333333"/>
+          <w:sz w:val="21"/>
+          <w:szCs w:val="21"/>
+          <w:lang w:val="en-US"/>
+        </w:rPr>
+        <w:t>specified string.</w:t>
+      </w:r>
+    </w:p>
+    <w:p>
+      <w:pPr>
+        <w:autoSpaceDE w:val="0"/>
+        <w:autoSpaceDN w:val="0"/>
+        <w:adjustRightInd w:val="0"/>
+        <w:spacing w:after="0" w:line="240" w:lineRule="auto"/>
+        <w:rPr>
+          <w:rFonts w:ascii="NotoSerif" w:eastAsia="NotoSerif" w:cs="NotoSerif"/>
+          <w:color w:val="333333"/>
+          <w:sz w:val="21"/>
+          <w:szCs w:val="21"/>
+          <w:lang w:val="en-US"/>
+        </w:rPr>
+      </w:pPr>
+      <w:r>
+        <w:rPr>
+          <w:rFonts w:ascii="mplus1mn-regular" w:eastAsia="mplus1mn-regular" w:cs="mplus1mn-regular"/>
+          <w:color w:val="B22146"/>
+          <w:sz w:val="21"/>
+          <w:szCs w:val="21"/>
+          <w:lang w:val="en-US"/>
+        </w:rPr>
+        <w:t xml:space="preserve">--committer </w:t>
+      </w:r>
+      <w:r>
+        <w:rPr>
+          <w:rFonts w:ascii="mplus1mn-regular" w:eastAsia="mplus1mn-regular" w:cs="mplus1mn-regular"/>
+          <w:color w:val="B22146"/>
+          <w:sz w:val="21"/>
+          <w:szCs w:val="21"/>
+          <w:lang w:val="en-US"/>
+        </w:rPr>
+        <w:tab/>
+      </w:r>
+      <w:r>
+        <w:rPr>
+          <w:rFonts w:ascii="mplus1mn-regular" w:eastAsia="mplus1mn-regular" w:cs="mplus1mn-regular"/>
+          <w:color w:val="B22146"/>
+          <w:sz w:val="21"/>
+          <w:szCs w:val="21"/>
+          <w:lang w:val="en-US"/>
+        </w:rPr>
+        <w:tab/>
+      </w:r>
+      <w:r>
+        <w:rPr>
+          <w:rFonts w:ascii="NotoSerif" w:eastAsia="NotoSerif" w:cs="NotoSerif"/>
+          <w:color w:val="333333"/>
+          <w:sz w:val="21"/>
+          <w:szCs w:val="21"/>
+          <w:lang w:val="en-US"/>
+        </w:rPr>
+        <w:t>Only show commits in which the committer entry matches the</w:t>
+      </w:r>
+      <w:r>
+        <w:rPr>
+          <w:rFonts w:ascii="NotoSerif" w:eastAsia="NotoSerif" w:cs="NotoSerif"/>
+          <w:color w:val="333333"/>
+          <w:sz w:val="21"/>
+          <w:szCs w:val="21"/>
+          <w:lang w:val="en-US"/>
+        </w:rPr>
+        <w:t xml:space="preserve"> </w:t>
+      </w:r>
+      <w:r>
+        <w:rPr>
+          <w:rFonts w:ascii="NotoSerif" w:eastAsia="NotoSerif" w:cs="NotoSerif"/>
+          <w:color w:val="333333"/>
+          <w:sz w:val="21"/>
+          <w:szCs w:val="21"/>
+          <w:lang w:val="en-US"/>
+        </w:rPr>
+        <w:t>specified string.</w:t>
+      </w:r>
+    </w:p>
+    <w:p>
+      <w:pPr>
+        <w:autoSpaceDE w:val="0"/>
+        <w:autoSpaceDN w:val="0"/>
+        <w:adjustRightInd w:val="0"/>
+        <w:spacing w:after="0" w:line="240" w:lineRule="auto"/>
+        <w:rPr>
+          <w:rFonts w:ascii="NotoSerif" w:eastAsia="NotoSerif" w:cs="NotoSerif"/>
+          <w:color w:val="333333"/>
+          <w:sz w:val="21"/>
+          <w:szCs w:val="21"/>
+          <w:lang w:val="en-US"/>
+        </w:rPr>
+      </w:pPr>
+      <w:r>
+        <w:rPr>
+          <w:rFonts w:ascii="mplus1mn-regular" w:eastAsia="mplus1mn-regular" w:cs="mplus1mn-regular"/>
+          <w:color w:val="B22146"/>
+          <w:sz w:val="21"/>
+          <w:szCs w:val="21"/>
+          <w:lang w:val="en-US"/>
+        </w:rPr>
+        <w:t xml:space="preserve">--grep </w:t>
+      </w:r>
+      <w:r>
+        <w:rPr>
+          <w:rFonts w:ascii="mplus1mn-regular" w:eastAsia="mplus1mn-regular" w:cs="mplus1mn-regular"/>
+          <w:color w:val="B22146"/>
+          <w:sz w:val="21"/>
+          <w:szCs w:val="21"/>
+          <w:lang w:val="en-US"/>
+        </w:rPr>
+        <w:tab/>
+      </w:r>
+      <w:r>
+        <w:rPr>
+          <w:rFonts w:ascii="mplus1mn-regular" w:eastAsia="mplus1mn-regular" w:cs="mplus1mn-regular"/>
+          <w:color w:val="B22146"/>
+          <w:sz w:val="21"/>
+          <w:szCs w:val="21"/>
+          <w:lang w:val="en-US"/>
+        </w:rPr>
+        <w:tab/>
+      </w:r>
+      <w:r>
+        <w:rPr>
+          <w:rFonts w:ascii="NotoSerif" w:eastAsia="NotoSerif" w:cs="NotoSerif"/>
+          <w:color w:val="333333"/>
+          <w:sz w:val="21"/>
+          <w:szCs w:val="21"/>
+          <w:lang w:val="en-US"/>
+        </w:rPr>
+        <w:t>Only show commits with a commit message containing the string</w:t>
+      </w:r>
+    </w:p>
+    <w:p>
+      <w:pPr>
+        <w:autoSpaceDE w:val="0"/>
+        <w:autoSpaceDN w:val="0"/>
+        <w:adjustRightInd w:val="0"/>
+        <w:spacing w:after="0" w:line="240" w:lineRule="auto"/>
+        <w:rPr>
+          <w:rFonts w:ascii="NotoSerif" w:eastAsia="NotoSerif" w:cs="NotoSerif"/>
+          <w:color w:val="333333"/>
+          <w:sz w:val="21"/>
+          <w:szCs w:val="21"/>
+          <w:lang w:val="en-US"/>
+        </w:rPr>
+      </w:pPr>
+      <w:r>
+        <w:rPr>
+          <w:rFonts w:ascii="mplus1mn-regular" w:eastAsia="mplus1mn-regular" w:cs="mplus1mn-regular"/>
+          <w:color w:val="B22146"/>
+          <w:sz w:val="21"/>
+          <w:szCs w:val="21"/>
+          <w:lang w:val="en-US"/>
+        </w:rPr>
+        <w:t xml:space="preserve">-S </w:t>
+      </w:r>
+      <w:r>
+        <w:rPr>
+          <w:rFonts w:ascii="mplus1mn-regular" w:eastAsia="mplus1mn-regular" w:cs="mplus1mn-regular"/>
+          <w:color w:val="B22146"/>
+          <w:sz w:val="21"/>
+          <w:szCs w:val="21"/>
+          <w:lang w:val="en-US"/>
+        </w:rPr>
+        <w:tab/>
+      </w:r>
+      <w:r>
+        <w:rPr>
+          <w:rFonts w:ascii="mplus1mn-regular" w:eastAsia="mplus1mn-regular" w:cs="mplus1mn-regular"/>
+          <w:color w:val="B22146"/>
+          <w:sz w:val="21"/>
+          <w:szCs w:val="21"/>
+          <w:lang w:val="en-US"/>
+        </w:rPr>
+        <w:tab/>
+      </w:r>
+      <w:r>
+        <w:rPr>
+          <w:rFonts w:ascii="mplus1mn-regular" w:eastAsia="mplus1mn-regular" w:cs="mplus1mn-regular"/>
+          <w:color w:val="B22146"/>
+          <w:sz w:val="21"/>
+          <w:szCs w:val="21"/>
+          <w:lang w:val="en-US"/>
+        </w:rPr>
+        <w:tab/>
+      </w:r>
+      <w:r>
+        <w:rPr>
+          <w:rFonts w:ascii="NotoSerif" w:eastAsia="NotoSerif" w:cs="NotoSerif"/>
+          <w:color w:val="333333"/>
+          <w:sz w:val="21"/>
+          <w:szCs w:val="21"/>
+          <w:lang w:val="en-US"/>
+        </w:rPr>
+        <w:t>Only show commits adding or removing code matching the string</w:t>
+      </w:r>
+    </w:p>
+    <w:p>
+      <w:pPr>
+        <w:autoSpaceDE w:val="0"/>
+        <w:autoSpaceDN w:val="0"/>
+        <w:adjustRightInd w:val="0"/>
+        <w:spacing w:after="0" w:line="240" w:lineRule="auto"/>
+        <w:rPr>
+          <w:rFonts w:ascii="NotoSerif" w:eastAsia="NotoSerif" w:cs="NotoSerif"/>
+          <w:color w:val="333333"/>
+          <w:sz w:val="21"/>
+          <w:szCs w:val="21"/>
+          <w:lang w:val="en-US"/>
+        </w:rPr>
+      </w:pPr>
+    </w:p>
+    <w:p>
+      <w:pPr>
+        <w:autoSpaceDE w:val="0"/>
+        <w:autoSpaceDN w:val="0"/>
+        <w:adjustRightInd w:val="0"/>
+        <w:spacing w:after="0" w:line="240" w:lineRule="auto"/>
+        <w:rPr>
+          <w:rFonts w:ascii="mplus1mn-regular" w:eastAsia="mplus1mn-regular" w:cs="mplus1mn-regular"/>
+          <w:color w:val="333333"/>
+          <w:lang w:val="en-US"/>
+        </w:rPr>
+      </w:pPr>
+      <w:r>
+        <w:rPr>
+          <w:rFonts w:ascii="mplus1mn-regular" w:eastAsia="mplus1mn-regular" w:cs="mplus1mn-regular"/>
+          <w:color w:val="333333"/>
+          <w:lang w:val="en-US"/>
+        </w:rPr>
+        <w:t xml:space="preserve">$ </w:t>
+      </w:r>
+      <w:proofErr w:type="spellStart"/>
+      <w:r>
+        <w:rPr>
+          <w:rFonts w:ascii="mplus1mn-regular" w:eastAsia="mplus1mn-regular" w:cs="mplus1mn-regular"/>
+          <w:color w:val="333333"/>
+          <w:lang w:val="en-US"/>
+        </w:rPr>
+        <w:t>git</w:t>
+      </w:r>
+      <w:proofErr w:type="spellEnd"/>
+      <w:r>
+        <w:rPr>
+          <w:rFonts w:ascii="mplus1mn-regular" w:eastAsia="mplus1mn-regular" w:cs="mplus1mn-regular"/>
+          <w:color w:val="333333"/>
+          <w:lang w:val="en-US"/>
+        </w:rPr>
+        <w:t xml:space="preserve"> log --pretty="%h - %s" --author='</w:t>
+      </w:r>
+      <w:proofErr w:type="spellStart"/>
+      <w:r>
+        <w:rPr>
+          <w:rFonts w:ascii="mplus1mn-regular" w:eastAsia="mplus1mn-regular" w:cs="mplus1mn-regular"/>
+          <w:color w:val="333333"/>
+          <w:lang w:val="en-US"/>
+        </w:rPr>
+        <w:t>Junio</w:t>
+      </w:r>
+      <w:proofErr w:type="spellEnd"/>
+      <w:r>
+        <w:rPr>
+          <w:rFonts w:ascii="mplus1mn-regular" w:eastAsia="mplus1mn-regular" w:cs="mplus1mn-regular"/>
+          <w:color w:val="333333"/>
+          <w:lang w:val="en-US"/>
+        </w:rPr>
+        <w:t xml:space="preserve"> C Hamano' --since="2008-10-01" </w:t>
+      </w:r>
+    </w:p>
+    <w:p>
+      <w:pPr>
+        <w:autoSpaceDE w:val="0"/>
+        <w:autoSpaceDN w:val="0"/>
+        <w:adjustRightInd w:val="0"/>
+        <w:spacing w:after="0" w:line="240" w:lineRule="auto"/>
+        <w:rPr>
+          <w:rFonts w:ascii="NotoSerif" w:eastAsia="NotoSerif" w:cs="NotoSerif"/>
+          <w:color w:val="333333"/>
+          <w:sz w:val="21"/>
+          <w:szCs w:val="21"/>
+          <w:lang w:val="en-US"/>
+        </w:rPr>
+      </w:pPr>
+      <w:r>
+        <w:rPr>
+          <w:rFonts w:ascii="mplus1mn-regular" w:eastAsia="mplus1mn-regular" w:cs="mplus1mn-regular"/>
+          <w:color w:val="333333"/>
+          <w:lang w:val="en-US"/>
+        </w:rPr>
+        <w:t xml:space="preserve">--before="2008-11-01" --no-merges -- </w:t>
+      </w:r>
+      <w:proofErr w:type="spellStart"/>
+      <w:r>
+        <w:rPr>
+          <w:rFonts w:ascii="mplus1mn-regular" w:eastAsia="mplus1mn-regular" w:cs="mplus1mn-regular"/>
+          <w:color w:val="333333"/>
+          <w:lang w:val="en-US"/>
+        </w:rPr>
+        <w:t>testData</w:t>
+      </w:r>
+      <w:proofErr w:type="spellEnd"/>
+      <w:r>
+        <w:rPr>
+          <w:rFonts w:ascii="mplus1mn-regular" w:eastAsia="mplus1mn-regular" w:cs="mplus1mn-regular"/>
+          <w:color w:val="333333"/>
+          <w:lang w:val="en-US"/>
+        </w:rPr>
+        <w:t>/</w:t>
+      </w:r>
+    </w:p>
+    <w:p>
+      <w:pPr>
+        <w:autoSpaceDE w:val="0"/>
+        <w:autoSpaceDN w:val="0"/>
+        <w:adjustRightInd w:val="0"/>
+        <w:spacing w:after="0" w:line="240" w:lineRule="auto"/>
+        <w:rPr>
+          <w:rFonts w:ascii="NotoSerif" w:eastAsia="NotoSerif" w:cs="NotoSerif"/>
+          <w:color w:val="333333"/>
+          <w:sz w:val="21"/>
+          <w:szCs w:val="21"/>
+          <w:lang w:val="en-US"/>
+        </w:rPr>
+      </w:pPr>
+    </w:p>
+    <w:p>
+      <w:pPr>
+        <w:autoSpaceDE w:val="0"/>
+        <w:autoSpaceDN w:val="0"/>
+        <w:adjustRightInd w:val="0"/>
+        <w:spacing w:after="0" w:line="240" w:lineRule="auto"/>
+        <w:rPr>
+          <w:rFonts w:ascii="mplus1mn-regular" w:eastAsia="mplus1mn-regular" w:cs="mplus1mn-regular"/>
+          <w:color w:val="B22146"/>
+          <w:sz w:val="21"/>
+          <w:szCs w:val="21"/>
+          <w:lang w:val="en-US"/>
+        </w:rPr>
+      </w:pPr>
+      <w:r>
+        <w:rPr>
+          <w:rFonts w:ascii="NotoSerif" w:eastAsia="NotoSerif" w:cs="NotoSerif"/>
+          <w:color w:val="333333"/>
+          <w:sz w:val="21"/>
+          <w:szCs w:val="21"/>
+          <w:lang w:val="en-US"/>
+        </w:rPr>
+        <w:t>To prevent the display of merge commits</w:t>
+      </w:r>
+      <w:r>
+        <w:rPr>
+          <w:rFonts w:ascii="NotoSerif" w:eastAsia="NotoSerif" w:cs="NotoSerif"/>
+          <w:color w:val="333333"/>
+          <w:sz w:val="21"/>
+          <w:szCs w:val="21"/>
+          <w:lang w:val="en-US"/>
+        </w:rPr>
+        <w:t xml:space="preserve"> </w:t>
+      </w:r>
+      <w:r>
+        <w:rPr>
+          <w:rFonts w:ascii="NotoSerif" w:eastAsia="NotoSerif" w:cs="NotoSerif"/>
+          <w:color w:val="333333"/>
+          <w:sz w:val="21"/>
+          <w:szCs w:val="21"/>
+          <w:lang w:val="en-US"/>
+        </w:rPr>
+        <w:t xml:space="preserve">cluttering up your log history, simply add the log option </w:t>
+      </w:r>
+      <w:r>
+        <w:rPr>
+          <w:rFonts w:ascii="mplus1mn-regular" w:eastAsia="mplus1mn-regular" w:cs="mplus1mn-regular"/>
+          <w:color w:val="B22146"/>
+          <w:sz w:val="21"/>
+          <w:szCs w:val="21"/>
+          <w:lang w:val="en-US"/>
+        </w:rPr>
+        <w:t>--no-merges</w:t>
+      </w:r>
+    </w:p>
+    <w:p>
+      <w:pPr>
+        <w:rPr>
+          <w:lang w:val="en-US"/>
+        </w:rPr>
+      </w:pPr>
       <w:bookmarkStart w:id="0" w:name="_GoBack"/>
       <w:bookmarkEnd w:id="0"/>
     </w:p>
@@ -11452,6 +18527,119 @@
 <file path=word/numbering.xml><?xml version="1.0" encoding="utf-8"?>
 <w:numbering xmlns:wpc="http://schemas.microsoft.com/office/word/2010/wordprocessingCanvas" xmlns:mc="http://schemas.openxmlformats.org/markup-compatibility/2006" xmlns:o="urn:schemas-microsoft-com:office:office" xmlns:r="http://schemas.openxmlformats.org/officeDocument/2006/relationships" xmlns:m="http://schemas.openxmlformats.org/officeDocument/2006/math" xmlns:v="urn:schemas-microsoft-com:vml" xmlns:wp14="http://schemas.microsoft.com/office/word/2010/wordprocessingDrawing" xmlns:wp="http://schemas.openxmlformats.org/drawingml/2006/wordprocessingDrawing" xmlns:w10="urn:schemas-microsoft-com:office:word" xmlns:w="http://schemas.openxmlformats.org/wordprocessingml/2006/main" xmlns:w14="http://schemas.microsoft.com/office/word/2010/wordml" xmlns:w15="http://schemas.microsoft.com/office/word/2012/wordml" xmlns:wpg="http://schemas.microsoft.com/office/word/2010/wordprocessingGroup" xmlns:wpi="http://schemas.microsoft.com/office/word/2010/wordprocessingInk" xmlns:wne="http://schemas.microsoft.com/office/word/2006/wordml" xmlns:wps="http://schemas.microsoft.com/office/word/2010/wordprocessingShape" mc:Ignorable="w14 w15 wp14">
   <w:abstractNum w:abstractNumId="0" w15:restartNumberingAfterBreak="0">
+    <w:nsid w:val="66AB6E4B"/>
+    <w:multiLevelType w:val="hybridMultilevel"/>
+    <w:tmpl w:val="CE54299E"/>
+    <w:lvl w:ilvl="0" w:tplc="9E780C50">
+      <w:start w:val="3"/>
+      <w:numFmt w:val="bullet"/>
+      <w:lvlText w:val=""/>
+      <w:lvlJc w:val="left"/>
+      <w:pPr>
+        <w:ind w:left="720" w:hanging="360"/>
+      </w:pPr>
+      <w:rPr>
+        <w:rFonts w:ascii="Symbol" w:eastAsia="NotoSerif" w:hAnsi="Symbol" w:cs="NotoSerif" w:hint="default"/>
+      </w:rPr>
+    </w:lvl>
+    <w:lvl w:ilvl="1" w:tplc="040C0003" w:tentative="1">
+      <w:start w:val="1"/>
+      <w:numFmt w:val="bullet"/>
+      <w:lvlText w:val="o"/>
+      <w:lvlJc w:val="left"/>
+      <w:pPr>
+        <w:ind w:left="1440" w:hanging="360"/>
+      </w:pPr>
+      <w:rPr>
+        <w:rFonts w:ascii="Courier New" w:hAnsi="Courier New" w:cs="Courier New" w:hint="default"/>
+      </w:rPr>
+    </w:lvl>
+    <w:lvl w:ilvl="2" w:tplc="040C0005" w:tentative="1">
+      <w:start w:val="1"/>
+      <w:numFmt w:val="bullet"/>
+      <w:lvlText w:val=""/>
+      <w:lvlJc w:val="left"/>
+      <w:pPr>
+        <w:ind w:left="2160" w:hanging="360"/>
+      </w:pPr>
+      <w:rPr>
+        <w:rFonts w:ascii="Wingdings" w:hAnsi="Wingdings" w:hint="default"/>
+      </w:rPr>
+    </w:lvl>
+    <w:lvl w:ilvl="3" w:tplc="040C0001" w:tentative="1">
+      <w:start w:val="1"/>
+      <w:numFmt w:val="bullet"/>
+      <w:lvlText w:val=""/>
+      <w:lvlJc w:val="left"/>
+      <w:pPr>
+        <w:ind w:left="2880" w:hanging="360"/>
+      </w:pPr>
+      <w:rPr>
+        <w:rFonts w:ascii="Symbol" w:hAnsi="Symbol" w:hint="default"/>
+      </w:rPr>
+    </w:lvl>
+    <w:lvl w:ilvl="4" w:tplc="040C0003" w:tentative="1">
+      <w:start w:val="1"/>
+      <w:numFmt w:val="bullet"/>
+      <w:lvlText w:val="o"/>
+      <w:lvlJc w:val="left"/>
+      <w:pPr>
+        <w:ind w:left="3600" w:hanging="360"/>
+      </w:pPr>
+      <w:rPr>
+        <w:rFonts w:ascii="Courier New" w:hAnsi="Courier New" w:cs="Courier New" w:hint="default"/>
+      </w:rPr>
+    </w:lvl>
+    <w:lvl w:ilvl="5" w:tplc="040C0005" w:tentative="1">
+      <w:start w:val="1"/>
+      <w:numFmt w:val="bullet"/>
+      <w:lvlText w:val=""/>
+      <w:lvlJc w:val="left"/>
+      <w:pPr>
+        <w:ind w:left="4320" w:hanging="360"/>
+      </w:pPr>
+      <w:rPr>
+        <w:rFonts w:ascii="Wingdings" w:hAnsi="Wingdings" w:hint="default"/>
+      </w:rPr>
+    </w:lvl>
+    <w:lvl w:ilvl="6" w:tplc="040C0001" w:tentative="1">
+      <w:start w:val="1"/>
+      <w:numFmt w:val="bullet"/>
+      <w:lvlText w:val=""/>
+      <w:lvlJc w:val="left"/>
+      <w:pPr>
+        <w:ind w:left="5040" w:hanging="360"/>
+      </w:pPr>
+      <w:rPr>
+        <w:rFonts w:ascii="Symbol" w:hAnsi="Symbol" w:hint="default"/>
+      </w:rPr>
+    </w:lvl>
+    <w:lvl w:ilvl="7" w:tplc="040C0003" w:tentative="1">
+      <w:start w:val="1"/>
+      <w:numFmt w:val="bullet"/>
+      <w:lvlText w:val="o"/>
+      <w:lvlJc w:val="left"/>
+      <w:pPr>
+        <w:ind w:left="5760" w:hanging="360"/>
+      </w:pPr>
+      <w:rPr>
+        <w:rFonts w:ascii="Courier New" w:hAnsi="Courier New" w:cs="Courier New" w:hint="default"/>
+      </w:rPr>
+    </w:lvl>
+    <w:lvl w:ilvl="8" w:tplc="040C0005" w:tentative="1">
+      <w:start w:val="1"/>
+      <w:numFmt w:val="bullet"/>
+      <w:lvlText w:val=""/>
+      <w:lvlJc w:val="left"/>
+      <w:pPr>
+        <w:ind w:left="6480" w:hanging="360"/>
+      </w:pPr>
+      <w:rPr>
+        <w:rFonts w:ascii="Wingdings" w:hAnsi="Wingdings" w:hint="default"/>
+      </w:rPr>
+    </w:lvl>
+  </w:abstractNum>
+  <w:abstractNum w:abstractNumId="1" w15:restartNumberingAfterBreak="0">
     <w:nsid w:val="79772AF8"/>
     <w:multiLevelType w:val="multilevel"/>
     <w:tmpl w:val="3C445526"/>
@@ -11601,6 +18789,9 @@
     </w:lvl>
   </w:abstractNum>
   <w:num w:numId="1">
+    <w:abstractNumId w:val="1"/>
+  </w:num>
+  <w:num w:numId="2">
     <w:abstractNumId w:val="0"/>
   </w:num>
 </w:numbering>
@@ -12340,6 +19531,17 @@
       <w:lang w:val="en-US"/>
     </w:rPr>
   </w:style>
+  <w:style w:type="paragraph" w:styleId="ListParagraph">
+    <w:name w:val="List Paragraph"/>
+    <w:basedOn w:val="Normal"/>
+    <w:uiPriority w:val="34"/>
+    <w:qFormat/>
+    <w:rsid w:val="00C33556"/>
+    <w:pPr>
+      <w:ind w:left="720"/>
+      <w:contextualSpacing/>
+    </w:pPr>
+  </w:style>
 </w:styles>
 </file>
 
